--- a/document/详细设计描述文档/人机交互设计文档.docx
+++ b/document/详细设计描述文档/人机交互设计文档.docx
@@ -951,6 +951,11 @@
     <w:sdt>
       <w:sdtPr>
         <w:rPr>
+          <w:rFonts w:asciiTheme="minorHAnsi" w:eastAsiaTheme="minorEastAsia" w:hAnsiTheme="minorHAnsi" w:cstheme="minorBidi"/>
+          <w:color w:val="auto"/>
+          <w:kern w:val="2"/>
+          <w:sz w:val="21"/>
+          <w:szCs w:val="22"/>
           <w:lang w:val="zh-CN"/>
         </w:rPr>
         <w:id w:val="1067005258"/>
@@ -961,13 +966,8 @@
       </w:sdtPr>
       <w:sdtEndPr>
         <w:rPr>
-          <w:rFonts w:asciiTheme="minorHAnsi" w:eastAsiaTheme="minorEastAsia" w:hAnsiTheme="minorHAnsi" w:cstheme="minorBidi"/>
           <w:b/>
           <w:bCs/>
-          <w:color w:val="auto"/>
-          <w:kern w:val="2"/>
-          <w:sz w:val="21"/>
-          <w:szCs w:val="22"/>
         </w:rPr>
       </w:sdtEndPr>
       <w:sdtContent>
@@ -989,8 +989,6 @@
           <w:pPr>
             <w:pStyle w:val="TOC"/>
           </w:pPr>
-          <w:bookmarkStart w:id="1" w:name="_GoBack"/>
-          <w:bookmarkEnd w:id="1"/>
           <w:r>
             <w:rPr>
               <w:lang w:val="zh-CN"/>
@@ -3850,13 +3848,7 @@
         <w:tab/>
       </w:r>
     </w:p>
-    <w:p>
-      <w:pPr>
-        <w:rPr>
-          <w:rFonts w:hint="eastAsia"/>
-        </w:rPr>
-      </w:pPr>
-    </w:p>
+    <w:p/>
     <w:p>
       <w:pPr>
         <w:pStyle w:val="1"/>
@@ -3865,14 +3857,14 @@
           <w:numId w:val="1"/>
         </w:numPr>
       </w:pPr>
-      <w:bookmarkStart w:id="2" w:name="_Toc402988355"/>
+      <w:bookmarkStart w:id="1" w:name="_Toc402988355"/>
       <w:r>
         <w:rPr>
           <w:rFonts w:hint="eastAsia"/>
         </w:rPr>
         <w:t>引言</w:t>
       </w:r>
-      <w:bookmarkEnd w:id="2"/>
+      <w:bookmarkEnd w:id="1"/>
     </w:p>
     <w:p>
       <w:pPr>
@@ -3882,11 +3874,11 @@
           <w:numId w:val="2"/>
         </w:numPr>
       </w:pPr>
-      <w:bookmarkStart w:id="3" w:name="_Toc402988356"/>
+      <w:bookmarkStart w:id="2" w:name="_Toc402988356"/>
       <w:r>
         <w:t>文档目的</w:t>
       </w:r>
-      <w:bookmarkEnd w:id="3"/>
+      <w:bookmarkEnd w:id="2"/>
     </w:p>
     <w:p>
       <w:pPr>
@@ -3908,14 +3900,14 @@
           <w:numId w:val="2"/>
         </w:numPr>
       </w:pPr>
-      <w:bookmarkStart w:id="4" w:name="_Toc402988357"/>
+      <w:bookmarkStart w:id="3" w:name="_Toc402988357"/>
       <w:r>
         <w:rPr>
           <w:rFonts w:hint="eastAsia"/>
         </w:rPr>
         <w:t>人机交互界面转换</w:t>
       </w:r>
-      <w:bookmarkEnd w:id="4"/>
+      <w:bookmarkEnd w:id="3"/>
     </w:p>
     <w:p>
       <w:pPr>
@@ -4080,12 +4072,12 @@
           <w:numId w:val="2"/>
         </w:numPr>
       </w:pPr>
-      <w:bookmarkStart w:id="5" w:name="_Toc402988358"/>
+      <w:bookmarkStart w:id="4" w:name="_Toc402988358"/>
       <w:r>
         <w:lastRenderedPageBreak/>
         <w:t>各部分人机交互过程</w:t>
       </w:r>
-      <w:bookmarkEnd w:id="5"/>
+      <w:bookmarkEnd w:id="4"/>
     </w:p>
     <w:p>
       <w:pPr>
@@ -4095,14 +4087,14 @@
           <w:numId w:val="2"/>
         </w:numPr>
       </w:pPr>
-      <w:bookmarkStart w:id="6" w:name="_Toc402988359"/>
+      <w:bookmarkStart w:id="5" w:name="_Toc402988359"/>
       <w:r>
         <w:rPr>
           <w:rFonts w:hint="eastAsia"/>
         </w:rPr>
         <w:t>登录界面</w:t>
       </w:r>
-      <w:bookmarkEnd w:id="6"/>
+      <w:bookmarkEnd w:id="5"/>
     </w:p>
     <w:p>
       <w:pPr>
@@ -4308,7 +4300,7 @@
           <w:numId w:val="2"/>
         </w:numPr>
       </w:pPr>
-      <w:bookmarkStart w:id="7" w:name="_Toc402988360"/>
+      <w:bookmarkStart w:id="6" w:name="_Toc402988360"/>
       <w:r>
         <w:rPr>
           <w:rFonts w:hint="eastAsia"/>
@@ -4316,7 +4308,7 @@
         <w:lastRenderedPageBreak/>
         <w:t>库存管理人员主界面</w:t>
       </w:r>
-      <w:bookmarkEnd w:id="7"/>
+      <w:bookmarkEnd w:id="6"/>
     </w:p>
     <w:p>
       <w:pPr>
@@ -4659,7 +4651,7 @@
           <w:numId w:val="2"/>
         </w:numPr>
       </w:pPr>
-      <w:bookmarkStart w:id="8" w:name="_Toc402988361"/>
+      <w:bookmarkStart w:id="7" w:name="_Toc402988361"/>
       <w:r>
         <w:rPr>
           <w:rFonts w:hint="eastAsia"/>
@@ -4667,7 +4659,7 @@
         <w:lastRenderedPageBreak/>
         <w:t>商品分类管理界面</w:t>
       </w:r>
-      <w:bookmarkEnd w:id="8"/>
+      <w:bookmarkEnd w:id="7"/>
     </w:p>
     <w:p>
       <w:pPr>
@@ -5168,6 +5160,13 @@
     </w:p>
     <w:p>
       <w:pPr>
+        <w:rPr>
+          <w:rFonts w:hint="eastAsia"/>
+        </w:rPr>
+      </w:pPr>
+    </w:p>
+    <w:p>
+      <w:pPr>
         <w:pStyle w:val="a3"/>
         <w:ind w:left="1440" w:firstLineChars="1000" w:firstLine="1600"/>
         <w:rPr>
@@ -5202,7 +5201,7 @@
           <w:numId w:val="2"/>
         </w:numPr>
       </w:pPr>
-      <w:bookmarkStart w:id="9" w:name="_Toc402988362"/>
+      <w:bookmarkStart w:id="8" w:name="_Toc402988362"/>
       <w:r>
         <w:rPr>
           <w:rFonts w:hint="eastAsia"/>
@@ -5210,7 +5209,7 @@
         <w:lastRenderedPageBreak/>
         <w:t>商品管理界面</w:t>
       </w:r>
-      <w:bookmarkEnd w:id="9"/>
+      <w:bookmarkEnd w:id="8"/>
     </w:p>
     <w:p>
       <w:pPr>
@@ -5849,7 +5848,7 @@
           <w:numId w:val="2"/>
         </w:numPr>
       </w:pPr>
-      <w:bookmarkStart w:id="10" w:name="_Toc402988363"/>
+      <w:bookmarkStart w:id="9" w:name="_Toc402988363"/>
       <w:r>
         <w:rPr>
           <w:rFonts w:hint="eastAsia"/>
@@ -5857,7 +5856,7 @@
         <w:lastRenderedPageBreak/>
         <w:t>库存查看界面</w:t>
       </w:r>
-      <w:bookmarkEnd w:id="10"/>
+      <w:bookmarkEnd w:id="9"/>
     </w:p>
     <w:p>
       <w:pPr>
@@ -6212,7 +6211,6 @@
         <w:pStyle w:val="a3"/>
         <w:ind w:left="1440" w:firstLineChars="1100" w:firstLine="1760"/>
         <w:rPr>
-          <w:rFonts w:hint="eastAsia"/>
           <w:sz w:val="16"/>
         </w:rPr>
       </w:pPr>
@@ -6237,7 +6235,7 @@
           <w:numId w:val="2"/>
         </w:numPr>
       </w:pPr>
-      <w:bookmarkStart w:id="11" w:name="_Toc402988364"/>
+      <w:bookmarkStart w:id="10" w:name="_Toc402988364"/>
       <w:r>
         <w:rPr>
           <w:rFonts w:hint="eastAsia"/>
@@ -6245,7 +6243,7 @@
         <w:lastRenderedPageBreak/>
         <w:t>库存盘点界面</w:t>
       </w:r>
-      <w:bookmarkEnd w:id="11"/>
+      <w:bookmarkEnd w:id="10"/>
     </w:p>
     <w:p>
       <w:pPr>
@@ -6607,7 +6605,6 @@
       <w:pPr>
         <w:jc w:val="center"/>
         <w:rPr>
-          <w:rFonts w:hint="eastAsia"/>
           <w:sz w:val="16"/>
         </w:rPr>
       </w:pPr>
@@ -6633,7 +6630,7 @@
           <w:numId w:val="2"/>
         </w:numPr>
       </w:pPr>
-      <w:bookmarkStart w:id="12" w:name="_Toc402988365"/>
+      <w:bookmarkStart w:id="11" w:name="_Toc402988365"/>
       <w:r>
         <w:rPr>
           <w:rFonts w:hint="eastAsia"/>
@@ -6641,7 +6638,7 @@
         <w:lastRenderedPageBreak/>
         <w:t>库存赠送界面</w:t>
       </w:r>
-      <w:bookmarkEnd w:id="12"/>
+      <w:bookmarkEnd w:id="11"/>
       <w:r>
         <w:tab/>
       </w:r>
@@ -7034,14 +7031,14 @@
           <w:numId w:val="2"/>
         </w:numPr>
       </w:pPr>
-      <w:bookmarkStart w:id="13" w:name="_Toc402988366"/>
+      <w:bookmarkStart w:id="12" w:name="_Toc402988366"/>
       <w:r>
         <w:rPr>
           <w:rFonts w:hint="eastAsia"/>
         </w:rPr>
         <w:t>警报类单据界面</w:t>
       </w:r>
-      <w:bookmarkEnd w:id="13"/>
+      <w:bookmarkEnd w:id="12"/>
     </w:p>
     <w:p>
       <w:pPr>
@@ -7413,18 +7410,184 @@
       </w:r>
     </w:p>
     <w:p>
+      <w:r>
+        <w:rPr>
+          <w:noProof/>
+        </w:rPr>
+        <w:lastRenderedPageBreak/>
+        <w:drawing>
+          <wp:inline distT="0" distB="0" distL="0" distR="0">
+            <wp:extent cx="5274310" cy="3614588"/>
+            <wp:effectExtent l="0" t="0" r="0" b="0"/>
+            <wp:docPr id="6" name="图片 6" descr="C:\Users\磊\Downloads\3.8 警报单局.png"/>
+            <wp:cNvGraphicFramePr>
+              <a:graphicFrameLocks xmlns:a="http://schemas.openxmlformats.org/drawingml/2006/main" noChangeAspect="1"/>
+            </wp:cNvGraphicFramePr>
+            <a:graphic xmlns:a="http://schemas.openxmlformats.org/drawingml/2006/main">
+              <a:graphicData uri="http://schemas.openxmlformats.org/drawingml/2006/picture">
+                <pic:pic xmlns:pic="http://schemas.openxmlformats.org/drawingml/2006/picture">
+                  <pic:nvPicPr>
+                    <pic:cNvPr id="0" name="Picture 1" descr="C:\Users\磊\Downloads\3.8 警报单局.png"/>
+                    <pic:cNvPicPr>
+                      <a:picLocks noChangeAspect="1" noChangeArrowheads="1"/>
+                    </pic:cNvPicPr>
+                  </pic:nvPicPr>
+                  <pic:blipFill>
+                    <a:blip r:embed="rId35">
+                      <a:extLst>
+                        <a:ext uri="{28A0092B-C50C-407E-A947-70E740481C1C}">
+                          <a14:useLocalDpi xmlns:a14="http://schemas.microsoft.com/office/drawing/2010/main" val="0"/>
+                        </a:ext>
+                      </a:extLst>
+                    </a:blip>
+                    <a:srcRect/>
+                    <a:stretch>
+                      <a:fillRect/>
+                    </a:stretch>
+                  </pic:blipFill>
+                  <pic:spPr bwMode="auto">
+                    <a:xfrm>
+                      <a:off x="0" y="0"/>
+                      <a:ext cx="5274310" cy="3614588"/>
+                    </a:xfrm>
+                    <a:prstGeom prst="rect">
+                      <a:avLst/>
+                    </a:prstGeom>
+                    <a:noFill/>
+                    <a:ln>
+                      <a:noFill/>
+                    </a:ln>
+                  </pic:spPr>
+                </pic:pic>
+              </a:graphicData>
+            </a:graphic>
+          </wp:inline>
+        </w:drawing>
+      </w:r>
+    </w:p>
+    <w:p>
       <w:pPr>
         <w:pStyle w:val="a3"/>
-        <w:ind w:left="1440" w:firstLineChars="0" w:firstLine="0"/>
-      </w:pPr>
-      <w:r>
-        <w:br w:type="page"/>
-      </w:r>
-    </w:p>
-    <w:p>
-      <w:pPr>
-        <w:pStyle w:val="a3"/>
-        <w:ind w:left="1440" w:firstLineChars="0" w:firstLine="0"/>
+        <w:ind w:left="1440" w:firstLineChars="1400" w:firstLine="2240"/>
+        <w:rPr>
+          <w:sz w:val="16"/>
+        </w:rPr>
+      </w:pPr>
+      <w:r>
+        <w:rPr>
+          <w:rFonts w:hint="eastAsia"/>
+          <w:sz w:val="16"/>
+        </w:rPr>
+        <w:t>警报类单据</w:t>
+      </w:r>
+      <w:r>
+        <w:rPr>
+          <w:rFonts w:hint="eastAsia"/>
+          <w:sz w:val="16"/>
+        </w:rPr>
+        <w:t>界面设计</w:t>
+      </w:r>
+    </w:p>
+    <w:p>
+      <w:r>
+        <w:rPr>
+          <w:noProof/>
+        </w:rPr>
+        <w:drawing>
+          <wp:inline distT="0" distB="0" distL="0" distR="0">
+            <wp:extent cx="5274310" cy="2967572"/>
+            <wp:effectExtent l="0" t="0" r="2540" b="4445"/>
+            <wp:docPr id="14" name="图片 14" descr="C:\Users\磊\Desktop\ruangongII\3.8.png"/>
+            <wp:cNvGraphicFramePr>
+              <a:graphicFrameLocks xmlns:a="http://schemas.openxmlformats.org/drawingml/2006/main" noChangeAspect="1"/>
+            </wp:cNvGraphicFramePr>
+            <a:graphic xmlns:a="http://schemas.openxmlformats.org/drawingml/2006/main">
+              <a:graphicData uri="http://schemas.openxmlformats.org/drawingml/2006/picture">
+                <pic:pic xmlns:pic="http://schemas.openxmlformats.org/drawingml/2006/picture">
+                  <pic:nvPicPr>
+                    <pic:cNvPr id="0" name="Picture 2" descr="C:\Users\磊\Desktop\ruangongII\3.8.png"/>
+                    <pic:cNvPicPr>
+                      <a:picLocks noChangeAspect="1" noChangeArrowheads="1"/>
+                    </pic:cNvPicPr>
+                  </pic:nvPicPr>
+                  <pic:blipFill>
+                    <a:blip r:embed="rId36" cstate="print">
+                      <a:extLst>
+                        <a:ext uri="{28A0092B-C50C-407E-A947-70E740481C1C}">
+                          <a14:useLocalDpi xmlns:a14="http://schemas.microsoft.com/office/drawing/2010/main" val="0"/>
+                        </a:ext>
+                      </a:extLst>
+                    </a:blip>
+                    <a:srcRect/>
+                    <a:stretch>
+                      <a:fillRect/>
+                    </a:stretch>
+                  </pic:blipFill>
+                  <pic:spPr bwMode="auto">
+                    <a:xfrm>
+                      <a:off x="0" y="0"/>
+                      <a:ext cx="5274310" cy="2967572"/>
+                    </a:xfrm>
+                    <a:prstGeom prst="rect">
+                      <a:avLst/>
+                    </a:prstGeom>
+                    <a:noFill/>
+                    <a:ln>
+                      <a:noFill/>
+                    </a:ln>
+                  </pic:spPr>
+                </pic:pic>
+              </a:graphicData>
+            </a:graphic>
+          </wp:inline>
+        </w:drawing>
+      </w:r>
+    </w:p>
+    <w:p>
+      <w:pPr>
+        <w:jc w:val="center"/>
+        <w:rPr>
+          <w:sz w:val="16"/>
+        </w:rPr>
+      </w:pPr>
+      <w:r>
+        <w:rPr>
+          <w:rFonts w:hint="eastAsia"/>
+          <w:sz w:val="16"/>
+        </w:rPr>
+        <w:t>警报类单据原型化界面</w:t>
+      </w:r>
+    </w:p>
+    <w:p>
+      <w:pPr>
+        <w:jc w:val="center"/>
+        <w:rPr>
+          <w:sz w:val="16"/>
+        </w:rPr>
+      </w:pPr>
+    </w:p>
+    <w:p>
+      <w:pPr>
+        <w:jc w:val="center"/>
+        <w:rPr>
+          <w:sz w:val="16"/>
+        </w:rPr>
+      </w:pPr>
+    </w:p>
+    <w:p>
+      <w:pPr>
+        <w:jc w:val="center"/>
+        <w:rPr>
+          <w:sz w:val="16"/>
+        </w:rPr>
+      </w:pPr>
+    </w:p>
+    <w:p>
+      <w:pPr>
+        <w:jc w:val="center"/>
+        <w:rPr>
+          <w:rFonts w:hint="eastAsia"/>
+        </w:rPr>
       </w:pPr>
     </w:p>
     <w:p>
@@ -7435,11 +7598,12 @@
           <w:numId w:val="2"/>
         </w:numPr>
       </w:pPr>
-      <w:bookmarkStart w:id="14" w:name="_Toc402988367"/>
-      <w:r>
-        <w:rPr>
-          <w:rFonts w:hint="eastAsia"/>
-        </w:rPr>
+      <w:bookmarkStart w:id="13" w:name="_Toc402988367"/>
+      <w:r>
+        <w:rPr>
+          <w:rFonts w:hint="eastAsia"/>
+        </w:rPr>
+        <w:lastRenderedPageBreak/>
         <w:t>进货销售</w:t>
       </w:r>
       <w:r>
@@ -7448,7 +7612,7 @@
         </w:rPr>
         <w:t>人员主界面</w:t>
       </w:r>
-      <w:bookmarkEnd w:id="14"/>
+      <w:bookmarkEnd w:id="13"/>
     </w:p>
     <w:p>
       <w:pPr>
@@ -7668,7 +7832,7 @@
                     </pic:cNvPicPr>
                   </pic:nvPicPr>
                   <pic:blipFill>
-                    <a:blip r:embed="rId35">
+                    <a:blip r:embed="rId37">
                       <a:extLst>
                         <a:ext uri="{28A0092B-C50C-407E-A947-70E740481C1C}">
                           <a14:useLocalDpi xmlns:a14="http://schemas.microsoft.com/office/drawing/2010/main" val="0"/>
@@ -7760,7 +7924,7 @@
                     </pic:cNvPicPr>
                   </pic:nvPicPr>
                   <pic:blipFill>
-                    <a:blip r:embed="rId36" cstate="print">
+                    <a:blip r:embed="rId38" cstate="print">
                       <a:extLst>
                         <a:ext uri="{28A0092B-C50C-407E-A947-70E740481C1C}">
                           <a14:useLocalDpi xmlns:a14="http://schemas.microsoft.com/office/drawing/2010/main" val="0"/>
@@ -7797,7 +7961,6 @@
         <w:pStyle w:val="a3"/>
         <w:ind w:left="1440" w:firstLineChars="1000" w:firstLine="1600"/>
         <w:rPr>
-          <w:rFonts w:hint="eastAsia"/>
           <w:sz w:val="16"/>
         </w:rPr>
       </w:pPr>
@@ -7805,16 +7968,8 @@
         <w:rPr>
           <w:sz w:val="16"/>
         </w:rPr>
-        <w:t>进货销售人员</w:t>
-      </w:r>
-      <w:proofErr w:type="gramStart"/>
-      <w:r>
-        <w:rPr>
-          <w:sz w:val="16"/>
-        </w:rPr>
-        <w:t>原型化主界面</w:t>
-      </w:r>
-      <w:proofErr w:type="gramEnd"/>
+        <w:t>进货销售人员原型化主界面</w:t>
+      </w:r>
       <w:r>
         <w:rPr>
           <w:sz w:val="16"/>
@@ -7830,7 +7985,7 @@
           <w:numId w:val="2"/>
         </w:numPr>
       </w:pPr>
-      <w:bookmarkStart w:id="15" w:name="_Toc402988368"/>
+      <w:bookmarkStart w:id="14" w:name="_Toc402988368"/>
       <w:r>
         <w:rPr>
           <w:rFonts w:hint="eastAsia"/>
@@ -7838,7 +7993,7 @@
         <w:lastRenderedPageBreak/>
         <w:t>客户管理界面</w:t>
       </w:r>
-      <w:bookmarkEnd w:id="15"/>
+      <w:bookmarkEnd w:id="14"/>
     </w:p>
     <w:p>
       <w:pPr>
@@ -8333,7 +8488,7 @@
                     <pic:cNvPicPr/>
                   </pic:nvPicPr>
                   <pic:blipFill>
-                    <a:blip r:embed="rId37"/>
+                    <a:blip r:embed="rId39"/>
                     <a:stretch>
                       <a:fillRect/>
                     </a:stretch>
@@ -8397,7 +8552,7 @@
                     </pic:cNvPicPr>
                   </pic:nvPicPr>
                   <pic:blipFill>
-                    <a:blip r:embed="rId38">
+                    <a:blip r:embed="rId40">
                       <a:extLst>
                         <a:ext uri="{28A0092B-C50C-407E-A947-70E740481C1C}">
                           <a14:useLocalDpi xmlns:a14="http://schemas.microsoft.com/office/drawing/2010/main" val="0"/>
@@ -8479,7 +8634,7 @@
                     </pic:cNvPicPr>
                   </pic:nvPicPr>
                   <pic:blipFill>
-                    <a:blip r:embed="rId39" cstate="print">
+                    <a:blip r:embed="rId41" cstate="print">
                       <a:extLst>
                         <a:ext uri="{28A0092B-C50C-407E-A947-70E740481C1C}">
                           <a14:useLocalDpi xmlns:a14="http://schemas.microsoft.com/office/drawing/2010/main" val="0"/>
@@ -8530,9 +8685,6 @@
       <w:pPr>
         <w:pStyle w:val="a3"/>
         <w:ind w:left="1440" w:firstLineChars="0" w:firstLine="0"/>
-        <w:rPr>
-          <w:rFonts w:hint="eastAsia"/>
-        </w:rPr>
       </w:pPr>
       <w:r>
         <w:br w:type="page"/>
@@ -8546,7 +8698,7 @@
           <w:numId w:val="2"/>
         </w:numPr>
       </w:pPr>
-      <w:bookmarkStart w:id="16" w:name="_Toc402988369"/>
+      <w:bookmarkStart w:id="15" w:name="_Toc402988369"/>
       <w:r>
         <w:rPr>
           <w:rFonts w:hint="eastAsia"/>
@@ -8554,7 +8706,7 @@
         <w:lastRenderedPageBreak/>
         <w:t>制定进货单界面</w:t>
       </w:r>
-      <w:bookmarkEnd w:id="16"/>
+      <w:bookmarkEnd w:id="15"/>
     </w:p>
     <w:p>
       <w:pPr>
@@ -8780,7 +8932,7 @@
                     <pic:cNvPicPr/>
                   </pic:nvPicPr>
                   <pic:blipFill>
-                    <a:blip r:embed="rId40"/>
+                    <a:blip r:embed="rId42"/>
                     <a:stretch>
                       <a:fillRect/>
                     </a:stretch>
@@ -8844,7 +8996,7 @@
                     </pic:cNvPicPr>
                   </pic:nvPicPr>
                   <pic:blipFill>
-                    <a:blip r:embed="rId41">
+                    <a:blip r:embed="rId43">
                       <a:extLst>
                         <a:ext uri="{28A0092B-C50C-407E-A947-70E740481C1C}">
                           <a14:useLocalDpi xmlns:a14="http://schemas.microsoft.com/office/drawing/2010/main" val="0"/>
@@ -8920,7 +9072,7 @@
                     </pic:cNvPicPr>
                   </pic:nvPicPr>
                   <pic:blipFill>
-                    <a:blip r:embed="rId42" cstate="print">
+                    <a:blip r:embed="rId44" cstate="print">
                       <a:extLst>
                         <a:ext uri="{28A0092B-C50C-407E-A947-70E740481C1C}">
                           <a14:useLocalDpi xmlns:a14="http://schemas.microsoft.com/office/drawing/2010/main" val="0"/>
@@ -8969,7 +9121,6 @@
     <w:p>
       <w:pPr>
         <w:rPr>
-          <w:rFonts w:hint="eastAsia"/>
           <w:sz w:val="16"/>
         </w:rPr>
       </w:pPr>
@@ -8988,7 +9139,7 @@
           <w:numId w:val="2"/>
         </w:numPr>
       </w:pPr>
-      <w:bookmarkStart w:id="17" w:name="_Toc402988370"/>
+      <w:bookmarkStart w:id="16" w:name="_Toc402988370"/>
       <w:r>
         <w:rPr>
           <w:rFonts w:hint="eastAsia"/>
@@ -8996,7 +9147,7 @@
         <w:lastRenderedPageBreak/>
         <w:t>制定进货退货单界面</w:t>
       </w:r>
-      <w:bookmarkEnd w:id="17"/>
+      <w:bookmarkEnd w:id="16"/>
     </w:p>
     <w:p>
       <w:pPr>
@@ -9034,16 +9185,8 @@
         <w:rPr>
           <w:rFonts w:hint="eastAsia"/>
         </w:rPr>
-        <w:t>进行进货退货</w:t>
-      </w:r>
-      <w:proofErr w:type="gramStart"/>
-      <w:r>
-        <w:rPr>
-          <w:rFonts w:hint="eastAsia"/>
-        </w:rPr>
-        <w:t>单制定</w:t>
-      </w:r>
-      <w:proofErr w:type="gramEnd"/>
+        <w:t>进行进货退货单制定</w:t>
+      </w:r>
       <w:r>
         <w:t>任务</w:t>
       </w:r>
@@ -9065,44 +9208,121 @@
         <w:rPr>
           <w:rFonts w:hint="eastAsia"/>
         </w:rPr>
+        <w:t>进货退货单制定任务：进货退货单制定任务</w:t>
+      </w:r>
+      <w:r>
+        <w:t>的主要内容</w:t>
+      </w:r>
+      <w:r>
+        <w:rPr>
+          <w:rFonts w:hint="eastAsia"/>
+        </w:rPr>
+        <w:t>独立界面</w:t>
+      </w:r>
+    </w:p>
+    <w:p>
+      <w:pPr>
+        <w:ind w:left="720" w:firstLine="120"/>
+      </w:pPr>
+      <w:r>
+        <w:tab/>
+      </w:r>
+      <w:r>
+        <w:rPr>
+          <w:rFonts w:hint="eastAsia"/>
+        </w:rPr>
+        <w:t>客户名称输入：独立组件，建立在进货</w:t>
+      </w:r>
+      <w:r>
+        <w:rPr>
+          <w:rFonts w:hint="eastAsia"/>
+        </w:rPr>
+        <w:t>退货</w:t>
+      </w:r>
+      <w:r>
+        <w:rPr>
+          <w:rFonts w:hint="eastAsia"/>
+        </w:rPr>
+        <w:t>单制定界面上</w:t>
+      </w:r>
+    </w:p>
+    <w:p>
+      <w:pPr>
+        <w:ind w:left="720" w:firstLine="120"/>
+      </w:pPr>
+      <w:r>
+        <w:tab/>
+      </w:r>
+      <w:r>
+        <w:rPr>
+          <w:rFonts w:hint="eastAsia"/>
+        </w:rPr>
+        <w:t>输入</w:t>
+      </w:r>
+      <w:r>
+        <w:t>失败提示</w:t>
+      </w:r>
+      <w:r>
+        <w:rPr>
+          <w:rFonts w:hint="eastAsia"/>
+        </w:rPr>
+        <w:t>：两个独立组件，建立在进货</w:t>
+      </w:r>
+      <w:r>
+        <w:rPr>
+          <w:rFonts w:hint="eastAsia"/>
+        </w:rPr>
+        <w:t>退货</w:t>
+      </w:r>
+      <w:r>
+        <w:rPr>
+          <w:rFonts w:hint="eastAsia"/>
+        </w:rPr>
+        <w:t>单制定界面上</w:t>
+      </w:r>
+    </w:p>
+    <w:p>
+      <w:pPr>
+        <w:ind w:left="720" w:firstLine="120"/>
+      </w:pPr>
+      <w:r>
+        <w:tab/>
+      </w:r>
+      <w:r>
+        <w:rPr>
+          <w:rFonts w:hint="eastAsia"/>
+        </w:rPr>
         <w:t>进货退货</w:t>
       </w:r>
-      <w:proofErr w:type="gramStart"/>
-      <w:r>
-        <w:rPr>
-          <w:rFonts w:hint="eastAsia"/>
-        </w:rPr>
-        <w:t>单制定</w:t>
-      </w:r>
-      <w:proofErr w:type="gramEnd"/>
-      <w:r>
-        <w:rPr>
-          <w:rFonts w:hint="eastAsia"/>
-        </w:rPr>
-        <w:t>任务：进货退货</w:t>
-      </w:r>
-      <w:proofErr w:type="gramStart"/>
-      <w:r>
-        <w:rPr>
-          <w:rFonts w:hint="eastAsia"/>
-        </w:rPr>
-        <w:t>单制定</w:t>
-      </w:r>
-      <w:proofErr w:type="gramEnd"/>
-      <w:r>
-        <w:rPr>
-          <w:rFonts w:hint="eastAsia"/>
-        </w:rPr>
-        <w:t>任务</w:t>
-      </w:r>
-      <w:r>
-        <w:t>的主要内容</w:t>
-      </w:r>
-      <w:r>
-        <w:rPr>
-          <w:rFonts w:hint="eastAsia"/>
-        </w:rPr>
-        <w:t>独立界面</w:t>
+      <w:r>
+        <w:t>商品选择</w:t>
+      </w:r>
+      <w:r>
+        <w:rPr>
+          <w:rFonts w:hint="eastAsia"/>
+        </w:rPr>
+        <w:t>：</w:t>
+      </w:r>
+      <w:r>
+        <w:t>独立组件</w:t>
+      </w:r>
+      <w:r>
+        <w:rPr>
+          <w:rFonts w:hint="eastAsia"/>
+        </w:rPr>
+        <w:t>，建立在进货</w:t>
+      </w:r>
+      <w:r>
+        <w:rPr>
+          <w:rFonts w:hint="eastAsia"/>
+        </w:rPr>
+        <w:t>退货</w:t>
+      </w:r>
+      <w:r>
+        <w:rPr>
+          <w:rFonts w:hint="eastAsia"/>
+        </w:rPr>
+        <w:t>单制定界面上</w:t>
       </w:r>
     </w:p>
     <w:p>
@@ -9116,7 +9336,22 @@
         <w:rPr>
           <w:rFonts w:hint="eastAsia"/>
         </w:rPr>
-        <w:t>客户名称输入：独立组件，建立在进货</w:t>
+        <w:t>输入</w:t>
+      </w:r>
+      <w:r>
+        <w:rPr>
+          <w:rFonts w:hint="eastAsia"/>
+        </w:rPr>
+        <w:t>数量：</w:t>
+      </w:r>
+      <w:r>
+        <w:t>独立组件</w:t>
+      </w:r>
+      <w:r>
+        <w:rPr>
+          <w:rFonts w:hint="eastAsia"/>
+        </w:rPr>
+        <w:t>，建立在进货</w:t>
       </w:r>
       <w:r>
         <w:rPr>
@@ -9124,163 +9359,11 @@
         </w:rPr>
         <w:t>退货</w:t>
       </w:r>
-      <w:proofErr w:type="gramStart"/>
-      <w:r>
-        <w:rPr>
-          <w:rFonts w:hint="eastAsia"/>
-        </w:rPr>
-        <w:t>单制定</w:t>
-      </w:r>
-      <w:proofErr w:type="gramEnd"/>
-      <w:r>
-        <w:rPr>
-          <w:rFonts w:hint="eastAsia"/>
-        </w:rPr>
-        <w:t>界面上</w:t>
-      </w:r>
-    </w:p>
-    <w:p>
-      <w:pPr>
-        <w:ind w:left="720" w:firstLine="120"/>
-      </w:pPr>
-      <w:r>
-        <w:tab/>
-      </w:r>
-      <w:r>
-        <w:rPr>
-          <w:rFonts w:hint="eastAsia"/>
-        </w:rPr>
-        <w:t>输入</w:t>
-      </w:r>
-      <w:r>
-        <w:t>失败提示</w:t>
-      </w:r>
-      <w:r>
-        <w:rPr>
-          <w:rFonts w:hint="eastAsia"/>
-        </w:rPr>
-        <w:t>：两个独立组件，建立在进货</w:t>
-      </w:r>
-      <w:r>
-        <w:rPr>
-          <w:rFonts w:hint="eastAsia"/>
-        </w:rPr>
-        <w:t>退货</w:t>
-      </w:r>
-      <w:proofErr w:type="gramStart"/>
-      <w:r>
-        <w:rPr>
-          <w:rFonts w:hint="eastAsia"/>
-        </w:rPr>
-        <w:t>单制定</w:t>
-      </w:r>
-      <w:proofErr w:type="gramEnd"/>
-      <w:r>
-        <w:rPr>
-          <w:rFonts w:hint="eastAsia"/>
-        </w:rPr>
-        <w:t>界面上</w:t>
-      </w:r>
-    </w:p>
-    <w:p>
-      <w:pPr>
-        <w:ind w:left="720" w:firstLine="120"/>
-      </w:pPr>
-      <w:r>
-        <w:tab/>
-      </w:r>
-      <w:r>
-        <w:rPr>
-          <w:rFonts w:hint="eastAsia"/>
-        </w:rPr>
-        <w:t>进货退货</w:t>
-      </w:r>
-      <w:r>
-        <w:t>商品选择</w:t>
-      </w:r>
-      <w:r>
-        <w:rPr>
-          <w:rFonts w:hint="eastAsia"/>
-        </w:rPr>
-        <w:t>：</w:t>
-      </w:r>
-      <w:r>
-        <w:t>独立组件</w:t>
-      </w:r>
-      <w:r>
-        <w:rPr>
-          <w:rFonts w:hint="eastAsia"/>
-        </w:rPr>
-        <w:t>，建立在进货</w:t>
-      </w:r>
-      <w:r>
-        <w:rPr>
-          <w:rFonts w:hint="eastAsia"/>
-        </w:rPr>
-        <w:t>退货</w:t>
-      </w:r>
-      <w:proofErr w:type="gramStart"/>
-      <w:r>
-        <w:rPr>
-          <w:rFonts w:hint="eastAsia"/>
-        </w:rPr>
-        <w:t>单制定</w:t>
-      </w:r>
-      <w:proofErr w:type="gramEnd"/>
-      <w:r>
-        <w:rPr>
-          <w:rFonts w:hint="eastAsia"/>
-        </w:rPr>
-        <w:t>界面上</w:t>
-      </w:r>
-    </w:p>
-    <w:p>
-      <w:pPr>
-        <w:ind w:left="720" w:firstLine="120"/>
-      </w:pPr>
-      <w:r>
-        <w:tab/>
-      </w:r>
-      <w:r>
-        <w:rPr>
-          <w:rFonts w:hint="eastAsia"/>
-        </w:rPr>
-        <w:t>输入</w:t>
-      </w:r>
-      <w:r>
-        <w:rPr>
-          <w:rFonts w:hint="eastAsia"/>
-        </w:rPr>
-        <w:t>数量：</w:t>
-      </w:r>
-      <w:r>
-        <w:t>独立组件</w:t>
-      </w:r>
-      <w:r>
-        <w:rPr>
-          <w:rFonts w:hint="eastAsia"/>
-        </w:rPr>
-        <w:t>，建立在进货</w:t>
-      </w:r>
-      <w:r>
-        <w:rPr>
-          <w:rFonts w:hint="eastAsia"/>
-        </w:rPr>
-        <w:t>退货</w:t>
-      </w:r>
-      <w:proofErr w:type="gramStart"/>
-      <w:r>
-        <w:rPr>
-          <w:rFonts w:hint="eastAsia"/>
-        </w:rPr>
-        <w:t>单制定</w:t>
-      </w:r>
-      <w:proofErr w:type="gramEnd"/>
-      <w:r>
-        <w:rPr>
-          <w:rFonts w:hint="eastAsia"/>
-        </w:rPr>
-        <w:t>界面上</w:t>
+      <w:r>
+        <w:rPr>
+          <w:rFonts w:hint="eastAsia"/>
+        </w:rPr>
+        <w:t>单制定界面上</w:t>
       </w:r>
     </w:p>
     <w:p>
@@ -9342,704 +9425,6 @@
             <wp:extent cx="5274310" cy="2637155"/>
             <wp:effectExtent l="0" t="0" r="2540" b="0"/>
             <wp:docPr id="26" name="图片 26"/>
-            <wp:cNvGraphicFramePr>
-              <a:graphicFrameLocks xmlns:a="http://schemas.openxmlformats.org/drawingml/2006/main" noChangeAspect="1"/>
-            </wp:cNvGraphicFramePr>
-            <a:graphic xmlns:a="http://schemas.openxmlformats.org/drawingml/2006/main">
-              <a:graphicData uri="http://schemas.openxmlformats.org/drawingml/2006/picture">
-                <pic:pic xmlns:pic="http://schemas.openxmlformats.org/drawingml/2006/picture">
-                  <pic:nvPicPr>
-                    <pic:cNvPr id="1" name=""/>
-                    <pic:cNvPicPr/>
-                  </pic:nvPicPr>
-                  <pic:blipFill>
-                    <a:blip r:embed="rId43"/>
-                    <a:stretch>
-                      <a:fillRect/>
-                    </a:stretch>
-                  </pic:blipFill>
-                  <pic:spPr>
-                    <a:xfrm>
-                      <a:off x="0" y="0"/>
-                      <a:ext cx="5274310" cy="2637155"/>
-                    </a:xfrm>
-                    <a:prstGeom prst="rect">
-                      <a:avLst/>
-                    </a:prstGeom>
-                  </pic:spPr>
-                </pic:pic>
-              </a:graphicData>
-            </a:graphic>
-          </wp:inline>
-        </w:drawing>
-      </w:r>
-    </w:p>
-    <w:p>
-      <w:pPr>
-        <w:pStyle w:val="a3"/>
-        <w:ind w:left="1440" w:firstLineChars="0" w:firstLine="0"/>
-      </w:pPr>
-    </w:p>
-    <w:p>
-      <w:pPr>
-        <w:pStyle w:val="a3"/>
-        <w:numPr>
-          <w:ilvl w:val="2"/>
-          <w:numId w:val="2"/>
-        </w:numPr>
-        <w:ind w:firstLineChars="0"/>
-      </w:pPr>
-      <w:r>
-        <w:t>界面设计与原型化</w:t>
-      </w:r>
-    </w:p>
-    <w:p>
-      <w:pPr>
-        <w:pStyle w:val="a3"/>
-        <w:ind w:left="1440" w:firstLineChars="0" w:firstLine="0"/>
-        <w:rPr>
-          <w:rFonts w:hint="eastAsia"/>
-        </w:rPr>
-      </w:pPr>
-      <w:r>
-        <w:br w:type="page"/>
-      </w:r>
-    </w:p>
-    <w:p>
-      <w:pPr>
-        <w:pStyle w:val="2"/>
-        <w:numPr>
-          <w:ilvl w:val="1"/>
-          <w:numId w:val="2"/>
-        </w:numPr>
-      </w:pPr>
-      <w:bookmarkStart w:id="18" w:name="_Toc402988371"/>
-      <w:r>
-        <w:rPr>
-          <w:rFonts w:hint="eastAsia"/>
-        </w:rPr>
-        <w:lastRenderedPageBreak/>
-        <w:t>制定销售单界面</w:t>
-      </w:r>
-      <w:bookmarkEnd w:id="18"/>
-    </w:p>
-    <w:p>
-      <w:pPr>
-        <w:pStyle w:val="a3"/>
-        <w:numPr>
-          <w:ilvl w:val="2"/>
-          <w:numId w:val="2"/>
-        </w:numPr>
-        <w:ind w:firstLineChars="0"/>
-      </w:pPr>
-      <w:r>
-        <w:rPr>
-          <w:rFonts w:hint="eastAsia"/>
-        </w:rPr>
-        <w:t>导航设计</w:t>
-      </w:r>
-    </w:p>
-    <w:p>
-      <w:pPr>
-        <w:ind w:left="720" w:firstLine="120"/>
-      </w:pPr>
-      <w:r>
-        <w:t>针对</w:t>
-      </w:r>
-      <w:r>
-        <w:rPr>
-          <w:rFonts w:hint="eastAsia"/>
-        </w:rPr>
-        <w:t>进货</w:t>
-      </w:r>
-      <w:r>
-        <w:t>销售人员</w:t>
-      </w:r>
-      <w:r>
-        <w:rPr>
-          <w:rFonts w:hint="eastAsia"/>
-        </w:rPr>
-        <w:t>进行销售</w:t>
-      </w:r>
-      <w:proofErr w:type="gramStart"/>
-      <w:r>
-        <w:rPr>
-          <w:rFonts w:hint="eastAsia"/>
-        </w:rPr>
-        <w:t>单制定</w:t>
-      </w:r>
-      <w:proofErr w:type="gramEnd"/>
-      <w:r>
-        <w:t>任务</w:t>
-      </w:r>
-      <w:r>
-        <w:rPr>
-          <w:rFonts w:hint="eastAsia"/>
-        </w:rPr>
-        <w:t>，</w:t>
-      </w:r>
-      <w:r>
-        <w:t>可以设计下列独立界面或组件</w:t>
-      </w:r>
-    </w:p>
-    <w:p>
-      <w:pPr>
-        <w:ind w:left="1140" w:firstLine="120"/>
-      </w:pPr>
-      <w:r>
-        <w:rPr>
-          <w:rFonts w:hint="eastAsia"/>
-        </w:rPr>
-        <w:t>销售</w:t>
-      </w:r>
-      <w:proofErr w:type="gramStart"/>
-      <w:r>
-        <w:rPr>
-          <w:rFonts w:hint="eastAsia"/>
-        </w:rPr>
-        <w:t>单制定</w:t>
-      </w:r>
-      <w:proofErr w:type="gramEnd"/>
-      <w:r>
-        <w:rPr>
-          <w:rFonts w:hint="eastAsia"/>
-        </w:rPr>
-        <w:t>任务：销售货单制定任务</w:t>
-      </w:r>
-      <w:r>
-        <w:t>的主要内容</w:t>
-      </w:r>
-      <w:r>
-        <w:rPr>
-          <w:rFonts w:hint="eastAsia"/>
-        </w:rPr>
-        <w:t>独立界面</w:t>
-      </w:r>
-    </w:p>
-    <w:p>
-      <w:pPr>
-        <w:ind w:left="720" w:firstLine="120"/>
-      </w:pPr>
-      <w:r>
-        <w:tab/>
-      </w:r>
-      <w:r>
-        <w:rPr>
-          <w:rFonts w:hint="eastAsia"/>
-        </w:rPr>
-        <w:t>客户名称输入：独立组件，建立在销售</w:t>
-      </w:r>
-      <w:proofErr w:type="gramStart"/>
-      <w:r>
-        <w:rPr>
-          <w:rFonts w:hint="eastAsia"/>
-        </w:rPr>
-        <w:t>单制定</w:t>
-      </w:r>
-      <w:proofErr w:type="gramEnd"/>
-      <w:r>
-        <w:rPr>
-          <w:rFonts w:hint="eastAsia"/>
-        </w:rPr>
-        <w:t>界面上</w:t>
-      </w:r>
-    </w:p>
-    <w:p>
-      <w:pPr>
-        <w:ind w:left="720" w:firstLine="120"/>
-      </w:pPr>
-      <w:r>
-        <w:tab/>
-      </w:r>
-      <w:r>
-        <w:rPr>
-          <w:rFonts w:hint="eastAsia"/>
-        </w:rPr>
-        <w:t>输入</w:t>
-      </w:r>
-      <w:r>
-        <w:t>失败提示</w:t>
-      </w:r>
-      <w:r>
-        <w:rPr>
-          <w:rFonts w:hint="eastAsia"/>
-        </w:rPr>
-        <w:t>：两个独立组件，建立在销售</w:t>
-      </w:r>
-      <w:proofErr w:type="gramStart"/>
-      <w:r>
-        <w:rPr>
-          <w:rFonts w:hint="eastAsia"/>
-        </w:rPr>
-        <w:t>单制定</w:t>
-      </w:r>
-      <w:proofErr w:type="gramEnd"/>
-      <w:r>
-        <w:rPr>
-          <w:rFonts w:hint="eastAsia"/>
-        </w:rPr>
-        <w:t>界面上</w:t>
-      </w:r>
-    </w:p>
-    <w:p>
-      <w:pPr>
-        <w:ind w:left="720" w:firstLine="120"/>
-      </w:pPr>
-      <w:r>
-        <w:tab/>
-      </w:r>
-      <w:r>
-        <w:rPr>
-          <w:rFonts w:hint="eastAsia"/>
-        </w:rPr>
-        <w:t>销售</w:t>
-      </w:r>
-      <w:r>
-        <w:t>商品选择</w:t>
-      </w:r>
-      <w:r>
-        <w:rPr>
-          <w:rFonts w:hint="eastAsia"/>
-        </w:rPr>
-        <w:t>：</w:t>
-      </w:r>
-      <w:r>
-        <w:t>独立组件</w:t>
-      </w:r>
-      <w:r>
-        <w:rPr>
-          <w:rFonts w:hint="eastAsia"/>
-        </w:rPr>
-        <w:t>，建立在销售</w:t>
-      </w:r>
-      <w:proofErr w:type="gramStart"/>
-      <w:r>
-        <w:rPr>
-          <w:rFonts w:hint="eastAsia"/>
-        </w:rPr>
-        <w:t>单制定</w:t>
-      </w:r>
-      <w:proofErr w:type="gramEnd"/>
-      <w:r>
-        <w:rPr>
-          <w:rFonts w:hint="eastAsia"/>
-        </w:rPr>
-        <w:t>界面上</w:t>
-      </w:r>
-    </w:p>
-    <w:p>
-      <w:pPr>
-        <w:ind w:left="720" w:firstLine="120"/>
-      </w:pPr>
-      <w:r>
-        <w:tab/>
-      </w:r>
-      <w:r>
-        <w:rPr>
-          <w:rFonts w:hint="eastAsia"/>
-        </w:rPr>
-        <w:t>输入数量、价格：</w:t>
-      </w:r>
-      <w:r>
-        <w:t>独立组件</w:t>
-      </w:r>
-      <w:r>
-        <w:rPr>
-          <w:rFonts w:hint="eastAsia"/>
-        </w:rPr>
-        <w:t>，建立在进销售</w:t>
-      </w:r>
-      <w:proofErr w:type="gramStart"/>
-      <w:r>
-        <w:rPr>
-          <w:rFonts w:hint="eastAsia"/>
-        </w:rPr>
-        <w:t>单制定</w:t>
-      </w:r>
-      <w:proofErr w:type="gramEnd"/>
-      <w:r>
-        <w:rPr>
-          <w:rFonts w:hint="eastAsia"/>
-        </w:rPr>
-        <w:t>界面上</w:t>
-      </w:r>
-    </w:p>
-    <w:p>
-      <w:pPr>
-        <w:ind w:left="1140" w:firstLine="120"/>
-      </w:pPr>
-      <w:r>
-        <w:rPr>
-          <w:rFonts w:hint="eastAsia"/>
-        </w:rPr>
-        <w:t>生成销售单：独立界面</w:t>
-      </w:r>
-      <w:r>
-        <w:tab/>
-      </w:r>
-    </w:p>
-    <w:p/>
-    <w:p>
-      <w:pPr>
-        <w:pStyle w:val="a3"/>
-        <w:ind w:left="720" w:firstLineChars="0" w:firstLine="120"/>
-      </w:pPr>
-      <w:r>
-        <w:rPr>
-          <w:rFonts w:hint="eastAsia"/>
-        </w:rPr>
-        <w:t>此部分内容结构如下：</w:t>
-      </w:r>
-    </w:p>
-    <w:p>
-      <w:pPr>
-        <w:pStyle w:val="a3"/>
-        <w:ind w:left="360" w:firstLineChars="0" w:firstLine="0"/>
-      </w:pPr>
-      <w:r>
-        <w:rPr>
-          <w:noProof/>
-        </w:rPr>
-        <w:drawing>
-          <wp:inline distT="0" distB="0" distL="0" distR="0" wp14:anchorId="0E49A55C" wp14:editId="3A59789D">
-            <wp:extent cx="5274310" cy="2637155"/>
-            <wp:effectExtent l="0" t="0" r="2540" b="0"/>
-            <wp:docPr id="28" name="图片 28"/>
-            <wp:cNvGraphicFramePr>
-              <a:graphicFrameLocks xmlns:a="http://schemas.openxmlformats.org/drawingml/2006/main" noChangeAspect="1"/>
-            </wp:cNvGraphicFramePr>
-            <a:graphic xmlns:a="http://schemas.openxmlformats.org/drawingml/2006/main">
-              <a:graphicData uri="http://schemas.openxmlformats.org/drawingml/2006/picture">
-                <pic:pic xmlns:pic="http://schemas.openxmlformats.org/drawingml/2006/picture">
-                  <pic:nvPicPr>
-                    <pic:cNvPr id="1" name=""/>
-                    <pic:cNvPicPr/>
-                  </pic:nvPicPr>
-                  <pic:blipFill>
-                    <a:blip r:embed="rId44"/>
-                    <a:stretch>
-                      <a:fillRect/>
-                    </a:stretch>
-                  </pic:blipFill>
-                  <pic:spPr>
-                    <a:xfrm>
-                      <a:off x="0" y="0"/>
-                      <a:ext cx="5274310" cy="2637155"/>
-                    </a:xfrm>
-                    <a:prstGeom prst="rect">
-                      <a:avLst/>
-                    </a:prstGeom>
-                  </pic:spPr>
-                </pic:pic>
-              </a:graphicData>
-            </a:graphic>
-          </wp:inline>
-        </w:drawing>
-      </w:r>
-    </w:p>
-    <w:p>
-      <w:pPr>
-        <w:pStyle w:val="a3"/>
-        <w:ind w:left="1440" w:firstLineChars="0" w:firstLine="0"/>
-      </w:pPr>
-    </w:p>
-    <w:p>
-      <w:pPr>
-        <w:pStyle w:val="a3"/>
-        <w:numPr>
-          <w:ilvl w:val="2"/>
-          <w:numId w:val="2"/>
-        </w:numPr>
-        <w:ind w:firstLineChars="0"/>
-      </w:pPr>
-      <w:r>
-        <w:t>界面设计与原型化</w:t>
-      </w:r>
-    </w:p>
-    <w:p>
-      <w:pPr>
-        <w:pStyle w:val="a3"/>
-        <w:ind w:left="1260" w:firstLineChars="0" w:firstLine="0"/>
-        <w:rPr>
-          <w:rFonts w:hint="eastAsia"/>
-        </w:rPr>
-      </w:pPr>
-      <w:r>
-        <w:br w:type="page"/>
-      </w:r>
-    </w:p>
-    <w:p>
-      <w:pPr>
-        <w:pStyle w:val="2"/>
-        <w:numPr>
-          <w:ilvl w:val="1"/>
-          <w:numId w:val="2"/>
-        </w:numPr>
-      </w:pPr>
-      <w:bookmarkStart w:id="19" w:name="_Toc402988372"/>
-      <w:r>
-        <w:rPr>
-          <w:rFonts w:hint="eastAsia"/>
-        </w:rPr>
-        <w:lastRenderedPageBreak/>
-        <w:t>制定销售退货单界面</w:t>
-      </w:r>
-      <w:bookmarkEnd w:id="19"/>
-    </w:p>
-    <w:p>
-      <w:pPr>
-        <w:pStyle w:val="a3"/>
-        <w:numPr>
-          <w:ilvl w:val="2"/>
-          <w:numId w:val="2"/>
-        </w:numPr>
-        <w:ind w:firstLineChars="0"/>
-      </w:pPr>
-      <w:r>
-        <w:rPr>
-          <w:rFonts w:hint="eastAsia"/>
-        </w:rPr>
-        <w:t>导航设计</w:t>
-      </w:r>
-    </w:p>
-    <w:p>
-      <w:pPr>
-        <w:ind w:left="720" w:firstLine="120"/>
-      </w:pPr>
-      <w:r>
-        <w:t>针对</w:t>
-      </w:r>
-      <w:r>
-        <w:rPr>
-          <w:rFonts w:hint="eastAsia"/>
-        </w:rPr>
-        <w:t>进货</w:t>
-      </w:r>
-      <w:r>
-        <w:t>销售人员</w:t>
-      </w:r>
-      <w:r>
-        <w:rPr>
-          <w:rFonts w:hint="eastAsia"/>
-        </w:rPr>
-        <w:t>进行销售退货</w:t>
-      </w:r>
-      <w:proofErr w:type="gramStart"/>
-      <w:r>
-        <w:rPr>
-          <w:rFonts w:hint="eastAsia"/>
-        </w:rPr>
-        <w:t>单制定</w:t>
-      </w:r>
-      <w:proofErr w:type="gramEnd"/>
-      <w:r>
-        <w:t>任务</w:t>
-      </w:r>
-      <w:r>
-        <w:rPr>
-          <w:rFonts w:hint="eastAsia"/>
-        </w:rPr>
-        <w:t>，</w:t>
-      </w:r>
-      <w:r>
-        <w:t>可以设计下列独立界面或组件</w:t>
-      </w:r>
-    </w:p>
-    <w:p>
-      <w:pPr>
-        <w:ind w:left="1140" w:firstLine="120"/>
-      </w:pPr>
-      <w:r>
-        <w:rPr>
-          <w:rFonts w:hint="eastAsia"/>
-        </w:rPr>
-        <w:t>销售退货</w:t>
-      </w:r>
-      <w:proofErr w:type="gramStart"/>
-      <w:r>
-        <w:rPr>
-          <w:rFonts w:hint="eastAsia"/>
-        </w:rPr>
-        <w:t>单制定</w:t>
-      </w:r>
-      <w:proofErr w:type="gramEnd"/>
-      <w:r>
-        <w:rPr>
-          <w:rFonts w:hint="eastAsia"/>
-        </w:rPr>
-        <w:t>任务：销售退货</w:t>
-      </w:r>
-      <w:proofErr w:type="gramStart"/>
-      <w:r>
-        <w:rPr>
-          <w:rFonts w:hint="eastAsia"/>
-        </w:rPr>
-        <w:t>单制定</w:t>
-      </w:r>
-      <w:proofErr w:type="gramEnd"/>
-      <w:r>
-        <w:rPr>
-          <w:rFonts w:hint="eastAsia"/>
-        </w:rPr>
-        <w:t>任务</w:t>
-      </w:r>
-      <w:r>
-        <w:t>的主要内容</w:t>
-      </w:r>
-      <w:r>
-        <w:rPr>
-          <w:rFonts w:hint="eastAsia"/>
-        </w:rPr>
-        <w:t>独立界面</w:t>
-      </w:r>
-    </w:p>
-    <w:p>
-      <w:pPr>
-        <w:ind w:left="720" w:firstLine="120"/>
-      </w:pPr>
-      <w:r>
-        <w:tab/>
-      </w:r>
-      <w:r>
-        <w:rPr>
-          <w:rFonts w:hint="eastAsia"/>
-        </w:rPr>
-        <w:t>客户名称输入：独立组件，建立在销售退货</w:t>
-      </w:r>
-      <w:proofErr w:type="gramStart"/>
-      <w:r>
-        <w:rPr>
-          <w:rFonts w:hint="eastAsia"/>
-        </w:rPr>
-        <w:t>单制定</w:t>
-      </w:r>
-      <w:proofErr w:type="gramEnd"/>
-      <w:r>
-        <w:rPr>
-          <w:rFonts w:hint="eastAsia"/>
-        </w:rPr>
-        <w:t>界面上</w:t>
-      </w:r>
-    </w:p>
-    <w:p>
-      <w:pPr>
-        <w:ind w:left="720" w:firstLine="120"/>
-      </w:pPr>
-      <w:r>
-        <w:tab/>
-      </w:r>
-      <w:r>
-        <w:rPr>
-          <w:rFonts w:hint="eastAsia"/>
-        </w:rPr>
-        <w:t>输入</w:t>
-      </w:r>
-      <w:r>
-        <w:t>失败提示</w:t>
-      </w:r>
-      <w:r>
-        <w:rPr>
-          <w:rFonts w:hint="eastAsia"/>
-        </w:rPr>
-        <w:t>：两个独立组件，建立在销售退货制定界面上</w:t>
-      </w:r>
-    </w:p>
-    <w:p>
-      <w:pPr>
-        <w:ind w:left="720" w:firstLine="120"/>
-      </w:pPr>
-      <w:r>
-        <w:tab/>
-      </w:r>
-      <w:r>
-        <w:rPr>
-          <w:rFonts w:hint="eastAsia"/>
-        </w:rPr>
-        <w:t>销售退货</w:t>
-      </w:r>
-      <w:r>
-        <w:t>商品选择</w:t>
-      </w:r>
-      <w:r>
-        <w:rPr>
-          <w:rFonts w:hint="eastAsia"/>
-        </w:rPr>
-        <w:t>：</w:t>
-      </w:r>
-      <w:r>
-        <w:t>独立组件</w:t>
-      </w:r>
-      <w:r>
-        <w:rPr>
-          <w:rFonts w:hint="eastAsia"/>
-        </w:rPr>
-        <w:t>，建立在销售退货制定界面上</w:t>
-      </w:r>
-    </w:p>
-    <w:p>
-      <w:pPr>
-        <w:ind w:left="720" w:firstLine="120"/>
-      </w:pPr>
-      <w:r>
-        <w:tab/>
-      </w:r>
-      <w:r>
-        <w:rPr>
-          <w:rFonts w:hint="eastAsia"/>
-        </w:rPr>
-        <w:t>输入数量：</w:t>
-      </w:r>
-      <w:r>
-        <w:t>独立组件</w:t>
-      </w:r>
-      <w:r>
-        <w:rPr>
-          <w:rFonts w:hint="eastAsia"/>
-        </w:rPr>
-        <w:t>，建立在进销售退货制定界面上</w:t>
-      </w:r>
-    </w:p>
-    <w:p>
-      <w:pPr>
-        <w:ind w:left="1140" w:firstLine="120"/>
-      </w:pPr>
-      <w:r>
-        <w:rPr>
-          <w:rFonts w:hint="eastAsia"/>
-        </w:rPr>
-        <w:t>生成销售退货单：独立界面</w:t>
-      </w:r>
-      <w:r>
-        <w:tab/>
-      </w:r>
-    </w:p>
-    <w:p/>
-    <w:p>
-      <w:pPr>
-        <w:pStyle w:val="a3"/>
-        <w:ind w:left="720" w:firstLineChars="0" w:firstLine="120"/>
-      </w:pPr>
-      <w:r>
-        <w:rPr>
-          <w:rFonts w:hint="eastAsia"/>
-        </w:rPr>
-        <w:t>此部分内容结构如下：</w:t>
-      </w:r>
-    </w:p>
-    <w:p>
-      <w:pPr>
-        <w:pStyle w:val="a3"/>
-        <w:ind w:left="360" w:firstLineChars="0" w:firstLine="0"/>
-      </w:pPr>
-      <w:r>
-        <w:rPr>
-          <w:noProof/>
-        </w:rPr>
-        <w:drawing>
-          <wp:inline distT="0" distB="0" distL="0" distR="0" wp14:anchorId="1574EFBC" wp14:editId="421DCAD3">
-            <wp:extent cx="5274310" cy="2637155"/>
-            <wp:effectExtent l="0" t="0" r="2540" b="0"/>
-            <wp:docPr id="30" name="图片 30"/>
             <wp:cNvGraphicFramePr>
               <a:graphicFrameLocks xmlns:a="http://schemas.openxmlformats.org/drawingml/2006/main" noChangeAspect="1"/>
             </wp:cNvGraphicFramePr>
@@ -10086,22 +9471,161 @@
           <w:numId w:val="2"/>
         </w:numPr>
         <w:ind w:firstLineChars="0"/>
+        <w:rPr>
+          <w:rFonts w:hint="eastAsia"/>
+        </w:rPr>
       </w:pPr>
       <w:r>
         <w:t>界面设计与原型化</w:t>
       </w:r>
-    </w:p>
-    <w:p>
-      <w:pPr>
-        <w:pStyle w:val="a3"/>
-        <w:ind w:left="1260" w:firstLineChars="0" w:firstLine="0"/>
-        <w:rPr>
-          <w:rFonts w:hint="eastAsia"/>
-        </w:rPr>
-      </w:pPr>
-      <w:r>
-        <w:br w:type="page"/>
-      </w:r>
+      <w:r>
+        <w:rPr>
+          <w:rFonts w:hint="eastAsia"/>
+        </w:rPr>
+        <w:t xml:space="preserve"> </w:t>
+      </w:r>
+    </w:p>
+    <w:p>
+      <w:pPr>
+        <w:rPr>
+          <w:rFonts w:hint="eastAsia"/>
+        </w:rPr>
+      </w:pPr>
+      <w:r>
+        <w:rPr>
+          <w:noProof/>
+        </w:rPr>
+        <w:lastRenderedPageBreak/>
+        <w:drawing>
+          <wp:inline distT="0" distB="0" distL="0" distR="0" wp14:anchorId="77286EB2" wp14:editId="652BA137">
+            <wp:extent cx="5274310" cy="3614588"/>
+            <wp:effectExtent l="0" t="0" r="0" b="0"/>
+            <wp:docPr id="37" name="图片 37" descr="C:\Users\磊\Downloads\3.12进货退货.png"/>
+            <wp:cNvGraphicFramePr>
+              <a:graphicFrameLocks xmlns:a="http://schemas.openxmlformats.org/drawingml/2006/main" noChangeAspect="1"/>
+            </wp:cNvGraphicFramePr>
+            <a:graphic xmlns:a="http://schemas.openxmlformats.org/drawingml/2006/main">
+              <a:graphicData uri="http://schemas.openxmlformats.org/drawingml/2006/picture">
+                <pic:pic xmlns:pic="http://schemas.openxmlformats.org/drawingml/2006/picture">
+                  <pic:nvPicPr>
+                    <pic:cNvPr id="0" name="Picture 4" descr="C:\Users\磊\Downloads\3.12进货退货.png"/>
+                    <pic:cNvPicPr>
+                      <a:picLocks noChangeAspect="1" noChangeArrowheads="1"/>
+                    </pic:cNvPicPr>
+                  </pic:nvPicPr>
+                  <pic:blipFill>
+                    <a:blip r:embed="rId46">
+                      <a:extLst>
+                        <a:ext uri="{28A0092B-C50C-407E-A947-70E740481C1C}">
+                          <a14:useLocalDpi xmlns:a14="http://schemas.microsoft.com/office/drawing/2010/main" val="0"/>
+                        </a:ext>
+                      </a:extLst>
+                    </a:blip>
+                    <a:srcRect/>
+                    <a:stretch>
+                      <a:fillRect/>
+                    </a:stretch>
+                  </pic:blipFill>
+                  <pic:spPr bwMode="auto">
+                    <a:xfrm>
+                      <a:off x="0" y="0"/>
+                      <a:ext cx="5274310" cy="3614588"/>
+                    </a:xfrm>
+                    <a:prstGeom prst="rect">
+                      <a:avLst/>
+                    </a:prstGeom>
+                    <a:noFill/>
+                    <a:ln>
+                      <a:noFill/>
+                    </a:ln>
+                  </pic:spPr>
+                </pic:pic>
+              </a:graphicData>
+            </a:graphic>
+          </wp:inline>
+        </w:drawing>
+      </w:r>
+    </w:p>
+    <w:p>
+      <w:pPr>
+        <w:ind w:left="2940" w:firstLine="420"/>
+      </w:pPr>
+      <w:r>
+        <w:t>进货退货界面设计</w:t>
+      </w:r>
+    </w:p>
+    <w:p>
+      <w:r>
+        <w:rPr>
+          <w:noProof/>
+        </w:rPr>
+        <w:drawing>
+          <wp:inline distT="0" distB="0" distL="0" distR="0">
+            <wp:extent cx="5274310" cy="2965409"/>
+            <wp:effectExtent l="0" t="0" r="2540" b="6985"/>
+            <wp:docPr id="39" name="图片 39" descr="C:\Users\磊\Desktop\ruangongII\3.12.png"/>
+            <wp:cNvGraphicFramePr>
+              <a:graphicFrameLocks xmlns:a="http://schemas.openxmlformats.org/drawingml/2006/main" noChangeAspect="1"/>
+            </wp:cNvGraphicFramePr>
+            <a:graphic xmlns:a="http://schemas.openxmlformats.org/drawingml/2006/main">
+              <a:graphicData uri="http://schemas.openxmlformats.org/drawingml/2006/picture">
+                <pic:pic xmlns:pic="http://schemas.openxmlformats.org/drawingml/2006/picture">
+                  <pic:nvPicPr>
+                    <pic:cNvPr id="0" name="Picture 5" descr="C:\Users\磊\Desktop\ruangongII\3.12.png"/>
+                    <pic:cNvPicPr>
+                      <a:picLocks noChangeAspect="1" noChangeArrowheads="1"/>
+                    </pic:cNvPicPr>
+                  </pic:nvPicPr>
+                  <pic:blipFill>
+                    <a:blip r:embed="rId47" cstate="print">
+                      <a:extLst>
+                        <a:ext uri="{28A0092B-C50C-407E-A947-70E740481C1C}">
+                          <a14:useLocalDpi xmlns:a14="http://schemas.microsoft.com/office/drawing/2010/main" val="0"/>
+                        </a:ext>
+                      </a:extLst>
+                    </a:blip>
+                    <a:srcRect/>
+                    <a:stretch>
+                      <a:fillRect/>
+                    </a:stretch>
+                  </pic:blipFill>
+                  <pic:spPr bwMode="auto">
+                    <a:xfrm>
+                      <a:off x="0" y="0"/>
+                      <a:ext cx="5274310" cy="2965409"/>
+                    </a:xfrm>
+                    <a:prstGeom prst="rect">
+                      <a:avLst/>
+                    </a:prstGeom>
+                    <a:noFill/>
+                    <a:ln>
+                      <a:noFill/>
+                    </a:ln>
+                  </pic:spPr>
+                </pic:pic>
+              </a:graphicData>
+            </a:graphic>
+          </wp:inline>
+        </w:drawing>
+      </w:r>
+    </w:p>
+    <w:p>
+      <w:pPr>
+        <w:jc w:val="center"/>
+        <w:rPr>
+          <w:rFonts w:hint="eastAsia"/>
+        </w:rPr>
+      </w:pPr>
+      <w:r>
+        <w:t>进货退货原型化界面</w:t>
+      </w:r>
+    </w:p>
+    <w:p>
+      <w:pPr>
+        <w:rPr>
+          <w:rFonts w:hint="eastAsia"/>
+        </w:rPr>
+      </w:pPr>
     </w:p>
     <w:p>
       <w:pPr>
@@ -10111,7 +9635,891 @@
           <w:numId w:val="2"/>
         </w:numPr>
       </w:pPr>
-      <w:bookmarkStart w:id="20" w:name="_Toc402988373"/>
+      <w:bookmarkStart w:id="17" w:name="_Toc402988371"/>
+      <w:r>
+        <w:rPr>
+          <w:rFonts w:hint="eastAsia"/>
+        </w:rPr>
+        <w:t>制定销售单界面</w:t>
+      </w:r>
+      <w:bookmarkEnd w:id="17"/>
+    </w:p>
+    <w:p>
+      <w:pPr>
+        <w:pStyle w:val="a3"/>
+        <w:numPr>
+          <w:ilvl w:val="2"/>
+          <w:numId w:val="2"/>
+        </w:numPr>
+        <w:ind w:firstLineChars="0"/>
+      </w:pPr>
+      <w:r>
+        <w:rPr>
+          <w:rFonts w:hint="eastAsia"/>
+        </w:rPr>
+        <w:t>导航设计</w:t>
+      </w:r>
+    </w:p>
+    <w:p>
+      <w:pPr>
+        <w:ind w:left="720" w:firstLine="120"/>
+      </w:pPr>
+      <w:r>
+        <w:t>针对</w:t>
+      </w:r>
+      <w:r>
+        <w:rPr>
+          <w:rFonts w:hint="eastAsia"/>
+        </w:rPr>
+        <w:t>进货</w:t>
+      </w:r>
+      <w:r>
+        <w:t>销售人员</w:t>
+      </w:r>
+      <w:r>
+        <w:rPr>
+          <w:rFonts w:hint="eastAsia"/>
+        </w:rPr>
+        <w:t>进行销售单制定</w:t>
+      </w:r>
+      <w:r>
+        <w:t>任务</w:t>
+      </w:r>
+      <w:r>
+        <w:rPr>
+          <w:rFonts w:hint="eastAsia"/>
+        </w:rPr>
+        <w:t>，</w:t>
+      </w:r>
+      <w:r>
+        <w:t>可以设计下列独立界面或组件</w:t>
+      </w:r>
+    </w:p>
+    <w:p>
+      <w:pPr>
+        <w:ind w:left="1140" w:firstLine="120"/>
+      </w:pPr>
+      <w:r>
+        <w:rPr>
+          <w:rFonts w:hint="eastAsia"/>
+        </w:rPr>
+        <w:t>销售单制定任务：销售货单制定任务</w:t>
+      </w:r>
+      <w:r>
+        <w:t>的主要内容</w:t>
+      </w:r>
+      <w:r>
+        <w:rPr>
+          <w:rFonts w:hint="eastAsia"/>
+        </w:rPr>
+        <w:t>独立界面</w:t>
+      </w:r>
+    </w:p>
+    <w:p>
+      <w:pPr>
+        <w:ind w:left="720" w:firstLine="120"/>
+      </w:pPr>
+      <w:r>
+        <w:lastRenderedPageBreak/>
+        <w:tab/>
+      </w:r>
+      <w:r>
+        <w:rPr>
+          <w:rFonts w:hint="eastAsia"/>
+        </w:rPr>
+        <w:t>客户名称输入：独立组件，建立在销售单制定界面上</w:t>
+      </w:r>
+    </w:p>
+    <w:p>
+      <w:pPr>
+        <w:ind w:left="720" w:firstLine="120"/>
+      </w:pPr>
+      <w:r>
+        <w:tab/>
+      </w:r>
+      <w:r>
+        <w:rPr>
+          <w:rFonts w:hint="eastAsia"/>
+        </w:rPr>
+        <w:t>输入</w:t>
+      </w:r>
+      <w:r>
+        <w:t>失败提示</w:t>
+      </w:r>
+      <w:r>
+        <w:rPr>
+          <w:rFonts w:hint="eastAsia"/>
+        </w:rPr>
+        <w:t>：两个独立组件，建立在销售单制定界面上</w:t>
+      </w:r>
+    </w:p>
+    <w:p>
+      <w:pPr>
+        <w:ind w:left="720" w:firstLine="120"/>
+      </w:pPr>
+      <w:r>
+        <w:tab/>
+      </w:r>
+      <w:r>
+        <w:rPr>
+          <w:rFonts w:hint="eastAsia"/>
+        </w:rPr>
+        <w:t>销售</w:t>
+      </w:r>
+      <w:r>
+        <w:t>商品选择</w:t>
+      </w:r>
+      <w:r>
+        <w:rPr>
+          <w:rFonts w:hint="eastAsia"/>
+        </w:rPr>
+        <w:t>：</w:t>
+      </w:r>
+      <w:r>
+        <w:t>独立组件</w:t>
+      </w:r>
+      <w:r>
+        <w:rPr>
+          <w:rFonts w:hint="eastAsia"/>
+        </w:rPr>
+        <w:t>，建立在销售单制定界面上</w:t>
+      </w:r>
+    </w:p>
+    <w:p>
+      <w:pPr>
+        <w:ind w:left="720" w:firstLine="120"/>
+      </w:pPr>
+      <w:r>
+        <w:tab/>
+      </w:r>
+      <w:r>
+        <w:rPr>
+          <w:rFonts w:hint="eastAsia"/>
+        </w:rPr>
+        <w:t>输入数量、价格：</w:t>
+      </w:r>
+      <w:r>
+        <w:t>独立组件</w:t>
+      </w:r>
+      <w:r>
+        <w:rPr>
+          <w:rFonts w:hint="eastAsia"/>
+        </w:rPr>
+        <w:t>，建立在进销售单制定界面上</w:t>
+      </w:r>
+    </w:p>
+    <w:p>
+      <w:pPr>
+        <w:ind w:left="1140" w:firstLine="120"/>
+      </w:pPr>
+      <w:r>
+        <w:rPr>
+          <w:rFonts w:hint="eastAsia"/>
+        </w:rPr>
+        <w:t>生成销售单：独立界面</w:t>
+      </w:r>
+      <w:r>
+        <w:tab/>
+      </w:r>
+    </w:p>
+    <w:p/>
+    <w:p>
+      <w:pPr>
+        <w:pStyle w:val="a3"/>
+        <w:ind w:left="720" w:firstLineChars="0" w:firstLine="120"/>
+      </w:pPr>
+      <w:r>
+        <w:rPr>
+          <w:rFonts w:hint="eastAsia"/>
+        </w:rPr>
+        <w:t>此部分内容结构如下：</w:t>
+      </w:r>
+    </w:p>
+    <w:p>
+      <w:pPr>
+        <w:pStyle w:val="a3"/>
+        <w:ind w:left="360" w:firstLineChars="0" w:firstLine="0"/>
+      </w:pPr>
+      <w:r>
+        <w:rPr>
+          <w:noProof/>
+        </w:rPr>
+        <w:drawing>
+          <wp:inline distT="0" distB="0" distL="0" distR="0" wp14:anchorId="0E49A55C" wp14:editId="3A59789D">
+            <wp:extent cx="5274310" cy="2637155"/>
+            <wp:effectExtent l="0" t="0" r="2540" b="0"/>
+            <wp:docPr id="28" name="图片 28"/>
+            <wp:cNvGraphicFramePr>
+              <a:graphicFrameLocks xmlns:a="http://schemas.openxmlformats.org/drawingml/2006/main" noChangeAspect="1"/>
+            </wp:cNvGraphicFramePr>
+            <a:graphic xmlns:a="http://schemas.openxmlformats.org/drawingml/2006/main">
+              <a:graphicData uri="http://schemas.openxmlformats.org/drawingml/2006/picture">
+                <pic:pic xmlns:pic="http://schemas.openxmlformats.org/drawingml/2006/picture">
+                  <pic:nvPicPr>
+                    <pic:cNvPr id="1" name=""/>
+                    <pic:cNvPicPr/>
+                  </pic:nvPicPr>
+                  <pic:blipFill>
+                    <a:blip r:embed="rId48"/>
+                    <a:stretch>
+                      <a:fillRect/>
+                    </a:stretch>
+                  </pic:blipFill>
+                  <pic:spPr>
+                    <a:xfrm>
+                      <a:off x="0" y="0"/>
+                      <a:ext cx="5274310" cy="2637155"/>
+                    </a:xfrm>
+                    <a:prstGeom prst="rect">
+                      <a:avLst/>
+                    </a:prstGeom>
+                  </pic:spPr>
+                </pic:pic>
+              </a:graphicData>
+            </a:graphic>
+          </wp:inline>
+        </w:drawing>
+      </w:r>
+    </w:p>
+    <w:p>
+      <w:pPr>
+        <w:pStyle w:val="a3"/>
+        <w:ind w:left="1440" w:firstLineChars="0" w:firstLine="0"/>
+      </w:pPr>
+    </w:p>
+    <w:p>
+      <w:pPr>
+        <w:pStyle w:val="a3"/>
+        <w:numPr>
+          <w:ilvl w:val="2"/>
+          <w:numId w:val="2"/>
+        </w:numPr>
+        <w:ind w:firstLineChars="0"/>
+      </w:pPr>
+      <w:r>
+        <w:t>界面设计与原型化</w:t>
+      </w:r>
+    </w:p>
+    <w:p>
+      <w:pPr>
+        <w:pStyle w:val="a3"/>
+        <w:ind w:left="1260" w:firstLineChars="0" w:firstLine="0"/>
+      </w:pPr>
+      <w:r>
+        <w:br w:type="page"/>
+      </w:r>
+    </w:p>
+    <w:p>
+      <w:r>
+        <w:rPr>
+          <w:noProof/>
+        </w:rPr>
+        <w:lastRenderedPageBreak/>
+        <w:drawing>
+          <wp:inline distT="0" distB="0" distL="0" distR="0">
+            <wp:extent cx="5274310" cy="3614588"/>
+            <wp:effectExtent l="0" t="0" r="0" b="0"/>
+            <wp:docPr id="49" name="图片 49" descr="C:\Users\磊\Downloads\3%2E13制定销售单 (1).png"/>
+            <wp:cNvGraphicFramePr>
+              <a:graphicFrameLocks xmlns:a="http://schemas.openxmlformats.org/drawingml/2006/main" noChangeAspect="1"/>
+            </wp:cNvGraphicFramePr>
+            <a:graphic xmlns:a="http://schemas.openxmlformats.org/drawingml/2006/main">
+              <a:graphicData uri="http://schemas.openxmlformats.org/drawingml/2006/picture">
+                <pic:pic xmlns:pic="http://schemas.openxmlformats.org/drawingml/2006/picture">
+                  <pic:nvPicPr>
+                    <pic:cNvPr id="0" name="Picture 7" descr="C:\Users\磊\Downloads\3%2E13制定销售单 (1).png"/>
+                    <pic:cNvPicPr>
+                      <a:picLocks noChangeAspect="1" noChangeArrowheads="1"/>
+                    </pic:cNvPicPr>
+                  </pic:nvPicPr>
+                  <pic:blipFill>
+                    <a:blip r:embed="rId49">
+                      <a:extLst>
+                        <a:ext uri="{28A0092B-C50C-407E-A947-70E740481C1C}">
+                          <a14:useLocalDpi xmlns:a14="http://schemas.microsoft.com/office/drawing/2010/main" val="0"/>
+                        </a:ext>
+                      </a:extLst>
+                    </a:blip>
+                    <a:srcRect/>
+                    <a:stretch>
+                      <a:fillRect/>
+                    </a:stretch>
+                  </pic:blipFill>
+                  <pic:spPr bwMode="auto">
+                    <a:xfrm>
+                      <a:off x="0" y="0"/>
+                      <a:ext cx="5274310" cy="3614588"/>
+                    </a:xfrm>
+                    <a:prstGeom prst="rect">
+                      <a:avLst/>
+                    </a:prstGeom>
+                    <a:noFill/>
+                    <a:ln>
+                      <a:noFill/>
+                    </a:ln>
+                  </pic:spPr>
+                </pic:pic>
+              </a:graphicData>
+            </a:graphic>
+          </wp:inline>
+        </w:drawing>
+      </w:r>
+    </w:p>
+    <w:p>
+      <w:r>
+        <w:tab/>
+      </w:r>
+      <w:r>
+        <w:tab/>
+      </w:r>
+      <w:r>
+        <w:tab/>
+      </w:r>
+      <w:r>
+        <w:tab/>
+      </w:r>
+      <w:r>
+        <w:tab/>
+      </w:r>
+      <w:r>
+        <w:tab/>
+      </w:r>
+      <w:r>
+        <w:tab/>
+      </w:r>
+      <w:r>
+        <w:tab/>
+      </w:r>
+      <w:r>
+        <w:t>制定销售单界面设计</w:t>
+      </w:r>
+    </w:p>
+    <w:p>
+      <w:pPr>
+        <w:rPr>
+          <w:rFonts w:hint="eastAsia"/>
+        </w:rPr>
+      </w:pPr>
+      <w:r>
+        <w:rPr>
+          <w:noProof/>
+        </w:rPr>
+        <w:drawing>
+          <wp:inline distT="0" distB="0" distL="0" distR="0">
+            <wp:extent cx="5274310" cy="2967572"/>
+            <wp:effectExtent l="0" t="0" r="2540" b="4445"/>
+            <wp:docPr id="51" name="图片 51" descr="C:\Users\磊\Desktop\ruangongII\3.13.png"/>
+            <wp:cNvGraphicFramePr>
+              <a:graphicFrameLocks xmlns:a="http://schemas.openxmlformats.org/drawingml/2006/main" noChangeAspect="1"/>
+            </wp:cNvGraphicFramePr>
+            <a:graphic xmlns:a="http://schemas.openxmlformats.org/drawingml/2006/main">
+              <a:graphicData uri="http://schemas.openxmlformats.org/drawingml/2006/picture">
+                <pic:pic xmlns:pic="http://schemas.openxmlformats.org/drawingml/2006/picture">
+                  <pic:nvPicPr>
+                    <pic:cNvPr id="0" name="Picture 8" descr="C:\Users\磊\Desktop\ruangongII\3.13.png"/>
+                    <pic:cNvPicPr>
+                      <a:picLocks noChangeAspect="1" noChangeArrowheads="1"/>
+                    </pic:cNvPicPr>
+                  </pic:nvPicPr>
+                  <pic:blipFill>
+                    <a:blip r:embed="rId50" cstate="print">
+                      <a:extLst>
+                        <a:ext uri="{28A0092B-C50C-407E-A947-70E740481C1C}">
+                          <a14:useLocalDpi xmlns:a14="http://schemas.microsoft.com/office/drawing/2010/main" val="0"/>
+                        </a:ext>
+                      </a:extLst>
+                    </a:blip>
+                    <a:srcRect/>
+                    <a:stretch>
+                      <a:fillRect/>
+                    </a:stretch>
+                  </pic:blipFill>
+                  <pic:spPr bwMode="auto">
+                    <a:xfrm>
+                      <a:off x="0" y="0"/>
+                      <a:ext cx="5274310" cy="2967572"/>
+                    </a:xfrm>
+                    <a:prstGeom prst="rect">
+                      <a:avLst/>
+                    </a:prstGeom>
+                    <a:noFill/>
+                    <a:ln>
+                      <a:noFill/>
+                    </a:ln>
+                  </pic:spPr>
+                </pic:pic>
+              </a:graphicData>
+            </a:graphic>
+          </wp:inline>
+        </w:drawing>
+      </w:r>
+    </w:p>
+    <w:p>
+      <w:pPr>
+        <w:jc w:val="center"/>
+      </w:pPr>
+      <w:r>
+        <w:rPr>
+          <w:rFonts w:hint="eastAsia"/>
+        </w:rPr>
+        <w:t>制定销售单原型化界面</w:t>
+      </w:r>
+    </w:p>
+    <w:p>
+      <w:pPr>
+        <w:jc w:val="center"/>
+      </w:pPr>
+    </w:p>
+    <w:p>
+      <w:pPr>
+        <w:jc w:val="center"/>
+      </w:pPr>
+    </w:p>
+    <w:p>
+      <w:pPr>
+        <w:jc w:val="center"/>
+      </w:pPr>
+    </w:p>
+    <w:p>
+      <w:pPr>
+        <w:jc w:val="center"/>
+        <w:rPr>
+          <w:rFonts w:hint="eastAsia"/>
+        </w:rPr>
+      </w:pPr>
+    </w:p>
+    <w:p>
+      <w:pPr>
+        <w:pStyle w:val="2"/>
+        <w:numPr>
+          <w:ilvl w:val="1"/>
+          <w:numId w:val="2"/>
+        </w:numPr>
+      </w:pPr>
+      <w:bookmarkStart w:id="18" w:name="_Toc402988372"/>
+      <w:r>
+        <w:rPr>
+          <w:rFonts w:hint="eastAsia"/>
+        </w:rPr>
+        <w:lastRenderedPageBreak/>
+        <w:t>制定销售退货单界面</w:t>
+      </w:r>
+      <w:bookmarkEnd w:id="18"/>
+    </w:p>
+    <w:p>
+      <w:pPr>
+        <w:pStyle w:val="a3"/>
+        <w:numPr>
+          <w:ilvl w:val="2"/>
+          <w:numId w:val="2"/>
+        </w:numPr>
+        <w:ind w:firstLineChars="0"/>
+      </w:pPr>
+      <w:r>
+        <w:rPr>
+          <w:rFonts w:hint="eastAsia"/>
+        </w:rPr>
+        <w:t>导航设计</w:t>
+      </w:r>
+    </w:p>
+    <w:p>
+      <w:pPr>
+        <w:ind w:left="720" w:firstLine="120"/>
+      </w:pPr>
+      <w:r>
+        <w:t>针对</w:t>
+      </w:r>
+      <w:r>
+        <w:rPr>
+          <w:rFonts w:hint="eastAsia"/>
+        </w:rPr>
+        <w:t>进货</w:t>
+      </w:r>
+      <w:r>
+        <w:t>销售人员</w:t>
+      </w:r>
+      <w:r>
+        <w:rPr>
+          <w:rFonts w:hint="eastAsia"/>
+        </w:rPr>
+        <w:t>进行销售退货单制定</w:t>
+      </w:r>
+      <w:r>
+        <w:t>任务</w:t>
+      </w:r>
+      <w:r>
+        <w:rPr>
+          <w:rFonts w:hint="eastAsia"/>
+        </w:rPr>
+        <w:t>，</w:t>
+      </w:r>
+      <w:r>
+        <w:t>可以设计下列独立界面或组件</w:t>
+      </w:r>
+    </w:p>
+    <w:p>
+      <w:pPr>
+        <w:ind w:left="1140" w:firstLine="120"/>
+      </w:pPr>
+      <w:r>
+        <w:rPr>
+          <w:rFonts w:hint="eastAsia"/>
+        </w:rPr>
+        <w:t>销售退货单制定任务：销售退货单制定任务</w:t>
+      </w:r>
+      <w:r>
+        <w:t>的主要内容</w:t>
+      </w:r>
+      <w:r>
+        <w:rPr>
+          <w:rFonts w:hint="eastAsia"/>
+        </w:rPr>
+        <w:t>独立界面</w:t>
+      </w:r>
+    </w:p>
+    <w:p>
+      <w:pPr>
+        <w:ind w:left="720" w:firstLine="120"/>
+      </w:pPr>
+      <w:r>
+        <w:tab/>
+      </w:r>
+      <w:r>
+        <w:rPr>
+          <w:rFonts w:hint="eastAsia"/>
+        </w:rPr>
+        <w:t>客户名称输入：独立组件，建立在销售退货单制定界面上</w:t>
+      </w:r>
+    </w:p>
+    <w:p>
+      <w:pPr>
+        <w:ind w:left="720" w:firstLine="120"/>
+      </w:pPr>
+      <w:r>
+        <w:tab/>
+      </w:r>
+      <w:r>
+        <w:rPr>
+          <w:rFonts w:hint="eastAsia"/>
+        </w:rPr>
+        <w:t>输入</w:t>
+      </w:r>
+      <w:r>
+        <w:t>失败提示</w:t>
+      </w:r>
+      <w:r>
+        <w:rPr>
+          <w:rFonts w:hint="eastAsia"/>
+        </w:rPr>
+        <w:t>：两个独立组件，建立在销售退货制定界面上</w:t>
+      </w:r>
+    </w:p>
+    <w:p>
+      <w:pPr>
+        <w:ind w:left="720" w:firstLine="120"/>
+      </w:pPr>
+      <w:r>
+        <w:tab/>
+      </w:r>
+      <w:r>
+        <w:rPr>
+          <w:rFonts w:hint="eastAsia"/>
+        </w:rPr>
+        <w:t>销售退货</w:t>
+      </w:r>
+      <w:r>
+        <w:t>商品选择</w:t>
+      </w:r>
+      <w:r>
+        <w:rPr>
+          <w:rFonts w:hint="eastAsia"/>
+        </w:rPr>
+        <w:t>：</w:t>
+      </w:r>
+      <w:r>
+        <w:t>独立组件</w:t>
+      </w:r>
+      <w:r>
+        <w:rPr>
+          <w:rFonts w:hint="eastAsia"/>
+        </w:rPr>
+        <w:t>，建立在销售退货制定界面上</w:t>
+      </w:r>
+    </w:p>
+    <w:p>
+      <w:pPr>
+        <w:ind w:left="720" w:firstLine="120"/>
+      </w:pPr>
+      <w:r>
+        <w:tab/>
+      </w:r>
+      <w:r>
+        <w:rPr>
+          <w:rFonts w:hint="eastAsia"/>
+        </w:rPr>
+        <w:t>输入数量：</w:t>
+      </w:r>
+      <w:r>
+        <w:t>独立组件</w:t>
+      </w:r>
+      <w:r>
+        <w:rPr>
+          <w:rFonts w:hint="eastAsia"/>
+        </w:rPr>
+        <w:t>，建立在进销售退货制定界面上</w:t>
+      </w:r>
+    </w:p>
+    <w:p>
+      <w:pPr>
+        <w:ind w:left="1140" w:firstLine="120"/>
+      </w:pPr>
+      <w:r>
+        <w:rPr>
+          <w:rFonts w:hint="eastAsia"/>
+        </w:rPr>
+        <w:t>生成销售退货单：独立界面</w:t>
+      </w:r>
+      <w:r>
+        <w:tab/>
+      </w:r>
+    </w:p>
+    <w:p/>
+    <w:p>
+      <w:pPr>
+        <w:pStyle w:val="a3"/>
+        <w:ind w:left="720" w:firstLineChars="0" w:firstLine="120"/>
+      </w:pPr>
+      <w:r>
+        <w:rPr>
+          <w:rFonts w:hint="eastAsia"/>
+        </w:rPr>
+        <w:t>此部分内容结构如下：</w:t>
+      </w:r>
+    </w:p>
+    <w:p>
+      <w:pPr>
+        <w:pStyle w:val="a3"/>
+        <w:ind w:left="360" w:firstLineChars="0" w:firstLine="0"/>
+      </w:pPr>
+      <w:r>
+        <w:rPr>
+          <w:noProof/>
+        </w:rPr>
+        <w:drawing>
+          <wp:inline distT="0" distB="0" distL="0" distR="0" wp14:anchorId="1574EFBC" wp14:editId="421DCAD3">
+            <wp:extent cx="5274310" cy="2637155"/>
+            <wp:effectExtent l="0" t="0" r="2540" b="0"/>
+            <wp:docPr id="30" name="图片 30"/>
+            <wp:cNvGraphicFramePr>
+              <a:graphicFrameLocks xmlns:a="http://schemas.openxmlformats.org/drawingml/2006/main" noChangeAspect="1"/>
+            </wp:cNvGraphicFramePr>
+            <a:graphic xmlns:a="http://schemas.openxmlformats.org/drawingml/2006/main">
+              <a:graphicData uri="http://schemas.openxmlformats.org/drawingml/2006/picture">
+                <pic:pic xmlns:pic="http://schemas.openxmlformats.org/drawingml/2006/picture">
+                  <pic:nvPicPr>
+                    <pic:cNvPr id="1" name=""/>
+                    <pic:cNvPicPr/>
+                  </pic:nvPicPr>
+                  <pic:blipFill>
+                    <a:blip r:embed="rId51"/>
+                    <a:stretch>
+                      <a:fillRect/>
+                    </a:stretch>
+                  </pic:blipFill>
+                  <pic:spPr>
+                    <a:xfrm>
+                      <a:off x="0" y="0"/>
+                      <a:ext cx="5274310" cy="2637155"/>
+                    </a:xfrm>
+                    <a:prstGeom prst="rect">
+                      <a:avLst/>
+                    </a:prstGeom>
+                  </pic:spPr>
+                </pic:pic>
+              </a:graphicData>
+            </a:graphic>
+          </wp:inline>
+        </w:drawing>
+      </w:r>
+    </w:p>
+    <w:p>
+      <w:pPr>
+        <w:pStyle w:val="a3"/>
+        <w:ind w:left="1440" w:firstLineChars="0" w:firstLine="0"/>
+      </w:pPr>
+    </w:p>
+    <w:p>
+      <w:pPr>
+        <w:pStyle w:val="a3"/>
+        <w:numPr>
+          <w:ilvl w:val="2"/>
+          <w:numId w:val="2"/>
+        </w:numPr>
+        <w:ind w:firstLineChars="0"/>
+      </w:pPr>
+      <w:r>
+        <w:t>界面设计与原型化</w:t>
+      </w:r>
+    </w:p>
+    <w:p>
+      <w:r>
+        <w:rPr>
+          <w:noProof/>
+        </w:rPr>
+        <w:lastRenderedPageBreak/>
+        <w:drawing>
+          <wp:inline distT="0" distB="0" distL="0" distR="0">
+            <wp:extent cx="5274310" cy="3614588"/>
+            <wp:effectExtent l="0" t="0" r="0" b="0"/>
+            <wp:docPr id="53" name="图片 53" descr="C:\Users\磊\Downloads\3%2E12进货退货.png"/>
+            <wp:cNvGraphicFramePr>
+              <a:graphicFrameLocks xmlns:a="http://schemas.openxmlformats.org/drawingml/2006/main" noChangeAspect="1"/>
+            </wp:cNvGraphicFramePr>
+            <a:graphic xmlns:a="http://schemas.openxmlformats.org/drawingml/2006/main">
+              <a:graphicData uri="http://schemas.openxmlformats.org/drawingml/2006/picture">
+                <pic:pic xmlns:pic="http://schemas.openxmlformats.org/drawingml/2006/picture">
+                  <pic:nvPicPr>
+                    <pic:cNvPr id="0" name="Picture 9" descr="C:\Users\磊\Downloads\3%2E12进货退货.png"/>
+                    <pic:cNvPicPr>
+                      <a:picLocks noChangeAspect="1" noChangeArrowheads="1"/>
+                    </pic:cNvPicPr>
+                  </pic:nvPicPr>
+                  <pic:blipFill>
+                    <a:blip r:embed="rId52">
+                      <a:extLst>
+                        <a:ext uri="{28A0092B-C50C-407E-A947-70E740481C1C}">
+                          <a14:useLocalDpi xmlns:a14="http://schemas.microsoft.com/office/drawing/2010/main" val="0"/>
+                        </a:ext>
+                      </a:extLst>
+                    </a:blip>
+                    <a:srcRect/>
+                    <a:stretch>
+                      <a:fillRect/>
+                    </a:stretch>
+                  </pic:blipFill>
+                  <pic:spPr bwMode="auto">
+                    <a:xfrm>
+                      <a:off x="0" y="0"/>
+                      <a:ext cx="5274310" cy="3614588"/>
+                    </a:xfrm>
+                    <a:prstGeom prst="rect">
+                      <a:avLst/>
+                    </a:prstGeom>
+                    <a:noFill/>
+                    <a:ln>
+                      <a:noFill/>
+                    </a:ln>
+                  </pic:spPr>
+                </pic:pic>
+              </a:graphicData>
+            </a:graphic>
+          </wp:inline>
+        </w:drawing>
+      </w:r>
+    </w:p>
+    <w:p>
+      <w:pPr>
+        <w:jc w:val="center"/>
+      </w:pPr>
+      <w:r>
+        <w:t>制定销售退货单界面</w:t>
+      </w:r>
+    </w:p>
+    <w:p>
+      <w:r>
+        <w:rPr>
+          <w:noProof/>
+        </w:rPr>
+        <w:drawing>
+          <wp:inline distT="0" distB="0" distL="0" distR="0">
+            <wp:extent cx="5274310" cy="2965409"/>
+            <wp:effectExtent l="0" t="0" r="2540" b="6985"/>
+            <wp:docPr id="55" name="图片 55" descr="C:\Users\磊\Desktop\ruangongII\3.14.png"/>
+            <wp:cNvGraphicFramePr>
+              <a:graphicFrameLocks xmlns:a="http://schemas.openxmlformats.org/drawingml/2006/main" noChangeAspect="1"/>
+            </wp:cNvGraphicFramePr>
+            <a:graphic xmlns:a="http://schemas.openxmlformats.org/drawingml/2006/main">
+              <a:graphicData uri="http://schemas.openxmlformats.org/drawingml/2006/picture">
+                <pic:pic xmlns:pic="http://schemas.openxmlformats.org/drawingml/2006/picture">
+                  <pic:nvPicPr>
+                    <pic:cNvPr id="0" name="Picture 10" descr="C:\Users\磊\Desktop\ruangongII\3.14.png"/>
+                    <pic:cNvPicPr>
+                      <a:picLocks noChangeAspect="1" noChangeArrowheads="1"/>
+                    </pic:cNvPicPr>
+                  </pic:nvPicPr>
+                  <pic:blipFill>
+                    <a:blip r:embed="rId53" cstate="print">
+                      <a:extLst>
+                        <a:ext uri="{28A0092B-C50C-407E-A947-70E740481C1C}">
+                          <a14:useLocalDpi xmlns:a14="http://schemas.microsoft.com/office/drawing/2010/main" val="0"/>
+                        </a:ext>
+                      </a:extLst>
+                    </a:blip>
+                    <a:srcRect/>
+                    <a:stretch>
+                      <a:fillRect/>
+                    </a:stretch>
+                  </pic:blipFill>
+                  <pic:spPr bwMode="auto">
+                    <a:xfrm>
+                      <a:off x="0" y="0"/>
+                      <a:ext cx="5274310" cy="2965409"/>
+                    </a:xfrm>
+                    <a:prstGeom prst="rect">
+                      <a:avLst/>
+                    </a:prstGeom>
+                    <a:noFill/>
+                    <a:ln>
+                      <a:noFill/>
+                    </a:ln>
+                  </pic:spPr>
+                </pic:pic>
+              </a:graphicData>
+            </a:graphic>
+          </wp:inline>
+        </w:drawing>
+      </w:r>
+    </w:p>
+    <w:p>
+      <w:pPr>
+        <w:jc w:val="center"/>
+      </w:pPr>
+      <w:r>
+        <w:t>制定销售退货单原型化界面</w:t>
+      </w:r>
+    </w:p>
+    <w:p>
+      <w:pPr>
+        <w:jc w:val="center"/>
+      </w:pPr>
+    </w:p>
+    <w:p>
+      <w:pPr>
+        <w:jc w:val="center"/>
+      </w:pPr>
+    </w:p>
+    <w:p>
+      <w:pPr>
+        <w:jc w:val="center"/>
+      </w:pPr>
+    </w:p>
+    <w:p>
+      <w:pPr>
+        <w:jc w:val="center"/>
+        <w:rPr>
+          <w:rFonts w:hint="eastAsia"/>
+        </w:rPr>
+      </w:pPr>
+    </w:p>
+    <w:p>
+      <w:pPr>
+        <w:pStyle w:val="2"/>
+        <w:numPr>
+          <w:ilvl w:val="1"/>
+          <w:numId w:val="2"/>
+        </w:numPr>
+      </w:pPr>
+      <w:bookmarkStart w:id="19" w:name="_Toc402988373"/>
       <w:r>
         <w:rPr>
           <w:rFonts w:hint="eastAsia"/>
@@ -10119,7 +10527,7 @@
         <w:lastRenderedPageBreak/>
         <w:t>历史单据查看界面</w:t>
       </w:r>
-      <w:bookmarkEnd w:id="20"/>
+      <w:bookmarkEnd w:id="19"/>
     </w:p>
     <w:p>
       <w:pPr>
@@ -10312,7 +10720,7 @@
                     <pic:cNvPicPr/>
                   </pic:nvPicPr>
                   <pic:blipFill>
-                    <a:blip r:embed="rId46"/>
+                    <a:blip r:embed="rId54"/>
                     <a:stretch>
                       <a:fillRect/>
                     </a:stretch>
@@ -10342,6 +10750,15 @@
     <w:p>
       <w:pPr>
         <w:pStyle w:val="a3"/>
+        <w:ind w:left="1440" w:firstLineChars="0" w:firstLine="0"/>
+        <w:rPr>
+          <w:rFonts w:hint="eastAsia"/>
+        </w:rPr>
+      </w:pPr>
+    </w:p>
+    <w:p>
+      <w:pPr>
+        <w:pStyle w:val="a3"/>
         <w:numPr>
           <w:ilvl w:val="2"/>
           <w:numId w:val="2"/>
@@ -10354,15 +10771,141 @@
     </w:p>
     <w:p>
       <w:pPr>
-        <w:pStyle w:val="a3"/>
-        <w:ind w:left="1440" w:firstLineChars="0" w:firstLine="0"/>
-        <w:rPr>
-          <w:rFonts w:hint="eastAsia"/>
-        </w:rPr>
-      </w:pPr>
-      <w:r>
-        <w:br w:type="page"/>
-      </w:r>
+        <w:jc w:val="center"/>
+      </w:pPr>
+      <w:r>
+        <w:rPr>
+          <w:noProof/>
+        </w:rPr>
+        <w:lastRenderedPageBreak/>
+        <w:drawing>
+          <wp:inline distT="0" distB="0" distL="0" distR="0">
+            <wp:extent cx="5274310" cy="3607791"/>
+            <wp:effectExtent l="0" t="0" r="0" b="0"/>
+            <wp:docPr id="59" name="图片 59" descr="C:\Users\磊\Downloads\3.15历史单据查询.png"/>
+            <wp:cNvGraphicFramePr>
+              <a:graphicFrameLocks xmlns:a="http://schemas.openxmlformats.org/drawingml/2006/main" noChangeAspect="1"/>
+            </wp:cNvGraphicFramePr>
+            <a:graphic xmlns:a="http://schemas.openxmlformats.org/drawingml/2006/main">
+              <a:graphicData uri="http://schemas.openxmlformats.org/drawingml/2006/picture">
+                <pic:pic xmlns:pic="http://schemas.openxmlformats.org/drawingml/2006/picture">
+                  <pic:nvPicPr>
+                    <pic:cNvPr id="0" name="Picture 12" descr="C:\Users\磊\Downloads\3.15历史单据查询.png"/>
+                    <pic:cNvPicPr>
+                      <a:picLocks noChangeAspect="1" noChangeArrowheads="1"/>
+                    </pic:cNvPicPr>
+                  </pic:nvPicPr>
+                  <pic:blipFill>
+                    <a:blip r:embed="rId55">
+                      <a:extLst>
+                        <a:ext uri="{28A0092B-C50C-407E-A947-70E740481C1C}">
+                          <a14:useLocalDpi xmlns:a14="http://schemas.microsoft.com/office/drawing/2010/main" val="0"/>
+                        </a:ext>
+                      </a:extLst>
+                    </a:blip>
+                    <a:srcRect/>
+                    <a:stretch>
+                      <a:fillRect/>
+                    </a:stretch>
+                  </pic:blipFill>
+                  <pic:spPr bwMode="auto">
+                    <a:xfrm>
+                      <a:off x="0" y="0"/>
+                      <a:ext cx="5274310" cy="3607791"/>
+                    </a:xfrm>
+                    <a:prstGeom prst="rect">
+                      <a:avLst/>
+                    </a:prstGeom>
+                    <a:noFill/>
+                    <a:ln>
+                      <a:noFill/>
+                    </a:ln>
+                  </pic:spPr>
+                </pic:pic>
+              </a:graphicData>
+            </a:graphic>
+          </wp:inline>
+        </w:drawing>
+      </w:r>
+      <w:r>
+        <w:t>历史单据查询界面设计</w:t>
+      </w:r>
+    </w:p>
+    <w:p>
+      <w:r>
+        <w:rPr>
+          <w:noProof/>
+        </w:rPr>
+        <w:drawing>
+          <wp:inline distT="0" distB="0" distL="0" distR="0">
+            <wp:extent cx="5274310" cy="2967572"/>
+            <wp:effectExtent l="0" t="0" r="2540" b="4445"/>
+            <wp:docPr id="61" name="图片 61" descr="C:\Users\磊\Desktop\ruangongII\3.15.png"/>
+            <wp:cNvGraphicFramePr>
+              <a:graphicFrameLocks xmlns:a="http://schemas.openxmlformats.org/drawingml/2006/main" noChangeAspect="1"/>
+            </wp:cNvGraphicFramePr>
+            <a:graphic xmlns:a="http://schemas.openxmlformats.org/drawingml/2006/main">
+              <a:graphicData uri="http://schemas.openxmlformats.org/drawingml/2006/picture">
+                <pic:pic xmlns:pic="http://schemas.openxmlformats.org/drawingml/2006/picture">
+                  <pic:nvPicPr>
+                    <pic:cNvPr id="0" name="Picture 13" descr="C:\Users\磊\Desktop\ruangongII\3.15.png"/>
+                    <pic:cNvPicPr>
+                      <a:picLocks noChangeAspect="1" noChangeArrowheads="1"/>
+                    </pic:cNvPicPr>
+                  </pic:nvPicPr>
+                  <pic:blipFill>
+                    <a:blip r:embed="rId56" cstate="print">
+                      <a:extLst>
+                        <a:ext uri="{28A0092B-C50C-407E-A947-70E740481C1C}">
+                          <a14:useLocalDpi xmlns:a14="http://schemas.microsoft.com/office/drawing/2010/main" val="0"/>
+                        </a:ext>
+                      </a:extLst>
+                    </a:blip>
+                    <a:srcRect/>
+                    <a:stretch>
+                      <a:fillRect/>
+                    </a:stretch>
+                  </pic:blipFill>
+                  <pic:spPr bwMode="auto">
+                    <a:xfrm>
+                      <a:off x="0" y="0"/>
+                      <a:ext cx="5274310" cy="2967572"/>
+                    </a:xfrm>
+                    <a:prstGeom prst="rect">
+                      <a:avLst/>
+                    </a:prstGeom>
+                    <a:noFill/>
+                    <a:ln>
+                      <a:noFill/>
+                    </a:ln>
+                  </pic:spPr>
+                </pic:pic>
+              </a:graphicData>
+            </a:graphic>
+          </wp:inline>
+        </w:drawing>
+      </w:r>
+    </w:p>
+    <w:p>
+      <w:pPr>
+        <w:jc w:val="center"/>
+        <w:rPr>
+          <w:rFonts w:hint="eastAsia"/>
+        </w:rPr>
+      </w:pPr>
+      <w:r>
+        <w:t>历史单据查询原型化界面</w:t>
+      </w:r>
+    </w:p>
+    <w:p/>
+    <w:p/>
+    <w:p/>
+    <w:p>
+      <w:pPr>
+        <w:rPr>
+          <w:rFonts w:hint="eastAsia"/>
+        </w:rPr>
+      </w:pPr>
     </w:p>
     <w:p>
       <w:pPr>
@@ -10372,7 +10915,7 @@
           <w:numId w:val="2"/>
         </w:numPr>
       </w:pPr>
-      <w:bookmarkStart w:id="21" w:name="_Toc402988374"/>
+      <w:bookmarkStart w:id="20" w:name="_Toc402988374"/>
       <w:r>
         <w:rPr>
           <w:rFonts w:hint="eastAsia"/>
@@ -10380,7 +10923,7 @@
         <w:lastRenderedPageBreak/>
         <w:t>财务人员主界面</w:t>
       </w:r>
-      <w:bookmarkEnd w:id="21"/>
+      <w:bookmarkEnd w:id="20"/>
     </w:p>
     <w:p>
       <w:pPr>
@@ -10569,16 +11112,148 @@
           <w:numId w:val="2"/>
         </w:numPr>
         <w:ind w:firstLineChars="0"/>
-        <w:rPr>
-          <w:rFonts w:hint="eastAsia"/>
-        </w:rPr>
       </w:pPr>
       <w:r>
         <w:t>界面设计与原型化</w:t>
       </w:r>
-      <w:r>
-        <w:br w:type="page"/>
-      </w:r>
+    </w:p>
+    <w:p>
+      <w:r>
+        <w:rPr>
+          <w:noProof/>
+        </w:rPr>
+        <w:drawing>
+          <wp:inline distT="0" distB="0" distL="0" distR="0">
+            <wp:extent cx="5274310" cy="3464440"/>
+            <wp:effectExtent l="0" t="0" r="0" b="0"/>
+            <wp:docPr id="63" name="图片 63" descr="C:\Users\磊\Downloads\3%2E16财务人员主页面.png"/>
+            <wp:cNvGraphicFramePr>
+              <a:graphicFrameLocks xmlns:a="http://schemas.openxmlformats.org/drawingml/2006/main" noChangeAspect="1"/>
+            </wp:cNvGraphicFramePr>
+            <a:graphic xmlns:a="http://schemas.openxmlformats.org/drawingml/2006/main">
+              <a:graphicData uri="http://schemas.openxmlformats.org/drawingml/2006/picture">
+                <pic:pic xmlns:pic="http://schemas.openxmlformats.org/drawingml/2006/picture">
+                  <pic:nvPicPr>
+                    <pic:cNvPr id="0" name="Picture 15" descr="C:\Users\磊\Downloads\3%2E16财务人员主页面.png"/>
+                    <pic:cNvPicPr>
+                      <a:picLocks noChangeAspect="1" noChangeArrowheads="1"/>
+                    </pic:cNvPicPr>
+                  </pic:nvPicPr>
+                  <pic:blipFill>
+                    <a:blip r:embed="rId57">
+                      <a:extLst>
+                        <a:ext uri="{28A0092B-C50C-407E-A947-70E740481C1C}">
+                          <a14:useLocalDpi xmlns:a14="http://schemas.microsoft.com/office/drawing/2010/main" val="0"/>
+                        </a:ext>
+                      </a:extLst>
+                    </a:blip>
+                    <a:srcRect/>
+                    <a:stretch>
+                      <a:fillRect/>
+                    </a:stretch>
+                  </pic:blipFill>
+                  <pic:spPr bwMode="auto">
+                    <a:xfrm>
+                      <a:off x="0" y="0"/>
+                      <a:ext cx="5274310" cy="3464440"/>
+                    </a:xfrm>
+                    <a:prstGeom prst="rect">
+                      <a:avLst/>
+                    </a:prstGeom>
+                    <a:noFill/>
+                    <a:ln>
+                      <a:noFill/>
+                    </a:ln>
+                  </pic:spPr>
+                </pic:pic>
+              </a:graphicData>
+            </a:graphic>
+          </wp:inline>
+        </w:drawing>
+      </w:r>
+    </w:p>
+    <w:p>
+      <w:pPr>
+        <w:jc w:val="center"/>
+      </w:pPr>
+      <w:r>
+        <w:t>财务人员主页面设计</w:t>
+      </w:r>
+    </w:p>
+    <w:p>
+      <w:r>
+        <w:rPr>
+          <w:noProof/>
+        </w:rPr>
+        <w:lastRenderedPageBreak/>
+        <w:drawing>
+          <wp:inline distT="0" distB="0" distL="0" distR="0">
+            <wp:extent cx="5274310" cy="2967572"/>
+            <wp:effectExtent l="0" t="0" r="2540" b="4445"/>
+            <wp:docPr id="128" name="图片 128" descr="C:\Users\磊\Desktop\ruangongII\3.16.png"/>
+            <wp:cNvGraphicFramePr>
+              <a:graphicFrameLocks xmlns:a="http://schemas.openxmlformats.org/drawingml/2006/main" noChangeAspect="1"/>
+            </wp:cNvGraphicFramePr>
+            <a:graphic xmlns:a="http://schemas.openxmlformats.org/drawingml/2006/main">
+              <a:graphicData uri="http://schemas.openxmlformats.org/drawingml/2006/picture">
+                <pic:pic xmlns:pic="http://schemas.openxmlformats.org/drawingml/2006/picture">
+                  <pic:nvPicPr>
+                    <pic:cNvPr id="0" name="Picture 16" descr="C:\Users\磊\Desktop\ruangongII\3.16.png"/>
+                    <pic:cNvPicPr>
+                      <a:picLocks noChangeAspect="1" noChangeArrowheads="1"/>
+                    </pic:cNvPicPr>
+                  </pic:nvPicPr>
+                  <pic:blipFill>
+                    <a:blip r:embed="rId58" cstate="print">
+                      <a:extLst>
+                        <a:ext uri="{28A0092B-C50C-407E-A947-70E740481C1C}">
+                          <a14:useLocalDpi xmlns:a14="http://schemas.microsoft.com/office/drawing/2010/main" val="0"/>
+                        </a:ext>
+                      </a:extLst>
+                    </a:blip>
+                    <a:srcRect/>
+                    <a:stretch>
+                      <a:fillRect/>
+                    </a:stretch>
+                  </pic:blipFill>
+                  <pic:spPr bwMode="auto">
+                    <a:xfrm>
+                      <a:off x="0" y="0"/>
+                      <a:ext cx="5274310" cy="2967572"/>
+                    </a:xfrm>
+                    <a:prstGeom prst="rect">
+                      <a:avLst/>
+                    </a:prstGeom>
+                    <a:noFill/>
+                    <a:ln>
+                      <a:noFill/>
+                    </a:ln>
+                  </pic:spPr>
+                </pic:pic>
+              </a:graphicData>
+            </a:graphic>
+          </wp:inline>
+        </w:drawing>
+      </w:r>
+    </w:p>
+    <w:p>
+      <w:pPr>
+        <w:jc w:val="center"/>
+        <w:rPr>
+          <w:rFonts w:hint="eastAsia"/>
+        </w:rPr>
+      </w:pPr>
+      <w:r>
+        <w:t>财务人员主界面原型化设计</w:t>
+      </w:r>
+    </w:p>
+    <w:p>
+      <w:pPr>
+        <w:jc w:val="center"/>
+        <w:rPr>
+          <w:rFonts w:hint="eastAsia"/>
+        </w:rPr>
+      </w:pPr>
     </w:p>
     <w:p>
       <w:pPr>
@@ -10588,15 +11263,14 @@
           <w:numId w:val="2"/>
         </w:numPr>
       </w:pPr>
-      <w:bookmarkStart w:id="22" w:name="_Toc402988375"/>
-      <w:r>
-        <w:rPr>
-          <w:rFonts w:hint="eastAsia"/>
-        </w:rPr>
-        <w:lastRenderedPageBreak/>
+      <w:bookmarkStart w:id="21" w:name="_Toc402988375"/>
+      <w:r>
+        <w:rPr>
+          <w:rFonts w:hint="eastAsia"/>
+        </w:rPr>
         <w:t>账户管理界面</w:t>
       </w:r>
-      <w:bookmarkEnd w:id="22"/>
+      <w:bookmarkEnd w:id="21"/>
     </w:p>
     <w:p>
       <w:pPr>
@@ -11111,6 +11785,7 @@
         <w:rPr>
           <w:noProof/>
         </w:rPr>
+        <w:lastRenderedPageBreak/>
         <w:drawing>
           <wp:inline distT="0" distB="0" distL="0" distR="0" wp14:anchorId="72F1C346" wp14:editId="3FDD4F2A">
             <wp:extent cx="5274310" cy="2769235"/>
@@ -11127,7 +11802,7 @@
                     <pic:cNvPicPr/>
                   </pic:nvPicPr>
                   <pic:blipFill>
-                    <a:blip r:embed="rId47"/>
+                    <a:blip r:embed="rId59"/>
                     <a:stretch>
                       <a:fillRect/>
                     </a:stretch>
@@ -11168,13 +11843,254 @@
       </w:r>
     </w:p>
     <w:p>
-      <w:pPr>
-        <w:pStyle w:val="a3"/>
-        <w:ind w:left="1440" w:firstLineChars="0" w:firstLine="0"/>
-      </w:pPr>
-      <w:r>
-        <w:br w:type="page"/>
-      </w:r>
+      <w:r>
+        <w:rPr>
+          <w:noProof/>
+        </w:rPr>
+        <w:drawing>
+          <wp:inline distT="0" distB="0" distL="0" distR="0">
+            <wp:extent cx="5274310" cy="3614588"/>
+            <wp:effectExtent l="0" t="0" r="0" b="0"/>
+            <wp:docPr id="129" name="图片 129" descr="C:\Users\磊\Downloads\3%2E17账户信息管理.png"/>
+            <wp:cNvGraphicFramePr>
+              <a:graphicFrameLocks xmlns:a="http://schemas.openxmlformats.org/drawingml/2006/main" noChangeAspect="1"/>
+            </wp:cNvGraphicFramePr>
+            <a:graphic xmlns:a="http://schemas.openxmlformats.org/drawingml/2006/main">
+              <a:graphicData uri="http://schemas.openxmlformats.org/drawingml/2006/picture">
+                <pic:pic xmlns:pic="http://schemas.openxmlformats.org/drawingml/2006/picture">
+                  <pic:nvPicPr>
+                    <pic:cNvPr id="0" name="Picture 17" descr="C:\Users\磊\Downloads\3%2E17账户信息管理.png"/>
+                    <pic:cNvPicPr>
+                      <a:picLocks noChangeAspect="1" noChangeArrowheads="1"/>
+                    </pic:cNvPicPr>
+                  </pic:nvPicPr>
+                  <pic:blipFill>
+                    <a:blip r:embed="rId60">
+                      <a:extLst>
+                        <a:ext uri="{28A0092B-C50C-407E-A947-70E740481C1C}">
+                          <a14:useLocalDpi xmlns:a14="http://schemas.microsoft.com/office/drawing/2010/main" val="0"/>
+                        </a:ext>
+                      </a:extLst>
+                    </a:blip>
+                    <a:srcRect/>
+                    <a:stretch>
+                      <a:fillRect/>
+                    </a:stretch>
+                  </pic:blipFill>
+                  <pic:spPr bwMode="auto">
+                    <a:xfrm>
+                      <a:off x="0" y="0"/>
+                      <a:ext cx="5274310" cy="3614588"/>
+                    </a:xfrm>
+                    <a:prstGeom prst="rect">
+                      <a:avLst/>
+                    </a:prstGeom>
+                    <a:noFill/>
+                    <a:ln>
+                      <a:noFill/>
+                    </a:ln>
+                  </pic:spPr>
+                </pic:pic>
+              </a:graphicData>
+            </a:graphic>
+          </wp:inline>
+        </w:drawing>
+      </w:r>
+    </w:p>
+    <w:p>
+      <w:pPr>
+        <w:jc w:val="center"/>
+      </w:pPr>
+      <w:r>
+        <w:t>账户管理界面设计</w:t>
+      </w:r>
+    </w:p>
+    <w:p>
+      <w:r>
+        <w:rPr>
+          <w:noProof/>
+        </w:rPr>
+        <w:lastRenderedPageBreak/>
+        <w:drawing>
+          <wp:inline distT="0" distB="0" distL="0" distR="0">
+            <wp:extent cx="5274310" cy="2967572"/>
+            <wp:effectExtent l="0" t="0" r="2540" b="4445"/>
+            <wp:docPr id="130" name="图片 130" descr="C:\Users\磊\Desktop\ruangongII\3.17.png"/>
+            <wp:cNvGraphicFramePr>
+              <a:graphicFrameLocks xmlns:a="http://schemas.openxmlformats.org/drawingml/2006/main" noChangeAspect="1"/>
+            </wp:cNvGraphicFramePr>
+            <a:graphic xmlns:a="http://schemas.openxmlformats.org/drawingml/2006/main">
+              <a:graphicData uri="http://schemas.openxmlformats.org/drawingml/2006/picture">
+                <pic:pic xmlns:pic="http://schemas.openxmlformats.org/drawingml/2006/picture">
+                  <pic:nvPicPr>
+                    <pic:cNvPr id="0" name="Picture 18" descr="C:\Users\磊\Desktop\ruangongII\3.17.png"/>
+                    <pic:cNvPicPr>
+                      <a:picLocks noChangeAspect="1" noChangeArrowheads="1"/>
+                    </pic:cNvPicPr>
+                  </pic:nvPicPr>
+                  <pic:blipFill>
+                    <a:blip r:embed="rId61" cstate="print">
+                      <a:extLst>
+                        <a:ext uri="{28A0092B-C50C-407E-A947-70E740481C1C}">
+                          <a14:useLocalDpi xmlns:a14="http://schemas.microsoft.com/office/drawing/2010/main" val="0"/>
+                        </a:ext>
+                      </a:extLst>
+                    </a:blip>
+                    <a:srcRect/>
+                    <a:stretch>
+                      <a:fillRect/>
+                    </a:stretch>
+                  </pic:blipFill>
+                  <pic:spPr bwMode="auto">
+                    <a:xfrm>
+                      <a:off x="0" y="0"/>
+                      <a:ext cx="5274310" cy="2967572"/>
+                    </a:xfrm>
+                    <a:prstGeom prst="rect">
+                      <a:avLst/>
+                    </a:prstGeom>
+                    <a:noFill/>
+                    <a:ln>
+                      <a:noFill/>
+                    </a:ln>
+                  </pic:spPr>
+                </pic:pic>
+              </a:graphicData>
+            </a:graphic>
+          </wp:inline>
+        </w:drawing>
+      </w:r>
+    </w:p>
+    <w:p>
+      <w:pPr>
+        <w:jc w:val="center"/>
+      </w:pPr>
+      <w:r>
+        <w:t>账户管理原型化界面</w:t>
+      </w:r>
+    </w:p>
+    <w:p>
+      <w:pPr>
+        <w:jc w:val="center"/>
+      </w:pPr>
+    </w:p>
+    <w:p>
+      <w:pPr>
+        <w:jc w:val="center"/>
+      </w:pPr>
+    </w:p>
+    <w:p>
+      <w:pPr>
+        <w:jc w:val="center"/>
+      </w:pPr>
+    </w:p>
+    <w:p>
+      <w:pPr>
+        <w:jc w:val="center"/>
+      </w:pPr>
+    </w:p>
+    <w:p>
+      <w:pPr>
+        <w:jc w:val="center"/>
+      </w:pPr>
+    </w:p>
+    <w:p>
+      <w:pPr>
+        <w:jc w:val="center"/>
+      </w:pPr>
+    </w:p>
+    <w:p>
+      <w:pPr>
+        <w:jc w:val="center"/>
+      </w:pPr>
+    </w:p>
+    <w:p>
+      <w:pPr>
+        <w:jc w:val="center"/>
+      </w:pPr>
+    </w:p>
+    <w:p>
+      <w:pPr>
+        <w:jc w:val="center"/>
+      </w:pPr>
+    </w:p>
+    <w:p>
+      <w:pPr>
+        <w:jc w:val="center"/>
+      </w:pPr>
+    </w:p>
+    <w:p>
+      <w:pPr>
+        <w:jc w:val="center"/>
+      </w:pPr>
+    </w:p>
+    <w:p>
+      <w:pPr>
+        <w:jc w:val="center"/>
+      </w:pPr>
+    </w:p>
+    <w:p>
+      <w:pPr>
+        <w:jc w:val="center"/>
+      </w:pPr>
+    </w:p>
+    <w:p>
+      <w:pPr>
+        <w:jc w:val="center"/>
+      </w:pPr>
+    </w:p>
+    <w:p>
+      <w:pPr>
+        <w:jc w:val="center"/>
+      </w:pPr>
+    </w:p>
+    <w:p>
+      <w:pPr>
+        <w:jc w:val="center"/>
+      </w:pPr>
+    </w:p>
+    <w:p>
+      <w:pPr>
+        <w:jc w:val="center"/>
+      </w:pPr>
+    </w:p>
+    <w:p>
+      <w:pPr>
+        <w:jc w:val="center"/>
+      </w:pPr>
+    </w:p>
+    <w:p>
+      <w:pPr>
+        <w:jc w:val="center"/>
+      </w:pPr>
+    </w:p>
+    <w:p>
+      <w:pPr>
+        <w:jc w:val="center"/>
+      </w:pPr>
+    </w:p>
+    <w:p>
+      <w:pPr>
+        <w:jc w:val="center"/>
+      </w:pPr>
+    </w:p>
+    <w:p>
+      <w:pPr>
+        <w:jc w:val="center"/>
+      </w:pPr>
+    </w:p>
+    <w:p>
+      <w:pPr>
+        <w:jc w:val="center"/>
+      </w:pPr>
+    </w:p>
+    <w:p>
+      <w:pPr>
+        <w:jc w:val="center"/>
+        <w:rPr>
+          <w:rFonts w:hint="eastAsia"/>
+        </w:rPr>
+      </w:pPr>
     </w:p>
     <w:p>
       <w:pPr>
@@ -11184,7 +12100,7 @@
           <w:numId w:val="2"/>
         </w:numPr>
       </w:pPr>
-      <w:bookmarkStart w:id="23" w:name="_Toc402988376"/>
+      <w:bookmarkStart w:id="22" w:name="_Toc402988376"/>
       <w:r>
         <w:rPr>
           <w:rFonts w:hint="eastAsia"/>
@@ -11192,7 +12108,7 @@
         <w:lastRenderedPageBreak/>
         <w:t>制定付款单</w:t>
       </w:r>
-      <w:bookmarkEnd w:id="23"/>
+      <w:bookmarkEnd w:id="22"/>
     </w:p>
     <w:p>
       <w:pPr>
@@ -11259,21 +12175,7 @@
         <w:rPr>
           <w:rFonts w:hint="eastAsia"/>
         </w:rPr>
-        <w:t>付款</w:t>
-      </w:r>
-      <w:proofErr w:type="gramStart"/>
-      <w:r>
-        <w:rPr>
-          <w:rFonts w:hint="eastAsia"/>
-        </w:rPr>
-        <w:t>单制定</w:t>
-      </w:r>
-      <w:proofErr w:type="gramEnd"/>
-      <w:r>
-        <w:rPr>
-          <w:rFonts w:hint="eastAsia"/>
-        </w:rPr>
-        <w:t>任务：</w:t>
+        <w:t>付款单制定任务：</w:t>
       </w:r>
       <w:r>
         <w:t>进行</w:t>
@@ -11412,7 +12314,7 @@
                     <pic:cNvPicPr/>
                   </pic:nvPicPr>
                   <pic:blipFill>
-                    <a:blip r:embed="rId48"/>
+                    <a:blip r:embed="rId62"/>
                     <a:stretch>
                       <a:fillRect/>
                     </a:stretch>
@@ -11453,10 +12355,134 @@
       </w:r>
     </w:p>
     <w:p>
-      <w:pPr>
-        <w:pStyle w:val="a3"/>
-        <w:ind w:left="1440" w:firstLineChars="0" w:firstLine="0"/>
-      </w:pPr>
+      <w:r>
+        <w:rPr>
+          <w:noProof/>
+        </w:rPr>
+        <w:drawing>
+          <wp:inline distT="0" distB="0" distL="0" distR="0">
+            <wp:extent cx="5274310" cy="3614588"/>
+            <wp:effectExtent l="0" t="0" r="0" b="0"/>
+            <wp:docPr id="131" name="图片 131" descr="C:\Users\磊\Downloads\3%2E19制定付款单.png"/>
+            <wp:cNvGraphicFramePr>
+              <a:graphicFrameLocks xmlns:a="http://schemas.openxmlformats.org/drawingml/2006/main" noChangeAspect="1"/>
+            </wp:cNvGraphicFramePr>
+            <a:graphic xmlns:a="http://schemas.openxmlformats.org/drawingml/2006/main">
+              <a:graphicData uri="http://schemas.openxmlformats.org/drawingml/2006/picture">
+                <pic:pic xmlns:pic="http://schemas.openxmlformats.org/drawingml/2006/picture">
+                  <pic:nvPicPr>
+                    <pic:cNvPr id="0" name="Picture 19" descr="C:\Users\磊\Downloads\3%2E19制定付款单.png"/>
+                    <pic:cNvPicPr>
+                      <a:picLocks noChangeAspect="1" noChangeArrowheads="1"/>
+                    </pic:cNvPicPr>
+                  </pic:nvPicPr>
+                  <pic:blipFill>
+                    <a:blip r:embed="rId63">
+                      <a:extLst>
+                        <a:ext uri="{28A0092B-C50C-407E-A947-70E740481C1C}">
+                          <a14:useLocalDpi xmlns:a14="http://schemas.microsoft.com/office/drawing/2010/main" val="0"/>
+                        </a:ext>
+                      </a:extLst>
+                    </a:blip>
+                    <a:srcRect/>
+                    <a:stretch>
+                      <a:fillRect/>
+                    </a:stretch>
+                  </pic:blipFill>
+                  <pic:spPr bwMode="auto">
+                    <a:xfrm>
+                      <a:off x="0" y="0"/>
+                      <a:ext cx="5274310" cy="3614588"/>
+                    </a:xfrm>
+                    <a:prstGeom prst="rect">
+                      <a:avLst/>
+                    </a:prstGeom>
+                    <a:noFill/>
+                    <a:ln>
+                      <a:noFill/>
+                    </a:ln>
+                  </pic:spPr>
+                </pic:pic>
+              </a:graphicData>
+            </a:graphic>
+          </wp:inline>
+        </w:drawing>
+      </w:r>
+    </w:p>
+    <w:p>
+      <w:pPr>
+        <w:jc w:val="center"/>
+      </w:pPr>
+      <w:r>
+        <w:lastRenderedPageBreak/>
+        <w:t>制定付款单界面</w:t>
+      </w:r>
+    </w:p>
+    <w:p>
+      <w:r>
+        <w:rPr>
+          <w:noProof/>
+        </w:rPr>
+        <w:drawing>
+          <wp:inline distT="0" distB="0" distL="0" distR="0">
+            <wp:extent cx="5274310" cy="2967572"/>
+            <wp:effectExtent l="0" t="0" r="2540" b="4445"/>
+            <wp:docPr id="133" name="图片 133" descr="C:\Users\磊\Desktop\ruangongII\3.18.png"/>
+            <wp:cNvGraphicFramePr>
+              <a:graphicFrameLocks xmlns:a="http://schemas.openxmlformats.org/drawingml/2006/main" noChangeAspect="1"/>
+            </wp:cNvGraphicFramePr>
+            <a:graphic xmlns:a="http://schemas.openxmlformats.org/drawingml/2006/main">
+              <a:graphicData uri="http://schemas.openxmlformats.org/drawingml/2006/picture">
+                <pic:pic xmlns:pic="http://schemas.openxmlformats.org/drawingml/2006/picture">
+                  <pic:nvPicPr>
+                    <pic:cNvPr id="0" name="Picture 21" descr="C:\Users\磊\Desktop\ruangongII\3.18.png"/>
+                    <pic:cNvPicPr>
+                      <a:picLocks noChangeAspect="1" noChangeArrowheads="1"/>
+                    </pic:cNvPicPr>
+                  </pic:nvPicPr>
+                  <pic:blipFill>
+                    <a:blip r:embed="rId64" cstate="print">
+                      <a:extLst>
+                        <a:ext uri="{28A0092B-C50C-407E-A947-70E740481C1C}">
+                          <a14:useLocalDpi xmlns:a14="http://schemas.microsoft.com/office/drawing/2010/main" val="0"/>
+                        </a:ext>
+                      </a:extLst>
+                    </a:blip>
+                    <a:srcRect/>
+                    <a:stretch>
+                      <a:fillRect/>
+                    </a:stretch>
+                  </pic:blipFill>
+                  <pic:spPr bwMode="auto">
+                    <a:xfrm>
+                      <a:off x="0" y="0"/>
+                      <a:ext cx="5274310" cy="2967572"/>
+                    </a:xfrm>
+                    <a:prstGeom prst="rect">
+                      <a:avLst/>
+                    </a:prstGeom>
+                    <a:noFill/>
+                    <a:ln>
+                      <a:noFill/>
+                    </a:ln>
+                  </pic:spPr>
+                </pic:pic>
+              </a:graphicData>
+            </a:graphic>
+          </wp:inline>
+        </w:drawing>
+      </w:r>
+    </w:p>
+    <w:p>
+      <w:pPr>
+        <w:jc w:val="center"/>
+      </w:pPr>
+      <w:r>
+        <w:t>制定付款单原型化设计</w:t>
+      </w:r>
+      <w:r>
+        <w:br w:type="page"/>
+      </w:r>
     </w:p>
     <w:p>
       <w:pPr>
@@ -11466,19 +12492,7 @@
           <w:numId w:val="2"/>
         </w:numPr>
       </w:pPr>
-      <w:r>
-        <w:br w:type="page"/>
-      </w:r>
-    </w:p>
-    <w:p>
-      <w:pPr>
-        <w:pStyle w:val="2"/>
-        <w:numPr>
-          <w:ilvl w:val="1"/>
-          <w:numId w:val="2"/>
-        </w:numPr>
-      </w:pPr>
-      <w:bookmarkStart w:id="24" w:name="_Toc402988377"/>
+      <w:bookmarkStart w:id="23" w:name="_Toc402988377"/>
       <w:r>
         <w:rPr>
           <w:rFonts w:hint="eastAsia"/>
@@ -11486,7 +12500,7 @@
         <w:lastRenderedPageBreak/>
         <w:t>制定收款单</w:t>
       </w:r>
-      <w:bookmarkEnd w:id="24"/>
+      <w:bookmarkEnd w:id="23"/>
     </w:p>
     <w:p>
       <w:pPr>
@@ -11553,21 +12567,7 @@
         <w:rPr>
           <w:rFonts w:hint="eastAsia"/>
         </w:rPr>
-        <w:t>收款</w:t>
-      </w:r>
-      <w:proofErr w:type="gramStart"/>
-      <w:r>
-        <w:rPr>
-          <w:rFonts w:hint="eastAsia"/>
-        </w:rPr>
-        <w:t>单制定</w:t>
-      </w:r>
-      <w:proofErr w:type="gramEnd"/>
-      <w:r>
-        <w:rPr>
-          <w:rFonts w:hint="eastAsia"/>
-        </w:rPr>
-        <w:t>任务：</w:t>
+        <w:t>收款单制定任务：</w:t>
       </w:r>
       <w:r>
         <w:t>进行</w:t>
@@ -11706,7 +12706,7 @@
                     <pic:cNvPicPr/>
                   </pic:nvPicPr>
                   <pic:blipFill>
-                    <a:blip r:embed="rId49"/>
+                    <a:blip r:embed="rId65"/>
                     <a:stretch>
                       <a:fillRect/>
                     </a:stretch>
@@ -11747,13 +12747,249 @@
       </w:r>
     </w:p>
     <w:p>
-      <w:pPr>
-        <w:pStyle w:val="a3"/>
-        <w:ind w:left="1440" w:firstLineChars="0" w:firstLine="0"/>
-      </w:pPr>
-      <w:r>
-        <w:br w:type="page"/>
-      </w:r>
+      <w:r>
+        <w:rPr>
+          <w:noProof/>
+        </w:rPr>
+        <w:drawing>
+          <wp:inline distT="0" distB="0" distL="0" distR="0">
+            <wp:extent cx="5274310" cy="3614588"/>
+            <wp:effectExtent l="0" t="0" r="0" b="0"/>
+            <wp:docPr id="134" name="图片 134" descr="C:\Users\磊\Downloads\3%2E19 制定收款单.png"/>
+            <wp:cNvGraphicFramePr>
+              <a:graphicFrameLocks xmlns:a="http://schemas.openxmlformats.org/drawingml/2006/main" noChangeAspect="1"/>
+            </wp:cNvGraphicFramePr>
+            <a:graphic xmlns:a="http://schemas.openxmlformats.org/drawingml/2006/main">
+              <a:graphicData uri="http://schemas.openxmlformats.org/drawingml/2006/picture">
+                <pic:pic xmlns:pic="http://schemas.openxmlformats.org/drawingml/2006/picture">
+                  <pic:nvPicPr>
+                    <pic:cNvPr id="0" name="Picture 22" descr="C:\Users\磊\Downloads\3%2E19 制定收款单.png"/>
+                    <pic:cNvPicPr>
+                      <a:picLocks noChangeAspect="1" noChangeArrowheads="1"/>
+                    </pic:cNvPicPr>
+                  </pic:nvPicPr>
+                  <pic:blipFill>
+                    <a:blip r:embed="rId66">
+                      <a:extLst>
+                        <a:ext uri="{28A0092B-C50C-407E-A947-70E740481C1C}">
+                          <a14:useLocalDpi xmlns:a14="http://schemas.microsoft.com/office/drawing/2010/main" val="0"/>
+                        </a:ext>
+                      </a:extLst>
+                    </a:blip>
+                    <a:srcRect/>
+                    <a:stretch>
+                      <a:fillRect/>
+                    </a:stretch>
+                  </pic:blipFill>
+                  <pic:spPr bwMode="auto">
+                    <a:xfrm>
+                      <a:off x="0" y="0"/>
+                      <a:ext cx="5274310" cy="3614588"/>
+                    </a:xfrm>
+                    <a:prstGeom prst="rect">
+                      <a:avLst/>
+                    </a:prstGeom>
+                    <a:noFill/>
+                    <a:ln>
+                      <a:noFill/>
+                    </a:ln>
+                  </pic:spPr>
+                </pic:pic>
+              </a:graphicData>
+            </a:graphic>
+          </wp:inline>
+        </w:drawing>
+      </w:r>
+    </w:p>
+    <w:p>
+      <w:pPr>
+        <w:jc w:val="center"/>
+      </w:pPr>
+      <w:r>
+        <w:lastRenderedPageBreak/>
+        <w:t>制定收款单界面设计</w:t>
+      </w:r>
+    </w:p>
+    <w:p>
+      <w:r>
+        <w:rPr>
+          <w:noProof/>
+        </w:rPr>
+        <w:drawing>
+          <wp:inline distT="0" distB="0" distL="0" distR="0">
+            <wp:extent cx="5274310" cy="2967572"/>
+            <wp:effectExtent l="0" t="0" r="2540" b="4445"/>
+            <wp:docPr id="135" name="图片 135" descr="C:\Users\磊\Desktop\ruangongII\3.19.png"/>
+            <wp:cNvGraphicFramePr>
+              <a:graphicFrameLocks xmlns:a="http://schemas.openxmlformats.org/drawingml/2006/main" noChangeAspect="1"/>
+            </wp:cNvGraphicFramePr>
+            <a:graphic xmlns:a="http://schemas.openxmlformats.org/drawingml/2006/main">
+              <a:graphicData uri="http://schemas.openxmlformats.org/drawingml/2006/picture">
+                <pic:pic xmlns:pic="http://schemas.openxmlformats.org/drawingml/2006/picture">
+                  <pic:nvPicPr>
+                    <pic:cNvPr id="0" name="Picture 23" descr="C:\Users\磊\Desktop\ruangongII\3.19.png"/>
+                    <pic:cNvPicPr>
+                      <a:picLocks noChangeAspect="1" noChangeArrowheads="1"/>
+                    </pic:cNvPicPr>
+                  </pic:nvPicPr>
+                  <pic:blipFill>
+                    <a:blip r:embed="rId67" cstate="print">
+                      <a:extLst>
+                        <a:ext uri="{28A0092B-C50C-407E-A947-70E740481C1C}">
+                          <a14:useLocalDpi xmlns:a14="http://schemas.microsoft.com/office/drawing/2010/main" val="0"/>
+                        </a:ext>
+                      </a:extLst>
+                    </a:blip>
+                    <a:srcRect/>
+                    <a:stretch>
+                      <a:fillRect/>
+                    </a:stretch>
+                  </pic:blipFill>
+                  <pic:spPr bwMode="auto">
+                    <a:xfrm>
+                      <a:off x="0" y="0"/>
+                      <a:ext cx="5274310" cy="2967572"/>
+                    </a:xfrm>
+                    <a:prstGeom prst="rect">
+                      <a:avLst/>
+                    </a:prstGeom>
+                    <a:noFill/>
+                    <a:ln>
+                      <a:noFill/>
+                    </a:ln>
+                  </pic:spPr>
+                </pic:pic>
+              </a:graphicData>
+            </a:graphic>
+          </wp:inline>
+        </w:drawing>
+      </w:r>
+    </w:p>
+    <w:p>
+      <w:pPr>
+        <w:jc w:val="center"/>
+      </w:pPr>
+      <w:r>
+        <w:t>制定收款单原型化界面</w:t>
+      </w:r>
+    </w:p>
+    <w:p>
+      <w:pPr>
+        <w:jc w:val="center"/>
+      </w:pPr>
+    </w:p>
+    <w:p>
+      <w:pPr>
+        <w:jc w:val="center"/>
+      </w:pPr>
+    </w:p>
+    <w:p>
+      <w:pPr>
+        <w:jc w:val="center"/>
+      </w:pPr>
+    </w:p>
+    <w:p>
+      <w:pPr>
+        <w:jc w:val="center"/>
+      </w:pPr>
+    </w:p>
+    <w:p>
+      <w:pPr>
+        <w:jc w:val="center"/>
+      </w:pPr>
+    </w:p>
+    <w:p>
+      <w:pPr>
+        <w:jc w:val="center"/>
+      </w:pPr>
+    </w:p>
+    <w:p>
+      <w:pPr>
+        <w:jc w:val="center"/>
+      </w:pPr>
+    </w:p>
+    <w:p>
+      <w:pPr>
+        <w:jc w:val="center"/>
+      </w:pPr>
+    </w:p>
+    <w:p>
+      <w:pPr>
+        <w:jc w:val="center"/>
+      </w:pPr>
+    </w:p>
+    <w:p>
+      <w:pPr>
+        <w:jc w:val="center"/>
+      </w:pPr>
+    </w:p>
+    <w:p>
+      <w:pPr>
+        <w:jc w:val="center"/>
+      </w:pPr>
+    </w:p>
+    <w:p>
+      <w:pPr>
+        <w:jc w:val="center"/>
+      </w:pPr>
+    </w:p>
+    <w:p>
+      <w:pPr>
+        <w:jc w:val="center"/>
+      </w:pPr>
+    </w:p>
+    <w:p>
+      <w:pPr>
+        <w:jc w:val="center"/>
+      </w:pPr>
+    </w:p>
+    <w:p>
+      <w:pPr>
+        <w:jc w:val="center"/>
+      </w:pPr>
+    </w:p>
+    <w:p>
+      <w:pPr>
+        <w:jc w:val="center"/>
+      </w:pPr>
+    </w:p>
+    <w:p>
+      <w:pPr>
+        <w:jc w:val="center"/>
+      </w:pPr>
+    </w:p>
+    <w:p>
+      <w:pPr>
+        <w:jc w:val="center"/>
+      </w:pPr>
+    </w:p>
+    <w:p>
+      <w:pPr>
+        <w:jc w:val="center"/>
+      </w:pPr>
+    </w:p>
+    <w:p>
+      <w:pPr>
+        <w:jc w:val="center"/>
+      </w:pPr>
+    </w:p>
+    <w:p>
+      <w:pPr>
+        <w:jc w:val="center"/>
+      </w:pPr>
+    </w:p>
+    <w:p>
+      <w:pPr>
+        <w:jc w:val="center"/>
+      </w:pPr>
+    </w:p>
+    <w:p>
+      <w:pPr>
+        <w:jc w:val="center"/>
+        <w:rPr>
+          <w:rFonts w:hint="eastAsia"/>
+        </w:rPr>
+      </w:pPr>
     </w:p>
     <w:p>
       <w:pPr>
@@ -11763,7 +12999,7 @@
           <w:numId w:val="2"/>
         </w:numPr>
       </w:pPr>
-      <w:bookmarkStart w:id="25" w:name="_Toc402988378"/>
+      <w:bookmarkStart w:id="24" w:name="_Toc402988378"/>
       <w:r>
         <w:rPr>
           <w:rFonts w:hint="eastAsia"/>
@@ -11771,7 +13007,7 @@
         <w:lastRenderedPageBreak/>
         <w:t>制定现金单</w:t>
       </w:r>
-      <w:bookmarkEnd w:id="25"/>
+      <w:bookmarkEnd w:id="24"/>
     </w:p>
     <w:p>
       <w:pPr>
@@ -11838,21 +13074,7 @@
         <w:rPr>
           <w:rFonts w:hint="eastAsia"/>
         </w:rPr>
-        <w:t>现金</w:t>
-      </w:r>
-      <w:proofErr w:type="gramStart"/>
-      <w:r>
-        <w:rPr>
-          <w:rFonts w:hint="eastAsia"/>
-        </w:rPr>
-        <w:t>单制定</w:t>
-      </w:r>
-      <w:proofErr w:type="gramEnd"/>
-      <w:r>
-        <w:rPr>
-          <w:rFonts w:hint="eastAsia"/>
-        </w:rPr>
-        <w:t>任务：</w:t>
+        <w:t>现金单制定任务：</w:t>
       </w:r>
       <w:r>
         <w:t>进行</w:t>
@@ -11991,7 +13213,7 @@
                     <pic:cNvPicPr/>
                   </pic:nvPicPr>
                   <pic:blipFill>
-                    <a:blip r:embed="rId50"/>
+                    <a:blip r:embed="rId68"/>
                     <a:stretch>
                       <a:fillRect/>
                     </a:stretch>
@@ -12030,9 +13252,256 @@
       <w:r>
         <w:t>界面设计与原型化</w:t>
       </w:r>
-      <w:r>
-        <w:br w:type="page"/>
-      </w:r>
+    </w:p>
+    <w:p>
+      <w:r>
+        <w:rPr>
+          <w:noProof/>
+        </w:rPr>
+        <w:drawing>
+          <wp:inline distT="0" distB="0" distL="0" distR="0">
+            <wp:extent cx="5274310" cy="3614588"/>
+            <wp:effectExtent l="0" t="0" r="0" b="0"/>
+            <wp:docPr id="137" name="图片 137" descr="C:\Users\磊\Downloads\3%2E20 制定现金单.png"/>
+            <wp:cNvGraphicFramePr>
+              <a:graphicFrameLocks xmlns:a="http://schemas.openxmlformats.org/drawingml/2006/main" noChangeAspect="1"/>
+            </wp:cNvGraphicFramePr>
+            <a:graphic xmlns:a="http://schemas.openxmlformats.org/drawingml/2006/main">
+              <a:graphicData uri="http://schemas.openxmlformats.org/drawingml/2006/picture">
+                <pic:pic xmlns:pic="http://schemas.openxmlformats.org/drawingml/2006/picture">
+                  <pic:nvPicPr>
+                    <pic:cNvPr id="0" name="Picture 26" descr="C:\Users\磊\Downloads\3%2E20 制定现金单.png"/>
+                    <pic:cNvPicPr>
+                      <a:picLocks noChangeAspect="1" noChangeArrowheads="1"/>
+                    </pic:cNvPicPr>
+                  </pic:nvPicPr>
+                  <pic:blipFill>
+                    <a:blip r:embed="rId69">
+                      <a:extLst>
+                        <a:ext uri="{28A0092B-C50C-407E-A947-70E740481C1C}">
+                          <a14:useLocalDpi xmlns:a14="http://schemas.microsoft.com/office/drawing/2010/main" val="0"/>
+                        </a:ext>
+                      </a:extLst>
+                    </a:blip>
+                    <a:srcRect/>
+                    <a:stretch>
+                      <a:fillRect/>
+                    </a:stretch>
+                  </pic:blipFill>
+                  <pic:spPr bwMode="auto">
+                    <a:xfrm>
+                      <a:off x="0" y="0"/>
+                      <a:ext cx="5274310" cy="3614588"/>
+                    </a:xfrm>
+                    <a:prstGeom prst="rect">
+                      <a:avLst/>
+                    </a:prstGeom>
+                    <a:noFill/>
+                    <a:ln>
+                      <a:noFill/>
+                    </a:ln>
+                  </pic:spPr>
+                </pic:pic>
+              </a:graphicData>
+            </a:graphic>
+          </wp:inline>
+        </w:drawing>
+      </w:r>
+    </w:p>
+    <w:p>
+      <w:pPr>
+        <w:jc w:val="center"/>
+      </w:pPr>
+      <w:r>
+        <w:lastRenderedPageBreak/>
+        <w:t>制定现金单界面设计</w:t>
+      </w:r>
+    </w:p>
+    <w:p>
+      <w:r>
+        <w:rPr>
+          <w:noProof/>
+        </w:rPr>
+        <w:drawing>
+          <wp:inline distT="0" distB="0" distL="0" distR="0">
+            <wp:extent cx="5274310" cy="2967572"/>
+            <wp:effectExtent l="0" t="0" r="2540" b="4445"/>
+            <wp:docPr id="138" name="图片 138" descr="C:\Users\磊\Desktop\ruangongII\3.20.png"/>
+            <wp:cNvGraphicFramePr>
+              <a:graphicFrameLocks xmlns:a="http://schemas.openxmlformats.org/drawingml/2006/main" noChangeAspect="1"/>
+            </wp:cNvGraphicFramePr>
+            <a:graphic xmlns:a="http://schemas.openxmlformats.org/drawingml/2006/main">
+              <a:graphicData uri="http://schemas.openxmlformats.org/drawingml/2006/picture">
+                <pic:pic xmlns:pic="http://schemas.openxmlformats.org/drawingml/2006/picture">
+                  <pic:nvPicPr>
+                    <pic:cNvPr id="0" name="Picture 27" descr="C:\Users\磊\Desktop\ruangongII\3.20.png"/>
+                    <pic:cNvPicPr>
+                      <a:picLocks noChangeAspect="1" noChangeArrowheads="1"/>
+                    </pic:cNvPicPr>
+                  </pic:nvPicPr>
+                  <pic:blipFill>
+                    <a:blip r:embed="rId70" cstate="print">
+                      <a:extLst>
+                        <a:ext uri="{28A0092B-C50C-407E-A947-70E740481C1C}">
+                          <a14:useLocalDpi xmlns:a14="http://schemas.microsoft.com/office/drawing/2010/main" val="0"/>
+                        </a:ext>
+                      </a:extLst>
+                    </a:blip>
+                    <a:srcRect/>
+                    <a:stretch>
+                      <a:fillRect/>
+                    </a:stretch>
+                  </pic:blipFill>
+                  <pic:spPr bwMode="auto">
+                    <a:xfrm>
+                      <a:off x="0" y="0"/>
+                      <a:ext cx="5274310" cy="2967572"/>
+                    </a:xfrm>
+                    <a:prstGeom prst="rect">
+                      <a:avLst/>
+                    </a:prstGeom>
+                    <a:noFill/>
+                    <a:ln>
+                      <a:noFill/>
+                    </a:ln>
+                  </pic:spPr>
+                </pic:pic>
+              </a:graphicData>
+            </a:graphic>
+          </wp:inline>
+        </w:drawing>
+      </w:r>
+    </w:p>
+    <w:p>
+      <w:pPr>
+        <w:jc w:val="center"/>
+      </w:pPr>
+      <w:r>
+        <w:t>制定现金单原型化界面</w:t>
+      </w:r>
+    </w:p>
+    <w:p>
+      <w:pPr>
+        <w:jc w:val="center"/>
+      </w:pPr>
+    </w:p>
+    <w:p>
+      <w:pPr>
+        <w:jc w:val="center"/>
+      </w:pPr>
+    </w:p>
+    <w:p>
+      <w:pPr>
+        <w:jc w:val="center"/>
+      </w:pPr>
+    </w:p>
+    <w:p>
+      <w:pPr>
+        <w:jc w:val="center"/>
+      </w:pPr>
+    </w:p>
+    <w:p>
+      <w:pPr>
+        <w:jc w:val="center"/>
+      </w:pPr>
+    </w:p>
+    <w:p>
+      <w:pPr>
+        <w:jc w:val="center"/>
+      </w:pPr>
+    </w:p>
+    <w:p>
+      <w:pPr>
+        <w:jc w:val="center"/>
+      </w:pPr>
+    </w:p>
+    <w:p>
+      <w:pPr>
+        <w:jc w:val="center"/>
+      </w:pPr>
+    </w:p>
+    <w:p>
+      <w:pPr>
+        <w:jc w:val="center"/>
+      </w:pPr>
+    </w:p>
+    <w:p>
+      <w:pPr>
+        <w:jc w:val="center"/>
+      </w:pPr>
+    </w:p>
+    <w:p>
+      <w:pPr>
+        <w:jc w:val="center"/>
+      </w:pPr>
+    </w:p>
+    <w:p>
+      <w:pPr>
+        <w:jc w:val="center"/>
+      </w:pPr>
+    </w:p>
+    <w:p>
+      <w:pPr>
+        <w:jc w:val="center"/>
+      </w:pPr>
+    </w:p>
+    <w:p>
+      <w:pPr>
+        <w:jc w:val="center"/>
+      </w:pPr>
+    </w:p>
+    <w:p>
+      <w:pPr>
+        <w:jc w:val="center"/>
+      </w:pPr>
+    </w:p>
+    <w:p>
+      <w:pPr>
+        <w:jc w:val="center"/>
+      </w:pPr>
+    </w:p>
+    <w:p>
+      <w:pPr>
+        <w:jc w:val="center"/>
+      </w:pPr>
+    </w:p>
+    <w:p>
+      <w:pPr>
+        <w:jc w:val="center"/>
+      </w:pPr>
+    </w:p>
+    <w:p>
+      <w:pPr>
+        <w:jc w:val="center"/>
+      </w:pPr>
+    </w:p>
+    <w:p>
+      <w:pPr>
+        <w:jc w:val="center"/>
+      </w:pPr>
+    </w:p>
+    <w:p>
+      <w:pPr>
+        <w:jc w:val="center"/>
+      </w:pPr>
+    </w:p>
+    <w:p>
+      <w:pPr>
+        <w:jc w:val="center"/>
+      </w:pPr>
+    </w:p>
+    <w:p>
+      <w:pPr>
+        <w:jc w:val="center"/>
+      </w:pPr>
+    </w:p>
+    <w:p>
+      <w:pPr>
+        <w:jc w:val="center"/>
+        <w:rPr>
+          <w:rFonts w:hint="eastAsia"/>
+        </w:rPr>
+      </w:pPr>
     </w:p>
     <w:p>
       <w:pPr>
@@ -12042,7 +13511,7 @@
           <w:numId w:val="2"/>
         </w:numPr>
       </w:pPr>
-      <w:bookmarkStart w:id="26" w:name="_Toc402988379"/>
+      <w:bookmarkStart w:id="25" w:name="_Toc402988379"/>
       <w:r>
         <w:rPr>
           <w:rFonts w:hint="eastAsia"/>
@@ -12050,7 +13519,7 @@
         <w:lastRenderedPageBreak/>
         <w:t>销售明细表界面</w:t>
       </w:r>
-      <w:bookmarkEnd w:id="26"/>
+      <w:bookmarkEnd w:id="25"/>
     </w:p>
     <w:p>
       <w:pPr>
@@ -12261,7 +13730,7 @@
                     <pic:cNvPicPr/>
                   </pic:nvPicPr>
                   <pic:blipFill>
-                    <a:blip r:embed="rId51"/>
+                    <a:blip r:embed="rId71"/>
                     <a:stretch>
                       <a:fillRect/>
                     </a:stretch>
@@ -12303,7 +13772,256 @@
     </w:p>
     <w:p>
       <w:r>
-        <w:br w:type="page"/>
+        <w:rPr>
+          <w:noProof/>
+        </w:rPr>
+        <w:drawing>
+          <wp:inline distT="0" distB="0" distL="0" distR="0">
+            <wp:extent cx="5274310" cy="3614588"/>
+            <wp:effectExtent l="0" t="0" r="0" b="0"/>
+            <wp:docPr id="139" name="图片 139" descr="C:\Users\磊\Downloads\3%2E21 销售明细 (1).png"/>
+            <wp:cNvGraphicFramePr>
+              <a:graphicFrameLocks xmlns:a="http://schemas.openxmlformats.org/drawingml/2006/main" noChangeAspect="1"/>
+            </wp:cNvGraphicFramePr>
+            <a:graphic xmlns:a="http://schemas.openxmlformats.org/drawingml/2006/main">
+              <a:graphicData uri="http://schemas.openxmlformats.org/drawingml/2006/picture">
+                <pic:pic xmlns:pic="http://schemas.openxmlformats.org/drawingml/2006/picture">
+                  <pic:nvPicPr>
+                    <pic:cNvPr id="0" name="Picture 28" descr="C:\Users\磊\Downloads\3%2E21 销售明细 (1).png"/>
+                    <pic:cNvPicPr>
+                      <a:picLocks noChangeAspect="1" noChangeArrowheads="1"/>
+                    </pic:cNvPicPr>
+                  </pic:nvPicPr>
+                  <pic:blipFill>
+                    <a:blip r:embed="rId72">
+                      <a:extLst>
+                        <a:ext uri="{28A0092B-C50C-407E-A947-70E740481C1C}">
+                          <a14:useLocalDpi xmlns:a14="http://schemas.microsoft.com/office/drawing/2010/main" val="0"/>
+                        </a:ext>
+                      </a:extLst>
+                    </a:blip>
+                    <a:srcRect/>
+                    <a:stretch>
+                      <a:fillRect/>
+                    </a:stretch>
+                  </pic:blipFill>
+                  <pic:spPr bwMode="auto">
+                    <a:xfrm>
+                      <a:off x="0" y="0"/>
+                      <a:ext cx="5274310" cy="3614588"/>
+                    </a:xfrm>
+                    <a:prstGeom prst="rect">
+                      <a:avLst/>
+                    </a:prstGeom>
+                    <a:noFill/>
+                    <a:ln>
+                      <a:noFill/>
+                    </a:ln>
+                  </pic:spPr>
+                </pic:pic>
+              </a:graphicData>
+            </a:graphic>
+          </wp:inline>
+        </w:drawing>
+      </w:r>
+    </w:p>
+    <w:p>
+      <w:pPr>
+        <w:jc w:val="center"/>
+        <w:rPr>
+          <w:rFonts w:hint="eastAsia"/>
+        </w:rPr>
+      </w:pPr>
+      <w:r>
+        <w:rPr>
+          <w:rFonts w:hint="eastAsia"/>
+        </w:rPr>
+        <w:lastRenderedPageBreak/>
+        <w:t>销售明细表界面设计</w:t>
+      </w:r>
+    </w:p>
+    <w:p>
+      <w:r>
+        <w:rPr>
+          <w:noProof/>
+        </w:rPr>
+        <w:drawing>
+          <wp:inline distT="0" distB="0" distL="0" distR="0">
+            <wp:extent cx="5274310" cy="2967572"/>
+            <wp:effectExtent l="0" t="0" r="2540" b="4445"/>
+            <wp:docPr id="140" name="图片 140" descr="C:\Users\磊\Desktop\ruangongII\3.21.png"/>
+            <wp:cNvGraphicFramePr>
+              <a:graphicFrameLocks xmlns:a="http://schemas.openxmlformats.org/drawingml/2006/main" noChangeAspect="1"/>
+            </wp:cNvGraphicFramePr>
+            <a:graphic xmlns:a="http://schemas.openxmlformats.org/drawingml/2006/main">
+              <a:graphicData uri="http://schemas.openxmlformats.org/drawingml/2006/picture">
+                <pic:pic xmlns:pic="http://schemas.openxmlformats.org/drawingml/2006/picture">
+                  <pic:nvPicPr>
+                    <pic:cNvPr id="0" name="Picture 29" descr="C:\Users\磊\Desktop\ruangongII\3.21.png"/>
+                    <pic:cNvPicPr>
+                      <a:picLocks noChangeAspect="1" noChangeArrowheads="1"/>
+                    </pic:cNvPicPr>
+                  </pic:nvPicPr>
+                  <pic:blipFill>
+                    <a:blip r:embed="rId73" cstate="print">
+                      <a:extLst>
+                        <a:ext uri="{28A0092B-C50C-407E-A947-70E740481C1C}">
+                          <a14:useLocalDpi xmlns:a14="http://schemas.microsoft.com/office/drawing/2010/main" val="0"/>
+                        </a:ext>
+                      </a:extLst>
+                    </a:blip>
+                    <a:srcRect/>
+                    <a:stretch>
+                      <a:fillRect/>
+                    </a:stretch>
+                  </pic:blipFill>
+                  <pic:spPr bwMode="auto">
+                    <a:xfrm>
+                      <a:off x="0" y="0"/>
+                      <a:ext cx="5274310" cy="2967572"/>
+                    </a:xfrm>
+                    <a:prstGeom prst="rect">
+                      <a:avLst/>
+                    </a:prstGeom>
+                    <a:noFill/>
+                    <a:ln>
+                      <a:noFill/>
+                    </a:ln>
+                  </pic:spPr>
+                </pic:pic>
+              </a:graphicData>
+            </a:graphic>
+          </wp:inline>
+        </w:drawing>
+      </w:r>
+    </w:p>
+    <w:p>
+      <w:pPr>
+        <w:jc w:val="center"/>
+      </w:pPr>
+      <w:r>
+        <w:t>销售明细表原型化界面</w:t>
+      </w:r>
+    </w:p>
+    <w:p>
+      <w:pPr>
+        <w:jc w:val="center"/>
+      </w:pPr>
+    </w:p>
+    <w:p>
+      <w:pPr>
+        <w:jc w:val="center"/>
+      </w:pPr>
+    </w:p>
+    <w:p>
+      <w:pPr>
+        <w:jc w:val="center"/>
+      </w:pPr>
+    </w:p>
+    <w:p>
+      <w:pPr>
+        <w:jc w:val="center"/>
+      </w:pPr>
+    </w:p>
+    <w:p>
+      <w:pPr>
+        <w:jc w:val="center"/>
+      </w:pPr>
+    </w:p>
+    <w:p>
+      <w:pPr>
+        <w:jc w:val="center"/>
+      </w:pPr>
+    </w:p>
+    <w:p>
+      <w:pPr>
+        <w:jc w:val="center"/>
+      </w:pPr>
+    </w:p>
+    <w:p>
+      <w:pPr>
+        <w:jc w:val="center"/>
+      </w:pPr>
+    </w:p>
+    <w:p>
+      <w:pPr>
+        <w:jc w:val="center"/>
+      </w:pPr>
+    </w:p>
+    <w:p>
+      <w:pPr>
+        <w:jc w:val="center"/>
+      </w:pPr>
+    </w:p>
+    <w:p>
+      <w:pPr>
+        <w:jc w:val="center"/>
+      </w:pPr>
+    </w:p>
+    <w:p>
+      <w:pPr>
+        <w:jc w:val="center"/>
+      </w:pPr>
+    </w:p>
+    <w:p>
+      <w:pPr>
+        <w:jc w:val="center"/>
+      </w:pPr>
+    </w:p>
+    <w:p>
+      <w:pPr>
+        <w:jc w:val="center"/>
+      </w:pPr>
+    </w:p>
+    <w:p>
+      <w:pPr>
+        <w:jc w:val="center"/>
+      </w:pPr>
+    </w:p>
+    <w:p>
+      <w:pPr>
+        <w:jc w:val="center"/>
+      </w:pPr>
+    </w:p>
+    <w:p>
+      <w:pPr>
+        <w:jc w:val="center"/>
+      </w:pPr>
+    </w:p>
+    <w:p>
+      <w:pPr>
+        <w:jc w:val="center"/>
+      </w:pPr>
+    </w:p>
+    <w:p>
+      <w:pPr>
+        <w:jc w:val="center"/>
+      </w:pPr>
+    </w:p>
+    <w:p>
+      <w:pPr>
+        <w:jc w:val="center"/>
+      </w:pPr>
+    </w:p>
+    <w:p>
+      <w:pPr>
+        <w:jc w:val="center"/>
+      </w:pPr>
+    </w:p>
+    <w:p>
+      <w:pPr>
+        <w:jc w:val="center"/>
+      </w:pPr>
+    </w:p>
+    <w:p>
+      <w:pPr>
+        <w:jc w:val="center"/>
+        <w:rPr>
+          <w:rFonts w:hint="eastAsia"/>
+        </w:rPr>
+      </w:pPr>
+      <w:r>
+        <w:tab/>
       </w:r>
     </w:p>
     <w:p>
@@ -12314,7 +14032,7 @@
           <w:numId w:val="2"/>
         </w:numPr>
       </w:pPr>
-      <w:bookmarkStart w:id="27" w:name="_Toc402988380"/>
+      <w:bookmarkStart w:id="26" w:name="_Toc402988380"/>
       <w:r>
         <w:rPr>
           <w:rFonts w:hint="eastAsia"/>
@@ -12322,7 +14040,7 @@
         <w:lastRenderedPageBreak/>
         <w:t>经营历程表（财务人员）界面</w:t>
       </w:r>
-      <w:bookmarkEnd w:id="27"/>
+      <w:bookmarkEnd w:id="26"/>
     </w:p>
     <w:p>
       <w:pPr>
@@ -12584,7 +14302,7 @@
                     <pic:cNvPicPr/>
                   </pic:nvPicPr>
                   <pic:blipFill>
-                    <a:blip r:embed="rId52"/>
+                    <a:blip r:embed="rId74"/>
                     <a:stretch>
                       <a:fillRect/>
                     </a:stretch>
@@ -12625,13 +14343,190 @@
       </w:r>
     </w:p>
     <w:p>
-      <w:pPr>
-        <w:pStyle w:val="a3"/>
-        <w:ind w:left="1440" w:firstLineChars="0" w:firstLine="0"/>
-      </w:pPr>
-      <w:r>
-        <w:br w:type="page"/>
-      </w:r>
+      <w:r>
+        <w:rPr>
+          <w:noProof/>
+        </w:rPr>
+        <w:lastRenderedPageBreak/>
+        <w:drawing>
+          <wp:inline distT="0" distB="0" distL="0" distR="0" wp14:anchorId="7C04B2B8" wp14:editId="5B493D58">
+            <wp:extent cx="5274310" cy="3614588"/>
+            <wp:effectExtent l="0" t="0" r="0" b="0"/>
+            <wp:docPr id="141" name="图片 141" descr="C:\Users\磊\Downloads\3%2E22 经营历程.png"/>
+            <wp:cNvGraphicFramePr>
+              <a:graphicFrameLocks xmlns:a="http://schemas.openxmlformats.org/drawingml/2006/main" noChangeAspect="1"/>
+            </wp:cNvGraphicFramePr>
+            <a:graphic xmlns:a="http://schemas.openxmlformats.org/drawingml/2006/main">
+              <a:graphicData uri="http://schemas.openxmlformats.org/drawingml/2006/picture">
+                <pic:pic xmlns:pic="http://schemas.openxmlformats.org/drawingml/2006/picture">
+                  <pic:nvPicPr>
+                    <pic:cNvPr id="0" name="Picture 30" descr="C:\Users\磊\Downloads\3%2E22 经营历程.png"/>
+                    <pic:cNvPicPr>
+                      <a:picLocks noChangeAspect="1" noChangeArrowheads="1"/>
+                    </pic:cNvPicPr>
+                  </pic:nvPicPr>
+                  <pic:blipFill>
+                    <a:blip r:embed="rId75">
+                      <a:extLst>
+                        <a:ext uri="{28A0092B-C50C-407E-A947-70E740481C1C}">
+                          <a14:useLocalDpi xmlns:a14="http://schemas.microsoft.com/office/drawing/2010/main" val="0"/>
+                        </a:ext>
+                      </a:extLst>
+                    </a:blip>
+                    <a:srcRect/>
+                    <a:stretch>
+                      <a:fillRect/>
+                    </a:stretch>
+                  </pic:blipFill>
+                  <pic:spPr bwMode="auto">
+                    <a:xfrm>
+                      <a:off x="0" y="0"/>
+                      <a:ext cx="5274310" cy="3614588"/>
+                    </a:xfrm>
+                    <a:prstGeom prst="rect">
+                      <a:avLst/>
+                    </a:prstGeom>
+                    <a:noFill/>
+                    <a:ln>
+                      <a:noFill/>
+                    </a:ln>
+                  </pic:spPr>
+                </pic:pic>
+              </a:graphicData>
+            </a:graphic>
+          </wp:inline>
+        </w:drawing>
+      </w:r>
+    </w:p>
+    <w:p>
+      <w:pPr>
+        <w:jc w:val="center"/>
+      </w:pPr>
+      <w:r>
+        <w:t>经营历程表</w:t>
+      </w:r>
+      <w:r>
+        <w:rPr>
+          <w:rFonts w:hint="eastAsia"/>
+        </w:rPr>
+        <w:t>(</w:t>
+      </w:r>
+      <w:r>
+        <w:rPr>
+          <w:rFonts w:hint="eastAsia"/>
+        </w:rPr>
+        <w:t>财务人员</w:t>
+      </w:r>
+      <w:r>
+        <w:rPr>
+          <w:rFonts w:hint="eastAsia"/>
+        </w:rPr>
+        <w:t>)</w:t>
+      </w:r>
+      <w:r>
+        <w:rPr>
+          <w:rFonts w:hint="eastAsia"/>
+        </w:rPr>
+        <w:t>界面设计</w:t>
+      </w:r>
+    </w:p>
+    <w:p>
+      <w:r>
+        <w:rPr>
+          <w:noProof/>
+        </w:rPr>
+        <w:drawing>
+          <wp:inline distT="0" distB="0" distL="0" distR="0">
+            <wp:extent cx="5274310" cy="2967572"/>
+            <wp:effectExtent l="0" t="0" r="2540" b="4445"/>
+            <wp:docPr id="145" name="图片 145" descr="C:\Users\磊\Desktop\ruangongII\3.22.png"/>
+            <wp:cNvGraphicFramePr>
+              <a:graphicFrameLocks xmlns:a="http://schemas.openxmlformats.org/drawingml/2006/main" noChangeAspect="1"/>
+            </wp:cNvGraphicFramePr>
+            <a:graphic xmlns:a="http://schemas.openxmlformats.org/drawingml/2006/main">
+              <a:graphicData uri="http://schemas.openxmlformats.org/drawingml/2006/picture">
+                <pic:pic xmlns:pic="http://schemas.openxmlformats.org/drawingml/2006/picture">
+                  <pic:nvPicPr>
+                    <pic:cNvPr id="0" name="Picture 31" descr="C:\Users\磊\Desktop\ruangongII\3.22.png"/>
+                    <pic:cNvPicPr>
+                      <a:picLocks noChangeAspect="1" noChangeArrowheads="1"/>
+                    </pic:cNvPicPr>
+                  </pic:nvPicPr>
+                  <pic:blipFill>
+                    <a:blip r:embed="rId76" cstate="print">
+                      <a:extLst>
+                        <a:ext uri="{28A0092B-C50C-407E-A947-70E740481C1C}">
+                          <a14:useLocalDpi xmlns:a14="http://schemas.microsoft.com/office/drawing/2010/main" val="0"/>
+                        </a:ext>
+                      </a:extLst>
+                    </a:blip>
+                    <a:srcRect/>
+                    <a:stretch>
+                      <a:fillRect/>
+                    </a:stretch>
+                  </pic:blipFill>
+                  <pic:spPr bwMode="auto">
+                    <a:xfrm>
+                      <a:off x="0" y="0"/>
+                      <a:ext cx="5274310" cy="2967572"/>
+                    </a:xfrm>
+                    <a:prstGeom prst="rect">
+                      <a:avLst/>
+                    </a:prstGeom>
+                    <a:noFill/>
+                    <a:ln>
+                      <a:noFill/>
+                    </a:ln>
+                  </pic:spPr>
+                </pic:pic>
+              </a:graphicData>
+            </a:graphic>
+          </wp:inline>
+        </w:drawing>
+      </w:r>
+    </w:p>
+    <w:p>
+      <w:pPr>
+        <w:jc w:val="center"/>
+      </w:pPr>
+      <w:r>
+        <w:t>经营历程表</w:t>
+      </w:r>
+      <w:r>
+        <w:t>(</w:t>
+      </w:r>
+      <w:r>
+        <w:t>财务人员</w:t>
+      </w:r>
+      <w:r>
+        <w:t>)</w:t>
+      </w:r>
+      <w:r>
+        <w:t>原型化界面</w:t>
+      </w:r>
+    </w:p>
+    <w:p>
+      <w:pPr>
+        <w:jc w:val="center"/>
+      </w:pPr>
+    </w:p>
+    <w:p>
+      <w:pPr>
+        <w:jc w:val="center"/>
+      </w:pPr>
+    </w:p>
+    <w:p>
+      <w:pPr>
+        <w:jc w:val="center"/>
+      </w:pPr>
+    </w:p>
+    <w:p>
+      <w:pPr>
+        <w:jc w:val="center"/>
+        <w:rPr>
+          <w:rFonts w:hint="eastAsia"/>
+        </w:rPr>
+      </w:pPr>
     </w:p>
     <w:p>
       <w:pPr>
@@ -12641,7 +14536,7 @@
           <w:numId w:val="2"/>
         </w:numPr>
       </w:pPr>
-      <w:bookmarkStart w:id="28" w:name="_Toc402988381"/>
+      <w:bookmarkStart w:id="27" w:name="_Toc402988381"/>
       <w:r>
         <w:rPr>
           <w:rFonts w:hint="eastAsia"/>
@@ -12649,7 +14544,7 @@
         <w:lastRenderedPageBreak/>
         <w:t>经营历程表（总经理）界面</w:t>
       </w:r>
-      <w:bookmarkEnd w:id="28"/>
+      <w:bookmarkEnd w:id="27"/>
     </w:p>
     <w:p>
       <w:pPr>
@@ -12860,7 +14755,7 @@
                     <pic:cNvPicPr/>
                   </pic:nvPicPr>
                   <pic:blipFill>
-                    <a:blip r:embed="rId53"/>
+                    <a:blip r:embed="rId77"/>
                     <a:stretch>
                       <a:fillRect/>
                     </a:stretch>
@@ -12904,6 +14799,195 @@
       </w:r>
     </w:p>
     <w:p>
+      <w:r>
+        <w:rPr>
+          <w:noProof/>
+        </w:rPr>
+        <w:lastRenderedPageBreak/>
+        <w:drawing>
+          <wp:inline distT="0" distB="0" distL="0" distR="0">
+            <wp:extent cx="5274310" cy="3614588"/>
+            <wp:effectExtent l="0" t="0" r="0" b="0"/>
+            <wp:docPr id="146" name="图片 146" descr="C:\Users\磊\Downloads\3%2E23 经营历程%28总经理%29.png"/>
+            <wp:cNvGraphicFramePr>
+              <a:graphicFrameLocks xmlns:a="http://schemas.openxmlformats.org/drawingml/2006/main" noChangeAspect="1"/>
+            </wp:cNvGraphicFramePr>
+            <a:graphic xmlns:a="http://schemas.openxmlformats.org/drawingml/2006/main">
+              <a:graphicData uri="http://schemas.openxmlformats.org/drawingml/2006/picture">
+                <pic:pic xmlns:pic="http://schemas.openxmlformats.org/drawingml/2006/picture">
+                  <pic:nvPicPr>
+                    <pic:cNvPr id="0" name="Picture 32" descr="C:\Users\磊\Downloads\3%2E23 经营历程%28总经理%29.png"/>
+                    <pic:cNvPicPr>
+                      <a:picLocks noChangeAspect="1" noChangeArrowheads="1"/>
+                    </pic:cNvPicPr>
+                  </pic:nvPicPr>
+                  <pic:blipFill>
+                    <a:blip r:embed="rId78">
+                      <a:extLst>
+                        <a:ext uri="{28A0092B-C50C-407E-A947-70E740481C1C}">
+                          <a14:useLocalDpi xmlns:a14="http://schemas.microsoft.com/office/drawing/2010/main" val="0"/>
+                        </a:ext>
+                      </a:extLst>
+                    </a:blip>
+                    <a:srcRect/>
+                    <a:stretch>
+                      <a:fillRect/>
+                    </a:stretch>
+                  </pic:blipFill>
+                  <pic:spPr bwMode="auto">
+                    <a:xfrm>
+                      <a:off x="0" y="0"/>
+                      <a:ext cx="5274310" cy="3614588"/>
+                    </a:xfrm>
+                    <a:prstGeom prst="rect">
+                      <a:avLst/>
+                    </a:prstGeom>
+                    <a:noFill/>
+                    <a:ln>
+                      <a:noFill/>
+                    </a:ln>
+                  </pic:spPr>
+                </pic:pic>
+              </a:graphicData>
+            </a:graphic>
+          </wp:inline>
+        </w:drawing>
+      </w:r>
+    </w:p>
+    <w:p>
+      <w:pPr>
+        <w:jc w:val="center"/>
+      </w:pPr>
+      <w:r>
+        <w:t>经营历程表</w:t>
+      </w:r>
+      <w:r>
+        <w:t>(</w:t>
+      </w:r>
+      <w:r>
+        <w:rPr>
+          <w:rFonts w:hint="eastAsia"/>
+        </w:rPr>
+        <w:t>总经理</w:t>
+      </w:r>
+      <w:r>
+        <w:t>)</w:t>
+      </w:r>
+      <w:r>
+        <w:t>界面</w:t>
+      </w:r>
+      <w:r>
+        <w:t>设计</w:t>
+      </w:r>
+    </w:p>
+    <w:p>
+      <w:r>
+        <w:rPr>
+          <w:noProof/>
+        </w:rPr>
+        <w:drawing>
+          <wp:inline distT="0" distB="0" distL="0" distR="0">
+            <wp:extent cx="5274310" cy="2967572"/>
+            <wp:effectExtent l="0" t="0" r="2540" b="4445"/>
+            <wp:docPr id="147" name="图片 147" descr="C:\Users\磊\Desktop\ruangongII\3.23.png"/>
+            <wp:cNvGraphicFramePr>
+              <a:graphicFrameLocks xmlns:a="http://schemas.openxmlformats.org/drawingml/2006/main" noChangeAspect="1"/>
+            </wp:cNvGraphicFramePr>
+            <a:graphic xmlns:a="http://schemas.openxmlformats.org/drawingml/2006/main">
+              <a:graphicData uri="http://schemas.openxmlformats.org/drawingml/2006/picture">
+                <pic:pic xmlns:pic="http://schemas.openxmlformats.org/drawingml/2006/picture">
+                  <pic:nvPicPr>
+                    <pic:cNvPr id="0" name="Picture 33" descr="C:\Users\磊\Desktop\ruangongII\3.23.png"/>
+                    <pic:cNvPicPr>
+                      <a:picLocks noChangeAspect="1" noChangeArrowheads="1"/>
+                    </pic:cNvPicPr>
+                  </pic:nvPicPr>
+                  <pic:blipFill>
+                    <a:blip r:embed="rId79" cstate="print">
+                      <a:extLst>
+                        <a:ext uri="{28A0092B-C50C-407E-A947-70E740481C1C}">
+                          <a14:useLocalDpi xmlns:a14="http://schemas.microsoft.com/office/drawing/2010/main" val="0"/>
+                        </a:ext>
+                      </a:extLst>
+                    </a:blip>
+                    <a:srcRect/>
+                    <a:stretch>
+                      <a:fillRect/>
+                    </a:stretch>
+                  </pic:blipFill>
+                  <pic:spPr bwMode="auto">
+                    <a:xfrm>
+                      <a:off x="0" y="0"/>
+                      <a:ext cx="5274310" cy="2967572"/>
+                    </a:xfrm>
+                    <a:prstGeom prst="rect">
+                      <a:avLst/>
+                    </a:prstGeom>
+                    <a:noFill/>
+                    <a:ln>
+                      <a:noFill/>
+                    </a:ln>
+                  </pic:spPr>
+                </pic:pic>
+              </a:graphicData>
+            </a:graphic>
+          </wp:inline>
+        </w:drawing>
+      </w:r>
+    </w:p>
+    <w:p>
+      <w:pPr>
+        <w:jc w:val="center"/>
+      </w:pPr>
+      <w:r>
+        <w:t>经营历程表</w:t>
+      </w:r>
+      <w:r>
+        <w:t>(</w:t>
+      </w:r>
+      <w:r>
+        <w:rPr>
+          <w:rFonts w:hint="eastAsia"/>
+        </w:rPr>
+        <w:t>总经理</w:t>
+      </w:r>
+      <w:r>
+        <w:t>)</w:t>
+      </w:r>
+      <w:r>
+        <w:t>原型化界面</w:t>
+      </w:r>
+    </w:p>
+    <w:p>
+      <w:pPr>
+        <w:jc w:val="center"/>
+        <w:rPr>
+          <w:rFonts w:hint="eastAsia"/>
+        </w:rPr>
+      </w:pPr>
+    </w:p>
+    <w:p>
+      <w:pPr>
+        <w:rPr>
+          <w:rFonts w:hint="eastAsia"/>
+        </w:rPr>
+      </w:pPr>
+    </w:p>
+    <w:p>
+      <w:pPr>
+        <w:rPr>
+          <w:rFonts w:hint="eastAsia"/>
+        </w:rPr>
+      </w:pPr>
+    </w:p>
+    <w:p>
+      <w:pPr>
+        <w:rPr>
+          <w:rFonts w:hint="eastAsia"/>
+        </w:rPr>
+      </w:pPr>
+    </w:p>
+    <w:p>
       <w:pPr>
         <w:pStyle w:val="2"/>
         <w:numPr>
@@ -12911,7 +14995,7 @@
           <w:numId w:val="2"/>
         </w:numPr>
       </w:pPr>
-      <w:bookmarkStart w:id="29" w:name="_Toc402988382"/>
+      <w:bookmarkStart w:id="28" w:name="_Toc402988382"/>
       <w:r>
         <w:rPr>
           <w:rFonts w:hint="eastAsia"/>
@@ -12919,7 +15003,7 @@
         <w:lastRenderedPageBreak/>
         <w:t>经营情况表界面</w:t>
       </w:r>
-      <w:bookmarkEnd w:id="29"/>
+      <w:bookmarkEnd w:id="28"/>
     </w:p>
     <w:p>
       <w:pPr>
@@ -13125,7 +15209,7 @@
                     <pic:cNvPicPr/>
                   </pic:nvPicPr>
                   <pic:blipFill>
-                    <a:blip r:embed="rId54"/>
+                    <a:blip r:embed="rId80"/>
                     <a:stretch>
                       <a:fillRect/>
                     </a:stretch>
@@ -13169,6 +15253,159 @@
       </w:r>
     </w:p>
     <w:p>
+      <w:r>
+        <w:rPr>
+          <w:noProof/>
+        </w:rPr>
+        <w:lastRenderedPageBreak/>
+        <w:drawing>
+          <wp:inline distT="0" distB="0" distL="0" distR="0">
+            <wp:extent cx="5274310" cy="3614588"/>
+            <wp:effectExtent l="0" t="0" r="0" b="0"/>
+            <wp:docPr id="149" name="图片 149" descr="C:\Users\磊\Downloads\3%2E24 经营情况.png"/>
+            <wp:cNvGraphicFramePr>
+              <a:graphicFrameLocks xmlns:a="http://schemas.openxmlformats.org/drawingml/2006/main" noChangeAspect="1"/>
+            </wp:cNvGraphicFramePr>
+            <a:graphic xmlns:a="http://schemas.openxmlformats.org/drawingml/2006/main">
+              <a:graphicData uri="http://schemas.openxmlformats.org/drawingml/2006/picture">
+                <pic:pic xmlns:pic="http://schemas.openxmlformats.org/drawingml/2006/picture">
+                  <pic:nvPicPr>
+                    <pic:cNvPr id="0" name="Picture 35" descr="C:\Users\磊\Downloads\3%2E24 经营情况.png"/>
+                    <pic:cNvPicPr>
+                      <a:picLocks noChangeAspect="1" noChangeArrowheads="1"/>
+                    </pic:cNvPicPr>
+                  </pic:nvPicPr>
+                  <pic:blipFill>
+                    <a:blip r:embed="rId81">
+                      <a:extLst>
+                        <a:ext uri="{28A0092B-C50C-407E-A947-70E740481C1C}">
+                          <a14:useLocalDpi xmlns:a14="http://schemas.microsoft.com/office/drawing/2010/main" val="0"/>
+                        </a:ext>
+                      </a:extLst>
+                    </a:blip>
+                    <a:srcRect/>
+                    <a:stretch>
+                      <a:fillRect/>
+                    </a:stretch>
+                  </pic:blipFill>
+                  <pic:spPr bwMode="auto">
+                    <a:xfrm>
+                      <a:off x="0" y="0"/>
+                      <a:ext cx="5274310" cy="3614588"/>
+                    </a:xfrm>
+                    <a:prstGeom prst="rect">
+                      <a:avLst/>
+                    </a:prstGeom>
+                    <a:noFill/>
+                    <a:ln>
+                      <a:noFill/>
+                    </a:ln>
+                  </pic:spPr>
+                </pic:pic>
+              </a:graphicData>
+            </a:graphic>
+          </wp:inline>
+        </w:drawing>
+      </w:r>
+    </w:p>
+    <w:p>
+      <w:pPr>
+        <w:jc w:val="center"/>
+      </w:pPr>
+      <w:r>
+        <w:t>经营情况表界面设计</w:t>
+      </w:r>
+    </w:p>
+    <w:p>
+      <w:pPr>
+        <w:jc w:val="center"/>
+      </w:pPr>
+      <w:r>
+        <w:rPr>
+          <w:noProof/>
+        </w:rPr>
+        <w:drawing>
+          <wp:inline distT="0" distB="0" distL="0" distR="0">
+            <wp:extent cx="5274310" cy="2967572"/>
+            <wp:effectExtent l="0" t="0" r="2540" b="4445"/>
+            <wp:docPr id="150" name="图片 150" descr="C:\Users\磊\Desktop\ruangongII\3.24.png"/>
+            <wp:cNvGraphicFramePr>
+              <a:graphicFrameLocks xmlns:a="http://schemas.openxmlformats.org/drawingml/2006/main" noChangeAspect="1"/>
+            </wp:cNvGraphicFramePr>
+            <a:graphic xmlns:a="http://schemas.openxmlformats.org/drawingml/2006/main">
+              <a:graphicData uri="http://schemas.openxmlformats.org/drawingml/2006/picture">
+                <pic:pic xmlns:pic="http://schemas.openxmlformats.org/drawingml/2006/picture">
+                  <pic:nvPicPr>
+                    <pic:cNvPr id="0" name="Picture 36" descr="C:\Users\磊\Desktop\ruangongII\3.24.png"/>
+                    <pic:cNvPicPr>
+                      <a:picLocks noChangeAspect="1" noChangeArrowheads="1"/>
+                    </pic:cNvPicPr>
+                  </pic:nvPicPr>
+                  <pic:blipFill>
+                    <a:blip r:embed="rId82" cstate="print">
+                      <a:extLst>
+                        <a:ext uri="{28A0092B-C50C-407E-A947-70E740481C1C}">
+                          <a14:useLocalDpi xmlns:a14="http://schemas.microsoft.com/office/drawing/2010/main" val="0"/>
+                        </a:ext>
+                      </a:extLst>
+                    </a:blip>
+                    <a:srcRect/>
+                    <a:stretch>
+                      <a:fillRect/>
+                    </a:stretch>
+                  </pic:blipFill>
+                  <pic:spPr bwMode="auto">
+                    <a:xfrm>
+                      <a:off x="0" y="0"/>
+                      <a:ext cx="5274310" cy="2967572"/>
+                    </a:xfrm>
+                    <a:prstGeom prst="rect">
+                      <a:avLst/>
+                    </a:prstGeom>
+                    <a:noFill/>
+                    <a:ln>
+                      <a:noFill/>
+                    </a:ln>
+                  </pic:spPr>
+                </pic:pic>
+              </a:graphicData>
+            </a:graphic>
+          </wp:inline>
+        </w:drawing>
+      </w:r>
+    </w:p>
+    <w:p>
+      <w:pPr>
+        <w:jc w:val="center"/>
+      </w:pPr>
+      <w:r>
+        <w:t>经营情况表原型化界面</w:t>
+      </w:r>
+    </w:p>
+    <w:p>
+      <w:pPr>
+        <w:jc w:val="center"/>
+      </w:pPr>
+    </w:p>
+    <w:p>
+      <w:pPr>
+        <w:jc w:val="center"/>
+      </w:pPr>
+    </w:p>
+    <w:p>
+      <w:pPr>
+        <w:jc w:val="center"/>
+      </w:pPr>
+    </w:p>
+    <w:p>
+      <w:pPr>
+        <w:jc w:val="center"/>
+        <w:rPr>
+          <w:rFonts w:hint="eastAsia"/>
+        </w:rPr>
+      </w:pPr>
+    </w:p>
+    <w:p>
       <w:pPr>
         <w:pStyle w:val="2"/>
         <w:numPr>
@@ -13176,7 +15413,7 @@
           <w:numId w:val="2"/>
         </w:numPr>
       </w:pPr>
-      <w:bookmarkStart w:id="30" w:name="_Toc402988383"/>
+      <w:bookmarkStart w:id="29" w:name="_Toc402988383"/>
       <w:r>
         <w:rPr>
           <w:rFonts w:hint="eastAsia"/>
@@ -13184,7 +15421,7 @@
         <w:lastRenderedPageBreak/>
         <w:t>期初建账界面</w:t>
       </w:r>
-      <w:bookmarkEnd w:id="30"/>
+      <w:bookmarkEnd w:id="29"/>
     </w:p>
     <w:p>
       <w:pPr>
@@ -13245,24 +15482,13 @@
         <w:t>期初建账任务：</w:t>
       </w:r>
       <w:r>
-        <w:t>进</w:t>
-      </w:r>
-      <w:proofErr w:type="gramStart"/>
-      <w:r>
-        <w:t>行</w:t>
-      </w:r>
-      <w:r>
-        <w:rPr>
-          <w:rFonts w:hint="eastAsia"/>
-        </w:rPr>
-        <w:t>期初</w:t>
-      </w:r>
-      <w:proofErr w:type="gramEnd"/>
-      <w:r>
-        <w:rPr>
-          <w:rFonts w:hint="eastAsia"/>
-        </w:rPr>
-        <w:t>建账</w:t>
+        <w:t>进行</w:t>
+      </w:r>
+      <w:r>
+        <w:rPr>
+          <w:rFonts w:hint="eastAsia"/>
+        </w:rPr>
+        <w:t>期初建账</w:t>
       </w:r>
       <w:r>
         <w:t>的主要内容</w:t>
@@ -13357,7 +15583,7 @@
                     <pic:cNvPicPr/>
                   </pic:nvPicPr>
                   <pic:blipFill>
-                    <a:blip r:embed="rId55"/>
+                    <a:blip r:embed="rId83"/>
                     <a:stretch>
                       <a:fillRect/>
                     </a:stretch>
@@ -13398,6 +15624,139 @@
       </w:r>
     </w:p>
     <w:p>
+      <w:r>
+        <w:rPr>
+          <w:noProof/>
+        </w:rPr>
+        <w:drawing>
+          <wp:inline distT="0" distB="0" distL="0" distR="0">
+            <wp:extent cx="5274310" cy="3614588"/>
+            <wp:effectExtent l="0" t="0" r="0" b="0"/>
+            <wp:docPr id="151" name="图片 151" descr="C:\Users\磊\Downloads\3%2E25初期建账.png"/>
+            <wp:cNvGraphicFramePr>
+              <a:graphicFrameLocks xmlns:a="http://schemas.openxmlformats.org/drawingml/2006/main" noChangeAspect="1"/>
+            </wp:cNvGraphicFramePr>
+            <a:graphic xmlns:a="http://schemas.openxmlformats.org/drawingml/2006/main">
+              <a:graphicData uri="http://schemas.openxmlformats.org/drawingml/2006/picture">
+                <pic:pic xmlns:pic="http://schemas.openxmlformats.org/drawingml/2006/picture">
+                  <pic:nvPicPr>
+                    <pic:cNvPr id="0" name="Picture 37" descr="C:\Users\磊\Downloads\3%2E25初期建账.png"/>
+                    <pic:cNvPicPr>
+                      <a:picLocks noChangeAspect="1" noChangeArrowheads="1"/>
+                    </pic:cNvPicPr>
+                  </pic:nvPicPr>
+                  <pic:blipFill>
+                    <a:blip r:embed="rId84">
+                      <a:extLst>
+                        <a:ext uri="{28A0092B-C50C-407E-A947-70E740481C1C}">
+                          <a14:useLocalDpi xmlns:a14="http://schemas.microsoft.com/office/drawing/2010/main" val="0"/>
+                        </a:ext>
+                      </a:extLst>
+                    </a:blip>
+                    <a:srcRect/>
+                    <a:stretch>
+                      <a:fillRect/>
+                    </a:stretch>
+                  </pic:blipFill>
+                  <pic:spPr bwMode="auto">
+                    <a:xfrm>
+                      <a:off x="0" y="0"/>
+                      <a:ext cx="5274310" cy="3614588"/>
+                    </a:xfrm>
+                    <a:prstGeom prst="rect">
+                      <a:avLst/>
+                    </a:prstGeom>
+                    <a:noFill/>
+                    <a:ln>
+                      <a:noFill/>
+                    </a:ln>
+                  </pic:spPr>
+                </pic:pic>
+              </a:graphicData>
+            </a:graphic>
+          </wp:inline>
+        </w:drawing>
+      </w:r>
+    </w:p>
+    <w:p>
+      <w:pPr>
+        <w:jc w:val="center"/>
+      </w:pPr>
+      <w:r>
+        <w:t>初期建账界面设计</w:t>
+      </w:r>
+    </w:p>
+    <w:p>
+      <w:r>
+        <w:rPr>
+          <w:noProof/>
+        </w:rPr>
+        <w:lastRenderedPageBreak/>
+        <w:drawing>
+          <wp:inline distT="0" distB="0" distL="0" distR="0">
+            <wp:extent cx="5274310" cy="2967572"/>
+            <wp:effectExtent l="0" t="0" r="2540" b="4445"/>
+            <wp:docPr id="152" name="图片 152" descr="C:\Users\磊\Desktop\ruangongII\3.25.png"/>
+            <wp:cNvGraphicFramePr>
+              <a:graphicFrameLocks xmlns:a="http://schemas.openxmlformats.org/drawingml/2006/main" noChangeAspect="1"/>
+            </wp:cNvGraphicFramePr>
+            <a:graphic xmlns:a="http://schemas.openxmlformats.org/drawingml/2006/main">
+              <a:graphicData uri="http://schemas.openxmlformats.org/drawingml/2006/picture">
+                <pic:pic xmlns:pic="http://schemas.openxmlformats.org/drawingml/2006/picture">
+                  <pic:nvPicPr>
+                    <pic:cNvPr id="0" name="Picture 38" descr="C:\Users\磊\Desktop\ruangongII\3.25.png"/>
+                    <pic:cNvPicPr>
+                      <a:picLocks noChangeAspect="1" noChangeArrowheads="1"/>
+                    </pic:cNvPicPr>
+                  </pic:nvPicPr>
+                  <pic:blipFill>
+                    <a:blip r:embed="rId85" cstate="print">
+                      <a:extLst>
+                        <a:ext uri="{28A0092B-C50C-407E-A947-70E740481C1C}">
+                          <a14:useLocalDpi xmlns:a14="http://schemas.microsoft.com/office/drawing/2010/main" val="0"/>
+                        </a:ext>
+                      </a:extLst>
+                    </a:blip>
+                    <a:srcRect/>
+                    <a:stretch>
+                      <a:fillRect/>
+                    </a:stretch>
+                  </pic:blipFill>
+                  <pic:spPr bwMode="auto">
+                    <a:xfrm>
+                      <a:off x="0" y="0"/>
+                      <a:ext cx="5274310" cy="2967572"/>
+                    </a:xfrm>
+                    <a:prstGeom prst="rect">
+                      <a:avLst/>
+                    </a:prstGeom>
+                    <a:noFill/>
+                    <a:ln>
+                      <a:noFill/>
+                    </a:ln>
+                  </pic:spPr>
+                </pic:pic>
+              </a:graphicData>
+            </a:graphic>
+          </wp:inline>
+        </w:drawing>
+      </w:r>
+    </w:p>
+    <w:p>
+      <w:pPr>
+        <w:jc w:val="center"/>
+        <w:rPr>
+          <w:rFonts w:hint="eastAsia"/>
+        </w:rPr>
+      </w:pPr>
+      <w:r>
+        <w:rPr>
+          <w:rFonts w:hint="eastAsia"/>
+        </w:rPr>
+        <w:t>初期建账原型化界面</w:t>
+      </w:r>
+    </w:p>
+    <w:p>
       <w:pPr>
         <w:pStyle w:val="a3"/>
         <w:ind w:left="1440" w:firstLineChars="0" w:firstLine="0"/>
@@ -13414,7 +15773,7 @@
           <w:numId w:val="2"/>
         </w:numPr>
       </w:pPr>
-      <w:bookmarkStart w:id="31" w:name="_Toc402988384"/>
+      <w:bookmarkStart w:id="30" w:name="_Toc402988384"/>
       <w:r>
         <w:rPr>
           <w:rFonts w:hint="eastAsia"/>
@@ -13422,7 +15781,7 @@
         <w:lastRenderedPageBreak/>
         <w:t>总经理主界面</w:t>
       </w:r>
-      <w:bookmarkEnd w:id="31"/>
+      <w:bookmarkEnd w:id="30"/>
     </w:p>
     <w:p>
       <w:pPr>
@@ -13608,9 +15967,171 @@
       </w:r>
     </w:p>
     <w:p>
-      <w:r>
-        <w:br w:type="page"/>
-      </w:r>
+      <w:pPr>
+        <w:rPr>
+          <w:rFonts w:hint="eastAsia"/>
+        </w:rPr>
+      </w:pPr>
+      <w:r>
+        <w:rPr>
+          <w:noProof/>
+        </w:rPr>
+        <w:drawing>
+          <wp:inline distT="0" distB="0" distL="0" distR="0">
+            <wp:extent cx="5274310" cy="3464440"/>
+            <wp:effectExtent l="0" t="0" r="0" b="0"/>
+            <wp:docPr id="154" name="图片 154" descr="C:\Users\磊\Downloads\3%2E26 总经理 (1).png"/>
+            <wp:cNvGraphicFramePr>
+              <a:graphicFrameLocks xmlns:a="http://schemas.openxmlformats.org/drawingml/2006/main" noChangeAspect="1"/>
+            </wp:cNvGraphicFramePr>
+            <a:graphic xmlns:a="http://schemas.openxmlformats.org/drawingml/2006/main">
+              <a:graphicData uri="http://schemas.openxmlformats.org/drawingml/2006/picture">
+                <pic:pic xmlns:pic="http://schemas.openxmlformats.org/drawingml/2006/picture">
+                  <pic:nvPicPr>
+                    <pic:cNvPr id="0" name="Picture 40" descr="C:\Users\磊\Downloads\3%2E26 总经理 (1).png"/>
+                    <pic:cNvPicPr>
+                      <a:picLocks noChangeAspect="1" noChangeArrowheads="1"/>
+                    </pic:cNvPicPr>
+                  </pic:nvPicPr>
+                  <pic:blipFill>
+                    <a:blip r:embed="rId86">
+                      <a:extLst>
+                        <a:ext uri="{28A0092B-C50C-407E-A947-70E740481C1C}">
+                          <a14:useLocalDpi xmlns:a14="http://schemas.microsoft.com/office/drawing/2010/main" val="0"/>
+                        </a:ext>
+                      </a:extLst>
+                    </a:blip>
+                    <a:srcRect/>
+                    <a:stretch>
+                      <a:fillRect/>
+                    </a:stretch>
+                  </pic:blipFill>
+                  <pic:spPr bwMode="auto">
+                    <a:xfrm>
+                      <a:off x="0" y="0"/>
+                      <a:ext cx="5274310" cy="3464440"/>
+                    </a:xfrm>
+                    <a:prstGeom prst="rect">
+                      <a:avLst/>
+                    </a:prstGeom>
+                    <a:noFill/>
+                    <a:ln>
+                      <a:noFill/>
+                    </a:ln>
+                  </pic:spPr>
+                </pic:pic>
+              </a:graphicData>
+            </a:graphic>
+          </wp:inline>
+        </w:drawing>
+      </w:r>
+    </w:p>
+    <w:p>
+      <w:pPr>
+        <w:jc w:val="center"/>
+      </w:pPr>
+      <w:r>
+        <w:t>总经理主界面设计</w:t>
+      </w:r>
+    </w:p>
+    <w:p>
+      <w:r>
+        <w:rPr>
+          <w:noProof/>
+        </w:rPr>
+        <w:lastRenderedPageBreak/>
+        <w:drawing>
+          <wp:inline distT="0" distB="0" distL="0" distR="0">
+            <wp:extent cx="5274310" cy="2592047"/>
+            <wp:effectExtent l="0" t="0" r="2540" b="0"/>
+            <wp:docPr id="155" name="图片 155" descr="C:\Users\磊\Desktop\ruangongII\3.26.png"/>
+            <wp:cNvGraphicFramePr>
+              <a:graphicFrameLocks xmlns:a="http://schemas.openxmlformats.org/drawingml/2006/main" noChangeAspect="1"/>
+            </wp:cNvGraphicFramePr>
+            <a:graphic xmlns:a="http://schemas.openxmlformats.org/drawingml/2006/main">
+              <a:graphicData uri="http://schemas.openxmlformats.org/drawingml/2006/picture">
+                <pic:pic xmlns:pic="http://schemas.openxmlformats.org/drawingml/2006/picture">
+                  <pic:nvPicPr>
+                    <pic:cNvPr id="0" name="Picture 41" descr="C:\Users\磊\Desktop\ruangongII\3.26.png"/>
+                    <pic:cNvPicPr>
+                      <a:picLocks noChangeAspect="1" noChangeArrowheads="1"/>
+                    </pic:cNvPicPr>
+                  </pic:nvPicPr>
+                  <pic:blipFill>
+                    <a:blip r:embed="rId87">
+                      <a:extLst>
+                        <a:ext uri="{28A0092B-C50C-407E-A947-70E740481C1C}">
+                          <a14:useLocalDpi xmlns:a14="http://schemas.microsoft.com/office/drawing/2010/main" val="0"/>
+                        </a:ext>
+                      </a:extLst>
+                    </a:blip>
+                    <a:srcRect/>
+                    <a:stretch>
+                      <a:fillRect/>
+                    </a:stretch>
+                  </pic:blipFill>
+                  <pic:spPr bwMode="auto">
+                    <a:xfrm>
+                      <a:off x="0" y="0"/>
+                      <a:ext cx="5274310" cy="2592047"/>
+                    </a:xfrm>
+                    <a:prstGeom prst="rect">
+                      <a:avLst/>
+                    </a:prstGeom>
+                    <a:noFill/>
+                    <a:ln>
+                      <a:noFill/>
+                    </a:ln>
+                  </pic:spPr>
+                </pic:pic>
+              </a:graphicData>
+            </a:graphic>
+          </wp:inline>
+        </w:drawing>
+      </w:r>
+    </w:p>
+    <w:p>
+      <w:pPr>
+        <w:jc w:val="center"/>
+        <w:rPr>
+          <w:rFonts w:hint="eastAsia"/>
+        </w:rPr>
+      </w:pPr>
+      <w:r>
+        <w:t>总经理主界面原型化设计</w:t>
+      </w:r>
+    </w:p>
+    <w:p/>
+    <w:p/>
+    <w:p/>
+    <w:p/>
+    <w:p/>
+    <w:p/>
+    <w:p/>
+    <w:p/>
+    <w:p/>
+    <w:p/>
+    <w:p/>
+    <w:p/>
+    <w:p/>
+    <w:p/>
+    <w:p/>
+    <w:p/>
+    <w:p/>
+    <w:p/>
+    <w:p/>
+    <w:p/>
+    <w:p/>
+    <w:p/>
+    <w:p/>
+    <w:p/>
+    <w:p/>
+    <w:p>
+      <w:pPr>
+        <w:rPr>
+          <w:rFonts w:hint="eastAsia"/>
+        </w:rPr>
+      </w:pPr>
     </w:p>
     <w:p>
       <w:pPr>
@@ -13620,7 +16141,7 @@
           <w:numId w:val="2"/>
         </w:numPr>
       </w:pPr>
-      <w:bookmarkStart w:id="32" w:name="_Toc402988385"/>
+      <w:bookmarkStart w:id="31" w:name="_Toc402988385"/>
       <w:r>
         <w:rPr>
           <w:rFonts w:hint="eastAsia"/>
@@ -13634,7 +16155,7 @@
         </w:rPr>
         <w:t>界面</w:t>
       </w:r>
-      <w:bookmarkEnd w:id="32"/>
+      <w:bookmarkEnd w:id="31"/>
     </w:p>
     <w:p>
       <w:pPr>
@@ -13881,7 +16402,7 @@
                     <pic:cNvPicPr/>
                   </pic:nvPicPr>
                   <pic:blipFill>
-                    <a:blip r:embed="rId56"/>
+                    <a:blip r:embed="rId88"/>
                     <a:stretch>
                       <a:fillRect/>
                     </a:stretch>
@@ -13920,9 +16441,156 @@
       <w:r>
         <w:t>界面设计与原型化</w:t>
       </w:r>
-      <w:r>
-        <w:br w:type="page"/>
-      </w:r>
+    </w:p>
+    <w:p>
+      <w:r>
+        <w:rPr>
+          <w:noProof/>
+        </w:rPr>
+        <w:lastRenderedPageBreak/>
+        <w:drawing>
+          <wp:inline distT="0" distB="0" distL="0" distR="0">
+            <wp:extent cx="5274310" cy="3614588"/>
+            <wp:effectExtent l="0" t="0" r="0" b="0"/>
+            <wp:docPr id="156" name="图片 156" descr="C:\Users\磊\Downloads\3%2E27单据审批.png"/>
+            <wp:cNvGraphicFramePr>
+              <a:graphicFrameLocks xmlns:a="http://schemas.openxmlformats.org/drawingml/2006/main" noChangeAspect="1"/>
+            </wp:cNvGraphicFramePr>
+            <a:graphic xmlns:a="http://schemas.openxmlformats.org/drawingml/2006/main">
+              <a:graphicData uri="http://schemas.openxmlformats.org/drawingml/2006/picture">
+                <pic:pic xmlns:pic="http://schemas.openxmlformats.org/drawingml/2006/picture">
+                  <pic:nvPicPr>
+                    <pic:cNvPr id="0" name="Picture 42" descr="C:\Users\磊\Downloads\3%2E27单据审批.png"/>
+                    <pic:cNvPicPr>
+                      <a:picLocks noChangeAspect="1" noChangeArrowheads="1"/>
+                    </pic:cNvPicPr>
+                  </pic:nvPicPr>
+                  <pic:blipFill>
+                    <a:blip r:embed="rId89">
+                      <a:extLst>
+                        <a:ext uri="{28A0092B-C50C-407E-A947-70E740481C1C}">
+                          <a14:useLocalDpi xmlns:a14="http://schemas.microsoft.com/office/drawing/2010/main" val="0"/>
+                        </a:ext>
+                      </a:extLst>
+                    </a:blip>
+                    <a:srcRect/>
+                    <a:stretch>
+                      <a:fillRect/>
+                    </a:stretch>
+                  </pic:blipFill>
+                  <pic:spPr bwMode="auto">
+                    <a:xfrm>
+                      <a:off x="0" y="0"/>
+                      <a:ext cx="5274310" cy="3614588"/>
+                    </a:xfrm>
+                    <a:prstGeom prst="rect">
+                      <a:avLst/>
+                    </a:prstGeom>
+                    <a:noFill/>
+                    <a:ln>
+                      <a:noFill/>
+                    </a:ln>
+                  </pic:spPr>
+                </pic:pic>
+              </a:graphicData>
+            </a:graphic>
+          </wp:inline>
+        </w:drawing>
+      </w:r>
+    </w:p>
+    <w:p>
+      <w:pPr>
+        <w:jc w:val="center"/>
+      </w:pPr>
+      <w:r>
+        <w:t>单据审批界面设计</w:t>
+      </w:r>
+    </w:p>
+    <w:p>
+      <w:r>
+        <w:rPr>
+          <w:noProof/>
+        </w:rPr>
+        <w:drawing>
+          <wp:inline distT="0" distB="0" distL="0" distR="0">
+            <wp:extent cx="5274310" cy="2967572"/>
+            <wp:effectExtent l="0" t="0" r="2540" b="4445"/>
+            <wp:docPr id="157" name="图片 157" descr="C:\Users\磊\Desktop\ruangongII\3.27.png"/>
+            <wp:cNvGraphicFramePr>
+              <a:graphicFrameLocks xmlns:a="http://schemas.openxmlformats.org/drawingml/2006/main" noChangeAspect="1"/>
+            </wp:cNvGraphicFramePr>
+            <a:graphic xmlns:a="http://schemas.openxmlformats.org/drawingml/2006/main">
+              <a:graphicData uri="http://schemas.openxmlformats.org/drawingml/2006/picture">
+                <pic:pic xmlns:pic="http://schemas.openxmlformats.org/drawingml/2006/picture">
+                  <pic:nvPicPr>
+                    <pic:cNvPr id="0" name="Picture 43" descr="C:\Users\磊\Desktop\ruangongII\3.27.png"/>
+                    <pic:cNvPicPr>
+                      <a:picLocks noChangeAspect="1" noChangeArrowheads="1"/>
+                    </pic:cNvPicPr>
+                  </pic:nvPicPr>
+                  <pic:blipFill>
+                    <a:blip r:embed="rId90" cstate="print">
+                      <a:extLst>
+                        <a:ext uri="{28A0092B-C50C-407E-A947-70E740481C1C}">
+                          <a14:useLocalDpi xmlns:a14="http://schemas.microsoft.com/office/drawing/2010/main" val="0"/>
+                        </a:ext>
+                      </a:extLst>
+                    </a:blip>
+                    <a:srcRect/>
+                    <a:stretch>
+                      <a:fillRect/>
+                    </a:stretch>
+                  </pic:blipFill>
+                  <pic:spPr bwMode="auto">
+                    <a:xfrm>
+                      <a:off x="0" y="0"/>
+                      <a:ext cx="5274310" cy="2967572"/>
+                    </a:xfrm>
+                    <a:prstGeom prst="rect">
+                      <a:avLst/>
+                    </a:prstGeom>
+                    <a:noFill/>
+                    <a:ln>
+                      <a:noFill/>
+                    </a:ln>
+                  </pic:spPr>
+                </pic:pic>
+              </a:graphicData>
+            </a:graphic>
+          </wp:inline>
+        </w:drawing>
+      </w:r>
+    </w:p>
+    <w:p>
+      <w:pPr>
+        <w:jc w:val="center"/>
+      </w:pPr>
+      <w:r>
+        <w:t>单据审批原型化界面</w:t>
+      </w:r>
+    </w:p>
+    <w:p>
+      <w:pPr>
+        <w:jc w:val="center"/>
+      </w:pPr>
+    </w:p>
+    <w:p>
+      <w:pPr>
+        <w:jc w:val="center"/>
+      </w:pPr>
+    </w:p>
+    <w:p>
+      <w:pPr>
+        <w:jc w:val="center"/>
+      </w:pPr>
+    </w:p>
+    <w:p>
+      <w:pPr>
+        <w:jc w:val="center"/>
+        <w:rPr>
+          <w:rFonts w:hint="eastAsia"/>
+        </w:rPr>
+      </w:pPr>
     </w:p>
     <w:p>
       <w:pPr>
@@ -13932,7 +16600,7 @@
           <w:numId w:val="2"/>
         </w:numPr>
       </w:pPr>
-      <w:bookmarkStart w:id="33" w:name="_Toc402988386"/>
+      <w:bookmarkStart w:id="32" w:name="_Toc402988386"/>
       <w:r>
         <w:rPr>
           <w:rFonts w:hint="eastAsia"/>
@@ -13940,7 +16608,7 @@
         <w:lastRenderedPageBreak/>
         <w:t>促销策略管理界面</w:t>
       </w:r>
-      <w:bookmarkEnd w:id="33"/>
+      <w:bookmarkEnd w:id="32"/>
     </w:p>
     <w:p>
       <w:pPr>
@@ -14030,7 +16698,13 @@
         <w:rPr>
           <w:rFonts w:hint="eastAsia"/>
         </w:rPr>
-        <w:t>添加账户：独立界面</w:t>
+        <w:t>添加促销方案</w:t>
+      </w:r>
+      <w:r>
+        <w:rPr>
+          <w:rFonts w:hint="eastAsia"/>
+        </w:rPr>
+        <w:t>：独立界面</w:t>
       </w:r>
     </w:p>
     <w:p>
@@ -14081,7 +16755,13 @@
         <w:rPr>
           <w:rFonts w:hint="eastAsia"/>
         </w:rPr>
-        <w:t>账户：</w:t>
+        <w:t>促销方案</w:t>
+      </w:r>
+      <w:r>
+        <w:rPr>
+          <w:rFonts w:hint="eastAsia"/>
+        </w:rPr>
+        <w:t>：</w:t>
       </w:r>
       <w:r>
         <w:t>独立组件</w:t>
@@ -14198,7 +16878,7 @@
         <w:rPr>
           <w:rFonts w:hint="eastAsia"/>
         </w:rPr>
-        <w:t>账户</w:t>
+        <w:t>促销方案</w:t>
       </w:r>
       <w:r>
         <w:t>详细内容</w:t>
@@ -14288,7 +16968,13 @@
         <w:rPr>
           <w:rFonts w:hint="eastAsia"/>
         </w:rPr>
-        <w:t>账户：</w:t>
+        <w:t>促销方案</w:t>
+      </w:r>
+      <w:r>
+        <w:rPr>
+          <w:rFonts w:hint="eastAsia"/>
+        </w:rPr>
+        <w:t>：</w:t>
       </w:r>
       <w:r>
         <w:t>独立组件</w:t>
@@ -14432,7 +17118,7 @@
                     <pic:cNvPicPr/>
                   </pic:nvPicPr>
                   <pic:blipFill>
-                    <a:blip r:embed="rId57"/>
+                    <a:blip r:embed="rId91"/>
                     <a:stretch>
                       <a:fillRect/>
                     </a:stretch>
@@ -14473,13 +17159,157 @@
       </w:r>
     </w:p>
     <w:p>
-      <w:pPr>
-        <w:pStyle w:val="a3"/>
-        <w:ind w:left="1440" w:firstLineChars="0" w:firstLine="0"/>
-      </w:pPr>
-      <w:r>
-        <w:br w:type="page"/>
-      </w:r>
+      <w:r>
+        <w:rPr>
+          <w:noProof/>
+        </w:rPr>
+        <w:lastRenderedPageBreak/>
+        <w:drawing>
+          <wp:inline distT="0" distB="0" distL="0" distR="0">
+            <wp:extent cx="5274310" cy="3614588"/>
+            <wp:effectExtent l="0" t="0" r="0" b="0"/>
+            <wp:docPr id="158" name="图片 158" descr="C:\Users\磊\Downloads\3%2E28促销策略管理.png"/>
+            <wp:cNvGraphicFramePr>
+              <a:graphicFrameLocks xmlns:a="http://schemas.openxmlformats.org/drawingml/2006/main" noChangeAspect="1"/>
+            </wp:cNvGraphicFramePr>
+            <a:graphic xmlns:a="http://schemas.openxmlformats.org/drawingml/2006/main">
+              <a:graphicData uri="http://schemas.openxmlformats.org/drawingml/2006/picture">
+                <pic:pic xmlns:pic="http://schemas.openxmlformats.org/drawingml/2006/picture">
+                  <pic:nvPicPr>
+                    <pic:cNvPr id="0" name="Picture 44" descr="C:\Users\磊\Downloads\3%2E28促销策略管理.png"/>
+                    <pic:cNvPicPr>
+                      <a:picLocks noChangeAspect="1" noChangeArrowheads="1"/>
+                    </pic:cNvPicPr>
+                  </pic:nvPicPr>
+                  <pic:blipFill>
+                    <a:blip r:embed="rId92">
+                      <a:extLst>
+                        <a:ext uri="{28A0092B-C50C-407E-A947-70E740481C1C}">
+                          <a14:useLocalDpi xmlns:a14="http://schemas.microsoft.com/office/drawing/2010/main" val="0"/>
+                        </a:ext>
+                      </a:extLst>
+                    </a:blip>
+                    <a:srcRect/>
+                    <a:stretch>
+                      <a:fillRect/>
+                    </a:stretch>
+                  </pic:blipFill>
+                  <pic:spPr bwMode="auto">
+                    <a:xfrm>
+                      <a:off x="0" y="0"/>
+                      <a:ext cx="5274310" cy="3614588"/>
+                    </a:xfrm>
+                    <a:prstGeom prst="rect">
+                      <a:avLst/>
+                    </a:prstGeom>
+                    <a:noFill/>
+                    <a:ln>
+                      <a:noFill/>
+                    </a:ln>
+                  </pic:spPr>
+                </pic:pic>
+              </a:graphicData>
+            </a:graphic>
+          </wp:inline>
+        </w:drawing>
+      </w:r>
+    </w:p>
+    <w:p>
+      <w:pPr>
+        <w:jc w:val="center"/>
+        <w:rPr>
+          <w:rFonts w:hint="eastAsia"/>
+        </w:rPr>
+      </w:pPr>
+      <w:r>
+        <w:t>促销策略管理界面设计</w:t>
+      </w:r>
+    </w:p>
+    <w:p>
+      <w:r>
+        <w:rPr>
+          <w:noProof/>
+        </w:rPr>
+        <w:drawing>
+          <wp:inline distT="0" distB="0" distL="0" distR="0">
+            <wp:extent cx="5274310" cy="2967572"/>
+            <wp:effectExtent l="0" t="0" r="2540" b="4445"/>
+            <wp:docPr id="159" name="图片 159" descr="C:\Users\磊\Desktop\ruangongII\3.28.png"/>
+            <wp:cNvGraphicFramePr>
+              <a:graphicFrameLocks xmlns:a="http://schemas.openxmlformats.org/drawingml/2006/main" noChangeAspect="1"/>
+            </wp:cNvGraphicFramePr>
+            <a:graphic xmlns:a="http://schemas.openxmlformats.org/drawingml/2006/main">
+              <a:graphicData uri="http://schemas.openxmlformats.org/drawingml/2006/picture">
+                <pic:pic xmlns:pic="http://schemas.openxmlformats.org/drawingml/2006/picture">
+                  <pic:nvPicPr>
+                    <pic:cNvPr id="0" name="Picture 45" descr="C:\Users\磊\Desktop\ruangongII\3.28.png"/>
+                    <pic:cNvPicPr>
+                      <a:picLocks noChangeAspect="1" noChangeArrowheads="1"/>
+                    </pic:cNvPicPr>
+                  </pic:nvPicPr>
+                  <pic:blipFill>
+                    <a:blip r:embed="rId93" cstate="print">
+                      <a:extLst>
+                        <a:ext uri="{28A0092B-C50C-407E-A947-70E740481C1C}">
+                          <a14:useLocalDpi xmlns:a14="http://schemas.microsoft.com/office/drawing/2010/main" val="0"/>
+                        </a:ext>
+                      </a:extLst>
+                    </a:blip>
+                    <a:srcRect/>
+                    <a:stretch>
+                      <a:fillRect/>
+                    </a:stretch>
+                  </pic:blipFill>
+                  <pic:spPr bwMode="auto">
+                    <a:xfrm>
+                      <a:off x="0" y="0"/>
+                      <a:ext cx="5274310" cy="2967572"/>
+                    </a:xfrm>
+                    <a:prstGeom prst="rect">
+                      <a:avLst/>
+                    </a:prstGeom>
+                    <a:noFill/>
+                    <a:ln>
+                      <a:noFill/>
+                    </a:ln>
+                  </pic:spPr>
+                </pic:pic>
+              </a:graphicData>
+            </a:graphic>
+          </wp:inline>
+        </w:drawing>
+      </w:r>
+    </w:p>
+    <w:p>
+      <w:pPr>
+        <w:jc w:val="center"/>
+      </w:pPr>
+      <w:r>
+        <w:t>促销策略管理原型化界面</w:t>
+      </w:r>
+    </w:p>
+    <w:p>
+      <w:pPr>
+        <w:jc w:val="center"/>
+      </w:pPr>
+    </w:p>
+    <w:p>
+      <w:pPr>
+        <w:jc w:val="center"/>
+      </w:pPr>
+    </w:p>
+    <w:p>
+      <w:pPr>
+        <w:jc w:val="center"/>
+      </w:pPr>
+    </w:p>
+    <w:p>
+      <w:pPr>
+        <w:jc w:val="center"/>
+        <w:rPr>
+          <w:rFonts w:hint="eastAsia"/>
+        </w:rPr>
+      </w:pPr>
     </w:p>
     <w:p>
       <w:pPr>
@@ -14489,7 +17319,7 @@
           <w:numId w:val="2"/>
         </w:numPr>
       </w:pPr>
-      <w:bookmarkStart w:id="34" w:name="_Toc402988387"/>
+      <w:bookmarkStart w:id="33" w:name="_Toc402988387"/>
       <w:r>
         <w:rPr>
           <w:rFonts w:hint="eastAsia"/>
@@ -14497,7 +17327,7 @@
         <w:lastRenderedPageBreak/>
         <w:t>管理员界面</w:t>
       </w:r>
-      <w:bookmarkEnd w:id="34"/>
+      <w:bookmarkEnd w:id="33"/>
     </w:p>
     <w:p>
       <w:pPr>
@@ -14788,7 +17618,7 @@
                     <pic:cNvPicPr/>
                   </pic:nvPicPr>
                   <pic:blipFill>
-                    <a:blip r:embed="rId58"/>
+                    <a:blip r:embed="rId94"/>
                     <a:stretch>
                       <a:fillRect/>
                     </a:stretch>
@@ -14829,14 +17659,140 @@
       </w:r>
     </w:p>
     <w:p>
-      <w:pPr>
-        <w:pStyle w:val="a3"/>
-        <w:ind w:left="732" w:firstLineChars="0" w:firstLine="0"/>
-      </w:pPr>
+      <w:r>
+        <w:rPr>
+          <w:noProof/>
+        </w:rPr>
+        <w:lastRenderedPageBreak/>
+        <w:drawing>
+          <wp:inline distT="0" distB="0" distL="0" distR="0" wp14:anchorId="22393DEE" wp14:editId="0909A92F">
+            <wp:extent cx="5274310" cy="3614588"/>
+            <wp:effectExtent l="0" t="0" r="0" b="0"/>
+            <wp:docPr id="160" name="图片 160" descr="C:\Users\磊\Downloads\3%2E29管理员界面.png"/>
+            <wp:cNvGraphicFramePr>
+              <a:graphicFrameLocks xmlns:a="http://schemas.openxmlformats.org/drawingml/2006/main" noChangeAspect="1"/>
+            </wp:cNvGraphicFramePr>
+            <a:graphic xmlns:a="http://schemas.openxmlformats.org/drawingml/2006/main">
+              <a:graphicData uri="http://schemas.openxmlformats.org/drawingml/2006/picture">
+                <pic:pic xmlns:pic="http://schemas.openxmlformats.org/drawingml/2006/picture">
+                  <pic:nvPicPr>
+                    <pic:cNvPr id="0" name="Picture 46" descr="C:\Users\磊\Downloads\3%2E29管理员界面.png"/>
+                    <pic:cNvPicPr>
+                      <a:picLocks noChangeAspect="1" noChangeArrowheads="1"/>
+                    </pic:cNvPicPr>
+                  </pic:nvPicPr>
+                  <pic:blipFill>
+                    <a:blip r:embed="rId95">
+                      <a:extLst>
+                        <a:ext uri="{28A0092B-C50C-407E-A947-70E740481C1C}">
+                          <a14:useLocalDpi xmlns:a14="http://schemas.microsoft.com/office/drawing/2010/main" val="0"/>
+                        </a:ext>
+                      </a:extLst>
+                    </a:blip>
+                    <a:srcRect/>
+                    <a:stretch>
+                      <a:fillRect/>
+                    </a:stretch>
+                  </pic:blipFill>
+                  <pic:spPr bwMode="auto">
+                    <a:xfrm>
+                      <a:off x="0" y="0"/>
+                      <a:ext cx="5274310" cy="3614588"/>
+                    </a:xfrm>
+                    <a:prstGeom prst="rect">
+                      <a:avLst/>
+                    </a:prstGeom>
+                    <a:noFill/>
+                    <a:ln>
+                      <a:noFill/>
+                    </a:ln>
+                  </pic:spPr>
+                </pic:pic>
+              </a:graphicData>
+            </a:graphic>
+          </wp:inline>
+        </w:drawing>
+      </w:r>
+    </w:p>
+    <w:p>
+      <w:pPr>
+        <w:jc w:val="center"/>
+      </w:pPr>
+      <w:r>
+        <w:t>管理员界面设计</w:t>
+      </w:r>
+    </w:p>
+    <w:p>
+      <w:r>
+        <w:rPr>
+          <w:noProof/>
+        </w:rPr>
+        <w:drawing>
+          <wp:inline distT="0" distB="0" distL="0" distR="0">
+            <wp:extent cx="5274310" cy="2967572"/>
+            <wp:effectExtent l="0" t="0" r="2540" b="4445"/>
+            <wp:docPr id="161" name="图片 161" descr="C:\Users\磊\Desktop\ruangongII\3.29.png"/>
+            <wp:cNvGraphicFramePr>
+              <a:graphicFrameLocks xmlns:a="http://schemas.openxmlformats.org/drawingml/2006/main" noChangeAspect="1"/>
+            </wp:cNvGraphicFramePr>
+            <a:graphic xmlns:a="http://schemas.openxmlformats.org/drawingml/2006/main">
+              <a:graphicData uri="http://schemas.openxmlformats.org/drawingml/2006/picture">
+                <pic:pic xmlns:pic="http://schemas.openxmlformats.org/drawingml/2006/picture">
+                  <pic:nvPicPr>
+                    <pic:cNvPr id="0" name="Picture 47" descr="C:\Users\磊\Desktop\ruangongII\3.29.png"/>
+                    <pic:cNvPicPr>
+                      <a:picLocks noChangeAspect="1" noChangeArrowheads="1"/>
+                    </pic:cNvPicPr>
+                  </pic:nvPicPr>
+                  <pic:blipFill>
+                    <a:blip r:embed="rId96" cstate="print">
+                      <a:extLst>
+                        <a:ext uri="{28A0092B-C50C-407E-A947-70E740481C1C}">
+                          <a14:useLocalDpi xmlns:a14="http://schemas.microsoft.com/office/drawing/2010/main" val="0"/>
+                        </a:ext>
+                      </a:extLst>
+                    </a:blip>
+                    <a:srcRect/>
+                    <a:stretch>
+                      <a:fillRect/>
+                    </a:stretch>
+                  </pic:blipFill>
+                  <pic:spPr bwMode="auto">
+                    <a:xfrm>
+                      <a:off x="0" y="0"/>
+                      <a:ext cx="5274310" cy="2967572"/>
+                    </a:xfrm>
+                    <a:prstGeom prst="rect">
+                      <a:avLst/>
+                    </a:prstGeom>
+                    <a:noFill/>
+                    <a:ln>
+                      <a:noFill/>
+                    </a:ln>
+                  </pic:spPr>
+                </pic:pic>
+              </a:graphicData>
+            </a:graphic>
+          </wp:inline>
+        </w:drawing>
+      </w:r>
+    </w:p>
+    <w:p>
+      <w:pPr>
+        <w:jc w:val="center"/>
+        <w:rPr>
+          <w:rFonts w:hint="eastAsia"/>
+        </w:rPr>
+      </w:pPr>
+      <w:r>
+        <w:t>管理员主界面原型化设计</w:t>
+      </w:r>
+      <w:bookmarkStart w:id="34" w:name="_GoBack"/>
+      <w:bookmarkEnd w:id="34"/>
     </w:p>
     <w:sectPr>
-      <w:headerReference w:type="first" r:id="rId59"/>
-      <w:footerReference w:type="first" r:id="rId60"/>
+      <w:headerReference w:type="first" r:id="rId97"/>
+      <w:footerReference w:type="first" r:id="rId98"/>
       <w:pgSz w:w="11906" w:h="16838"/>
       <w:pgMar w:top="1440" w:right="1800" w:bottom="1440" w:left="1800" w:header="851" w:footer="992" w:gutter="0"/>
       <w:pgNumType w:start="1"/>
@@ -14897,7 +17853,7 @@
             <w:noProof/>
             <w:lang w:val="zh-CN"/>
           </w:rPr>
-          <w:t>3</w:t>
+          <w:t>57</w:t>
         </w:r>
         <w:r>
           <w:fldChar w:fldCharType="end"/>
@@ -14984,7 +17940,6 @@
     <w:pPr>
       <w:pStyle w:val="a5"/>
       <w:rPr>
-        <w:rFonts w:hint="eastAsia"/>
         <w:color w:val="5B9BD5" w:themeColor="accent1"/>
       </w:rPr>
     </w:pPr>
@@ -15023,7 +17978,6 @@
     <w:pPr>
       <w:pStyle w:val="a5"/>
       <w:rPr>
-        <w:rFonts w:hint="eastAsia"/>
         <w:color w:val="5B9BD5" w:themeColor="accent1"/>
       </w:rPr>
     </w:pPr>
@@ -15788,7 +18742,7 @@
   <w:style w:type="paragraph" w:default="1" w:styleId="a">
     <w:name w:val="Normal"/>
     <w:qFormat/>
-    <w:rsid w:val="00DE10EE"/>
+    <w:rsid w:val="00330288"/>
     <w:pPr>
       <w:widowControl w:val="0"/>
       <w:jc w:val="both"/>
@@ -15904,6 +18858,7 @@
     <w:uiPriority w:val="59"/>
     <w:rsid w:val="00DE10EE"/>
     <w:tblPr>
+      <w:tblInd w:w="0" w:type="dxa"/>
       <w:tblBorders>
         <w:top w:val="single" w:sz="4" w:space="0" w:color="auto"/>
         <w:left w:val="single" w:sz="4" w:space="0" w:color="auto"/>
@@ -15912,6 +18867,12 @@
         <w:insideH w:val="single" w:sz="4" w:space="0" w:color="auto"/>
         <w:insideV w:val="single" w:sz="4" w:space="0" w:color="auto"/>
       </w:tblBorders>
+      <w:tblCellMar>
+        <w:top w:w="0" w:type="dxa"/>
+        <w:left w:w="108" w:type="dxa"/>
+        <w:bottom w:w="0" w:type="dxa"/>
+        <w:right w:w="108" w:type="dxa"/>
+      </w:tblCellMar>
     </w:tblPr>
   </w:style>
   <w:style w:type="paragraph" w:styleId="a5">
@@ -16023,6 +18984,7 @@
     <w:tblPr>
       <w:tblStyleRowBandSize w:val="1"/>
       <w:tblStyleColBandSize w:val="1"/>
+      <w:tblInd w:w="0" w:type="dxa"/>
       <w:tblBorders>
         <w:top w:val="single" w:sz="4" w:space="0" w:color="FFFFFF" w:themeColor="background1"/>
         <w:left w:val="single" w:sz="4" w:space="0" w:color="FFFFFF" w:themeColor="background1"/>
@@ -16031,6 +18993,12 @@
         <w:insideH w:val="single" w:sz="4" w:space="0" w:color="FFFFFF" w:themeColor="background1"/>
         <w:insideV w:val="single" w:sz="4" w:space="0" w:color="FFFFFF" w:themeColor="background1"/>
       </w:tblBorders>
+      <w:tblCellMar>
+        <w:top w:w="0" w:type="dxa"/>
+        <w:left w:w="108" w:type="dxa"/>
+        <w:bottom w:w="0" w:type="dxa"/>
+        <w:right w:w="108" w:type="dxa"/>
+      </w:tblCellMar>
     </w:tblPr>
     <w:tcPr>
       <w:shd w:val="clear" w:color="auto" w:fill="D9E2F3" w:themeFill="accent5" w:themeFillTint="33"/>
@@ -16385,6 +19353,7 @@
     <w:rsidRoot w:val="0001324C"/>
     <w:rsid w:val="0001324C"/>
     <w:rsid w:val="00BC3338"/>
+    <w:rsid w:val="00D15AD0"/>
   </w:rsids>
   <m:mathPr>
     <m:mathFont m:val="Cambria Math"/>
@@ -17164,7 +20133,7 @@
 </file>
 
 <file path=customXml/itemProps2.xml><?xml version="1.0" encoding="utf-8"?>
-<ds:datastoreItem xmlns:ds="http://schemas.openxmlformats.org/officeDocument/2006/customXml" ds:itemID="{72013F59-D510-4292-86C6-6C4989C7675B}">
+<ds:datastoreItem xmlns:ds="http://schemas.openxmlformats.org/officeDocument/2006/customXml" ds:itemID="{9F226ECB-7779-48BD-8EE7-9178C2B8152F}">
   <ds:schemaRefs>
     <ds:schemaRef ds:uri="http://schemas.openxmlformats.org/officeDocument/2006/bibliography"/>
   </ds:schemaRefs>

--- a/document/详细设计描述文档/人机交互设计文档.docx
+++ b/document/详细设计描述文档/人机交互设计文档.docx
@@ -109,6 +109,7 @@
             <w:dataBinding w:prefixMappings="xmlns:ns0='http://purl.org/dc/elements/1.1/' xmlns:ns1='http://schemas.openxmlformats.org/package/2006/metadata/core-properties' " w:xpath="/ns1:coreProperties[1]/ns0:title[1]" w:storeItemID="{6C3C8BC8-F283-45AE-878A-BAB7291924A1}"/>
             <w:text/>
           </w:sdtPr>
+          <w:sdtEndPr/>
           <w:sdtContent>
             <w:p>
               <w:pPr>
@@ -156,6 +157,7 @@
             <w:dataBinding w:prefixMappings="xmlns:ns0='http://purl.org/dc/elements/1.1/' xmlns:ns1='http://schemas.openxmlformats.org/package/2006/metadata/core-properties' " w:xpath="/ns1:coreProperties[1]/ns0:subject[1]" w:storeItemID="{6C3C8BC8-F283-45AE-878A-BAB7291924A1}"/>
             <w:text/>
           </w:sdtPr>
+          <w:sdtEndPr/>
           <w:sdtContent>
             <w:p>
               <w:pPr>
@@ -271,6 +273,7 @@
                                     <w:calendar w:val="gregorian"/>
                                   </w:date>
                                 </w:sdtPr>
+                                <w:sdtEndPr/>
                                 <w:sdtContent>
                                   <w:p>
                                     <w:pPr>
@@ -345,6 +348,7 @@
                                     <w:dataBinding w:prefixMappings="xmlns:ns0='http://schemas.openxmlformats.org/officeDocument/2006/extended-properties' " w:xpath="/ns0:Properties[1]/ns0:Company[1]" w:storeItemID="{6668398D-A668-4E3E-A5EB-62B293D839F1}"/>
                                     <w:text/>
                                   </w:sdtPr>
+                                  <w:sdtEndPr/>
                                   <w:sdtContent>
                                     <w:r>
                                       <w:rPr>
@@ -587,7 +591,7 @@
       <w:pPr>
         <w:pStyle w:val="1"/>
       </w:pPr>
-      <w:bookmarkStart w:id="0" w:name="_Toc402988354"/>
+      <w:bookmarkStart w:id="0" w:name="_Toc403928095"/>
       <w:r>
         <w:t>版本变更记录</w:t>
       </w:r>
@@ -815,6 +819,117 @@
               </w:rPr>
               <w:t>完成文档大致内容</w:t>
             </w:r>
+          </w:p>
+        </w:tc>
+      </w:tr>
+      <w:tr>
+        <w:trPr>
+          <w:cnfStyle w:val="000000100000" w:firstRow="0" w:lastRow="0" w:firstColumn="0" w:lastColumn="0" w:oddVBand="0" w:evenVBand="0" w:oddHBand="1" w:evenHBand="0" w:firstRowFirstColumn="0" w:firstRowLastColumn="0" w:lastRowFirstColumn="0" w:lastRowLastColumn="0"/>
+        </w:trPr>
+        <w:tc>
+          <w:tcPr>
+            <w:tcW w:w="988" w:type="dxa"/>
+          </w:tcPr>
+          <w:p>
+            <w:pPr>
+              <w:jc w:val="center"/>
+              <w:rPr>
+                <w:szCs w:val="21"/>
+              </w:rPr>
+            </w:pPr>
+            <w:r>
+              <w:rPr>
+                <w:rFonts w:hint="eastAsia"/>
+                <w:szCs w:val="21"/>
+              </w:rPr>
+              <w:t>V</w:t>
+            </w:r>
+            <w:r>
+              <w:rPr>
+                <w:szCs w:val="21"/>
+              </w:rPr>
+              <w:t>1.0</w:t>
+            </w:r>
+          </w:p>
+        </w:tc>
+        <w:tc>
+          <w:tcPr>
+            <w:tcW w:w="1559" w:type="dxa"/>
+          </w:tcPr>
+          <w:p>
+            <w:pPr>
+              <w:jc w:val="center"/>
+              <w:rPr>
+                <w:szCs w:val="21"/>
+              </w:rPr>
+            </w:pPr>
+            <w:r>
+              <w:rPr>
+                <w:rFonts w:hint="eastAsia"/>
+                <w:szCs w:val="21"/>
+              </w:rPr>
+              <w:t>2014/11/15</w:t>
+            </w:r>
+          </w:p>
+        </w:tc>
+        <w:tc>
+          <w:tcPr>
+            <w:tcW w:w="5749" w:type="dxa"/>
+          </w:tcPr>
+          <w:p>
+            <w:pPr>
+              <w:jc w:val="center"/>
+              <w:rPr>
+                <w:szCs w:val="21"/>
+              </w:rPr>
+            </w:pPr>
+            <w:r>
+              <w:rPr>
+                <w:szCs w:val="21"/>
+              </w:rPr>
+              <w:t>完成全部文档</w:t>
+            </w:r>
+          </w:p>
+        </w:tc>
+      </w:tr>
+      <w:tr>
+        <w:tc>
+          <w:tcPr>
+            <w:tcW w:w="988" w:type="dxa"/>
+          </w:tcPr>
+          <w:p>
+            <w:pPr>
+              <w:jc w:val="center"/>
+              <w:rPr>
+                <w:szCs w:val="21"/>
+              </w:rPr>
+            </w:pPr>
+          </w:p>
+        </w:tc>
+        <w:tc>
+          <w:tcPr>
+            <w:tcW w:w="1559" w:type="dxa"/>
+          </w:tcPr>
+          <w:p>
+            <w:pPr>
+              <w:jc w:val="center"/>
+              <w:rPr>
+                <w:szCs w:val="21"/>
+              </w:rPr>
+            </w:pPr>
+          </w:p>
+        </w:tc>
+        <w:tc>
+          <w:tcPr>
+            <w:tcW w:w="5749" w:type="dxa"/>
+          </w:tcPr>
+          <w:p>
+            <w:pPr>
+              <w:jc w:val="center"/>
+              <w:rPr>
+                <w:szCs w:val="21"/>
+              </w:rPr>
+            </w:pPr>
           </w:p>
         </w:tc>
       </w:tr>
@@ -1016,7 +1131,7 @@
           <w:r>
             <w:fldChar w:fldCharType="separate"/>
           </w:r>
-          <w:hyperlink w:anchor="_Toc402988354" w:history="1">
+          <w:hyperlink w:anchor="_Toc403928095" w:history="1">
             <w:r>
               <w:rPr>
                 <w:rStyle w:val="a8"/>
@@ -1044,7 +1159,7 @@
                 <w:noProof/>
                 <w:webHidden/>
               </w:rPr>
-              <w:instrText xml:space="preserve"> PAGEREF _Toc402988354 \h </w:instrText>
+              <w:instrText xml:space="preserve"> PAGEREF _Toc403928095 \h </w:instrText>
             </w:r>
             <w:r>
               <w:rPr>
@@ -1086,7 +1201,7 @@
               <w:noProof/>
             </w:rPr>
           </w:pPr>
-          <w:hyperlink w:anchor="_Toc402988355" w:history="1">
+          <w:hyperlink w:anchor="_Toc403928096" w:history="1">
             <w:r>
               <w:rPr>
                 <w:rStyle w:val="a8"/>
@@ -1127,7 +1242,7 @@
                 <w:noProof/>
                 <w:webHidden/>
               </w:rPr>
-              <w:instrText xml:space="preserve"> PAGEREF _Toc402988355 \h </w:instrText>
+              <w:instrText xml:space="preserve"> PAGEREF _Toc403928096 \h </w:instrText>
             </w:r>
             <w:r>
               <w:rPr>
@@ -1169,7 +1284,7 @@
               <w:noProof/>
             </w:rPr>
           </w:pPr>
-          <w:hyperlink w:anchor="_Toc402988356" w:history="1">
+          <w:hyperlink w:anchor="_Toc403928097" w:history="1">
             <w:r>
               <w:rPr>
                 <w:rStyle w:val="a8"/>
@@ -1210,7 +1325,7 @@
                 <w:noProof/>
                 <w:webHidden/>
               </w:rPr>
-              <w:instrText xml:space="preserve"> PAGEREF _Toc402988356 \h </w:instrText>
+              <w:instrText xml:space="preserve"> PAGEREF _Toc403928097 \h </w:instrText>
             </w:r>
             <w:r>
               <w:rPr>
@@ -1252,7 +1367,7 @@
               <w:noProof/>
             </w:rPr>
           </w:pPr>
-          <w:hyperlink w:anchor="_Toc402988357" w:history="1">
+          <w:hyperlink w:anchor="_Toc403928098" w:history="1">
             <w:r>
               <w:rPr>
                 <w:rStyle w:val="a8"/>
@@ -1293,7 +1408,7 @@
                 <w:noProof/>
                 <w:webHidden/>
               </w:rPr>
-              <w:instrText xml:space="preserve"> PAGEREF _Toc402988357 \h </w:instrText>
+              <w:instrText xml:space="preserve"> PAGEREF _Toc403928098 \h </w:instrText>
             </w:r>
             <w:r>
               <w:rPr>
@@ -1335,7 +1450,7 @@
               <w:noProof/>
             </w:rPr>
           </w:pPr>
-          <w:hyperlink w:anchor="_Toc402988358" w:history="1">
+          <w:hyperlink w:anchor="_Toc403928099" w:history="1">
             <w:r>
               <w:rPr>
                 <w:rStyle w:val="a8"/>
@@ -1376,7 +1491,7 @@
                 <w:noProof/>
                 <w:webHidden/>
               </w:rPr>
-              <w:instrText xml:space="preserve"> PAGEREF _Toc402988358 \h </w:instrText>
+              <w:instrText xml:space="preserve"> PAGEREF _Toc403928099 \h </w:instrText>
             </w:r>
             <w:r>
               <w:rPr>
@@ -1418,7 +1533,7 @@
               <w:noProof/>
             </w:rPr>
           </w:pPr>
-          <w:hyperlink w:anchor="_Toc402988359" w:history="1">
+          <w:hyperlink w:anchor="_Toc403928100" w:history="1">
             <w:r>
               <w:rPr>
                 <w:rStyle w:val="a8"/>
@@ -1459,7 +1574,7 @@
                 <w:noProof/>
                 <w:webHidden/>
               </w:rPr>
-              <w:instrText xml:space="preserve"> PAGEREF _Toc402988359 \h </w:instrText>
+              <w:instrText xml:space="preserve"> PAGEREF _Toc403928100 \h </w:instrText>
             </w:r>
             <w:r>
               <w:rPr>
@@ -1501,7 +1616,7 @@
               <w:noProof/>
             </w:rPr>
           </w:pPr>
-          <w:hyperlink w:anchor="_Toc402988360" w:history="1">
+          <w:hyperlink w:anchor="_Toc403928101" w:history="1">
             <w:r>
               <w:rPr>
                 <w:rStyle w:val="a8"/>
@@ -1542,7 +1657,7 @@
                 <w:noProof/>
                 <w:webHidden/>
               </w:rPr>
-              <w:instrText xml:space="preserve"> PAGEREF _Toc402988360 \h </w:instrText>
+              <w:instrText xml:space="preserve"> PAGEREF _Toc403928101 \h </w:instrText>
             </w:r>
             <w:r>
               <w:rPr>
@@ -1584,7 +1699,7 @@
               <w:noProof/>
             </w:rPr>
           </w:pPr>
-          <w:hyperlink w:anchor="_Toc402988361" w:history="1">
+          <w:hyperlink w:anchor="_Toc403928102" w:history="1">
             <w:r>
               <w:rPr>
                 <w:rStyle w:val="a8"/>
@@ -1625,7 +1740,7 @@
                 <w:noProof/>
                 <w:webHidden/>
               </w:rPr>
-              <w:instrText xml:space="preserve"> PAGEREF _Toc402988361 \h </w:instrText>
+              <w:instrText xml:space="preserve"> PAGEREF _Toc403928102 \h </w:instrText>
             </w:r>
             <w:r>
               <w:rPr>
@@ -1667,7 +1782,7 @@
               <w:noProof/>
             </w:rPr>
           </w:pPr>
-          <w:hyperlink w:anchor="_Toc402988362" w:history="1">
+          <w:hyperlink w:anchor="_Toc403928103" w:history="1">
             <w:r>
               <w:rPr>
                 <w:rStyle w:val="a8"/>
@@ -1708,7 +1823,7 @@
                 <w:noProof/>
                 <w:webHidden/>
               </w:rPr>
-              <w:instrText xml:space="preserve"> PAGEREF _Toc402988362 \h </w:instrText>
+              <w:instrText xml:space="preserve"> PAGEREF _Toc403928103 \h </w:instrText>
             </w:r>
             <w:r>
               <w:rPr>
@@ -1750,7 +1865,7 @@
               <w:noProof/>
             </w:rPr>
           </w:pPr>
-          <w:hyperlink w:anchor="_Toc402988363" w:history="1">
+          <w:hyperlink w:anchor="_Toc403928104" w:history="1">
             <w:r>
               <w:rPr>
                 <w:rStyle w:val="a8"/>
@@ -1791,7 +1906,7 @@
                 <w:noProof/>
                 <w:webHidden/>
               </w:rPr>
-              <w:instrText xml:space="preserve"> PAGEREF _Toc402988363 \h </w:instrText>
+              <w:instrText xml:space="preserve"> PAGEREF _Toc403928104 \h </w:instrText>
             </w:r>
             <w:r>
               <w:rPr>
@@ -1833,7 +1948,7 @@
               <w:noProof/>
             </w:rPr>
           </w:pPr>
-          <w:hyperlink w:anchor="_Toc402988364" w:history="1">
+          <w:hyperlink w:anchor="_Toc403928105" w:history="1">
             <w:r>
               <w:rPr>
                 <w:rStyle w:val="a8"/>
@@ -1874,7 +1989,7 @@
                 <w:noProof/>
                 <w:webHidden/>
               </w:rPr>
-              <w:instrText xml:space="preserve"> PAGEREF _Toc402988364 \h </w:instrText>
+              <w:instrText xml:space="preserve"> PAGEREF _Toc403928105 \h </w:instrText>
             </w:r>
             <w:r>
               <w:rPr>
@@ -1916,7 +2031,7 @@
               <w:noProof/>
             </w:rPr>
           </w:pPr>
-          <w:hyperlink w:anchor="_Toc402988365" w:history="1">
+          <w:hyperlink w:anchor="_Toc403928106" w:history="1">
             <w:r>
               <w:rPr>
                 <w:rStyle w:val="a8"/>
@@ -1957,7 +2072,7 @@
                 <w:noProof/>
                 <w:webHidden/>
               </w:rPr>
-              <w:instrText xml:space="preserve"> PAGEREF _Toc402988365 \h </w:instrText>
+              <w:instrText xml:space="preserve"> PAGEREF _Toc403928106 \h </w:instrText>
             </w:r>
             <w:r>
               <w:rPr>
@@ -1999,7 +2114,7 @@
               <w:noProof/>
             </w:rPr>
           </w:pPr>
-          <w:hyperlink w:anchor="_Toc402988366" w:history="1">
+          <w:hyperlink w:anchor="_Toc403928107" w:history="1">
             <w:r>
               <w:rPr>
                 <w:rStyle w:val="a8"/>
@@ -2040,7 +2155,7 @@
                 <w:noProof/>
                 <w:webHidden/>
               </w:rPr>
-              <w:instrText xml:space="preserve"> PAGEREF _Toc402988366 \h </w:instrText>
+              <w:instrText xml:space="preserve"> PAGEREF _Toc403928107 \h </w:instrText>
             </w:r>
             <w:r>
               <w:rPr>
@@ -2082,7 +2197,7 @@
               <w:noProof/>
             </w:rPr>
           </w:pPr>
-          <w:hyperlink w:anchor="_Toc402988367" w:history="1">
+          <w:hyperlink w:anchor="_Toc403928108" w:history="1">
             <w:r>
               <w:rPr>
                 <w:rStyle w:val="a8"/>
@@ -2123,7 +2238,7 @@
                 <w:noProof/>
                 <w:webHidden/>
               </w:rPr>
-              <w:instrText xml:space="preserve"> PAGEREF _Toc402988367 \h </w:instrText>
+              <w:instrText xml:space="preserve"> PAGEREF _Toc403928108 \h </w:instrText>
             </w:r>
             <w:r>
               <w:rPr>
@@ -2143,7 +2258,7 @@
                 <w:noProof/>
                 <w:webHidden/>
               </w:rPr>
-              <w:t>16</w:t>
+              <w:t>17</w:t>
             </w:r>
             <w:r>
               <w:rPr>
@@ -2165,7 +2280,7 @@
               <w:noProof/>
             </w:rPr>
           </w:pPr>
-          <w:hyperlink w:anchor="_Toc402988368" w:history="1">
+          <w:hyperlink w:anchor="_Toc403928109" w:history="1">
             <w:r>
               <w:rPr>
                 <w:rStyle w:val="a8"/>
@@ -2206,7 +2321,7 @@
                 <w:noProof/>
                 <w:webHidden/>
               </w:rPr>
-              <w:instrText xml:space="preserve"> PAGEREF _Toc402988368 \h </w:instrText>
+              <w:instrText xml:space="preserve"> PAGEREF _Toc403928109 \h </w:instrText>
             </w:r>
             <w:r>
               <w:rPr>
@@ -2226,7 +2341,7 @@
                 <w:noProof/>
                 <w:webHidden/>
               </w:rPr>
-              <w:t>18</w:t>
+              <w:t>19</w:t>
             </w:r>
             <w:r>
               <w:rPr>
@@ -2248,7 +2363,7 @@
               <w:noProof/>
             </w:rPr>
           </w:pPr>
-          <w:hyperlink w:anchor="_Toc402988369" w:history="1">
+          <w:hyperlink w:anchor="_Toc403928110" w:history="1">
             <w:r>
               <w:rPr>
                 <w:rStyle w:val="a8"/>
@@ -2289,7 +2404,7 @@
                 <w:noProof/>
                 <w:webHidden/>
               </w:rPr>
-              <w:instrText xml:space="preserve"> PAGEREF _Toc402988369 \h </w:instrText>
+              <w:instrText xml:space="preserve"> PAGEREF _Toc403928110 \h </w:instrText>
             </w:r>
             <w:r>
               <w:rPr>
@@ -2309,7 +2424,7 @@
                 <w:noProof/>
                 <w:webHidden/>
               </w:rPr>
-              <w:t>20</w:t>
+              <w:t>21</w:t>
             </w:r>
             <w:r>
               <w:rPr>
@@ -2331,7 +2446,7 @@
               <w:noProof/>
             </w:rPr>
           </w:pPr>
-          <w:hyperlink w:anchor="_Toc402988370" w:history="1">
+          <w:hyperlink w:anchor="_Toc403928111" w:history="1">
             <w:r>
               <w:rPr>
                 <w:rStyle w:val="a8"/>
@@ -2372,7 +2487,7 @@
                 <w:noProof/>
                 <w:webHidden/>
               </w:rPr>
-              <w:instrText xml:space="preserve"> PAGEREF _Toc402988370 \h </w:instrText>
+              <w:instrText xml:space="preserve"> PAGEREF _Toc403928111 \h </w:instrText>
             </w:r>
             <w:r>
               <w:rPr>
@@ -2392,7 +2507,7 @@
                 <w:noProof/>
                 <w:webHidden/>
               </w:rPr>
-              <w:t>22</w:t>
+              <w:t>23</w:t>
             </w:r>
             <w:r>
               <w:rPr>
@@ -2414,7 +2529,7 @@
               <w:noProof/>
             </w:rPr>
           </w:pPr>
-          <w:hyperlink w:anchor="_Toc402988371" w:history="1">
+          <w:hyperlink w:anchor="_Toc403928112" w:history="1">
             <w:r>
               <w:rPr>
                 <w:rStyle w:val="a8"/>
@@ -2455,7 +2570,7 @@
                 <w:noProof/>
                 <w:webHidden/>
               </w:rPr>
-              <w:instrText xml:space="preserve"> PAGEREF _Toc402988371 \h </w:instrText>
+              <w:instrText xml:space="preserve"> PAGEREF _Toc403928112 \h </w:instrText>
             </w:r>
             <w:r>
               <w:rPr>
@@ -2475,7 +2590,7 @@
                 <w:noProof/>
                 <w:webHidden/>
               </w:rPr>
-              <w:t>23</w:t>
+              <w:t>25</w:t>
             </w:r>
             <w:r>
               <w:rPr>
@@ -2497,7 +2612,7 @@
               <w:noProof/>
             </w:rPr>
           </w:pPr>
-          <w:hyperlink w:anchor="_Toc402988372" w:history="1">
+          <w:hyperlink w:anchor="_Toc403928113" w:history="1">
             <w:r>
               <w:rPr>
                 <w:rStyle w:val="a8"/>
@@ -2538,7 +2653,7 @@
                 <w:noProof/>
                 <w:webHidden/>
               </w:rPr>
-              <w:instrText xml:space="preserve"> PAGEREF _Toc402988372 \h </w:instrText>
+              <w:instrText xml:space="preserve"> PAGEREF _Toc403928113 \h </w:instrText>
             </w:r>
             <w:r>
               <w:rPr>
@@ -2558,7 +2673,7 @@
                 <w:noProof/>
                 <w:webHidden/>
               </w:rPr>
-              <w:t>24</w:t>
+              <w:t>27</w:t>
             </w:r>
             <w:r>
               <w:rPr>
@@ -2580,7 +2695,7 @@
               <w:noProof/>
             </w:rPr>
           </w:pPr>
-          <w:hyperlink w:anchor="_Toc402988373" w:history="1">
+          <w:hyperlink w:anchor="_Toc403928114" w:history="1">
             <w:r>
               <w:rPr>
                 <w:rStyle w:val="a8"/>
@@ -2621,7 +2736,7 @@
                 <w:noProof/>
                 <w:webHidden/>
               </w:rPr>
-              <w:instrText xml:space="preserve"> PAGEREF _Toc402988373 \h </w:instrText>
+              <w:instrText xml:space="preserve"> PAGEREF _Toc403928114 \h </w:instrText>
             </w:r>
             <w:r>
               <w:rPr>
@@ -2641,7 +2756,7 @@
                 <w:noProof/>
                 <w:webHidden/>
               </w:rPr>
-              <w:t>25</w:t>
+              <w:t>29</w:t>
             </w:r>
             <w:r>
               <w:rPr>
@@ -2663,7 +2778,7 @@
               <w:noProof/>
             </w:rPr>
           </w:pPr>
-          <w:hyperlink w:anchor="_Toc402988374" w:history="1">
+          <w:hyperlink w:anchor="_Toc403928115" w:history="1">
             <w:r>
               <w:rPr>
                 <w:rStyle w:val="a8"/>
@@ -2704,7 +2819,7 @@
                 <w:noProof/>
                 <w:webHidden/>
               </w:rPr>
-              <w:instrText xml:space="preserve"> PAGEREF _Toc402988374 \h </w:instrText>
+              <w:instrText xml:space="preserve"> PAGEREF _Toc403928115 \h </w:instrText>
             </w:r>
             <w:r>
               <w:rPr>
@@ -2724,7 +2839,7 @@
                 <w:noProof/>
                 <w:webHidden/>
               </w:rPr>
-              <w:t>26</w:t>
+              <w:t>31</w:t>
             </w:r>
             <w:r>
               <w:rPr>
@@ -2746,7 +2861,7 @@
               <w:noProof/>
             </w:rPr>
           </w:pPr>
-          <w:hyperlink w:anchor="_Toc402988375" w:history="1">
+          <w:hyperlink w:anchor="_Toc403928116" w:history="1">
             <w:r>
               <w:rPr>
                 <w:rStyle w:val="a8"/>
@@ -2787,7 +2902,7 @@
                 <w:noProof/>
                 <w:webHidden/>
               </w:rPr>
-              <w:instrText xml:space="preserve"> PAGEREF _Toc402988375 \h </w:instrText>
+              <w:instrText xml:space="preserve"> PAGEREF _Toc403928116 \h </w:instrText>
             </w:r>
             <w:r>
               <w:rPr>
@@ -2807,7 +2922,7 @@
                 <w:noProof/>
                 <w:webHidden/>
               </w:rPr>
-              <w:t>27</w:t>
+              <w:t>33</w:t>
             </w:r>
             <w:r>
               <w:rPr>
@@ -2829,7 +2944,7 @@
               <w:noProof/>
             </w:rPr>
           </w:pPr>
-          <w:hyperlink w:anchor="_Toc402988376" w:history="1">
+          <w:hyperlink w:anchor="_Toc403928117" w:history="1">
             <w:r>
               <w:rPr>
                 <w:rStyle w:val="a8"/>
@@ -2870,7 +2985,7 @@
                 <w:noProof/>
                 <w:webHidden/>
               </w:rPr>
-              <w:instrText xml:space="preserve"> PAGEREF _Toc402988376 \h </w:instrText>
+              <w:instrText xml:space="preserve"> PAGEREF _Toc403928117 \h </w:instrText>
             </w:r>
             <w:r>
               <w:rPr>
@@ -2890,7 +3005,7 @@
                 <w:noProof/>
                 <w:webHidden/>
               </w:rPr>
-              <w:t>28</w:t>
+              <w:t>35</w:t>
             </w:r>
             <w:r>
               <w:rPr>
@@ -2912,13 +3027,13 @@
               <w:noProof/>
             </w:rPr>
           </w:pPr>
-          <w:hyperlink w:anchor="_Toc402988377" w:history="1">
+          <w:hyperlink w:anchor="_Toc403928118" w:history="1">
             <w:r>
               <w:rPr>
                 <w:rStyle w:val="a8"/>
                 <w:noProof/>
               </w:rPr>
-              <w:t>3.20.</w:t>
+              <w:t>3.19.</w:t>
             </w:r>
             <w:r>
               <w:rPr>
@@ -2953,7 +3068,7 @@
                 <w:noProof/>
                 <w:webHidden/>
               </w:rPr>
-              <w:instrText xml:space="preserve"> PAGEREF _Toc402988377 \h </w:instrText>
+              <w:instrText xml:space="preserve"> PAGEREF _Toc403928118 \h </w:instrText>
             </w:r>
             <w:r>
               <w:rPr>
@@ -2973,7 +3088,7 @@
                 <w:noProof/>
                 <w:webHidden/>
               </w:rPr>
-              <w:t>29</w:t>
+              <w:t>37</w:t>
             </w:r>
             <w:r>
               <w:rPr>
@@ -2995,13 +3110,13 @@
               <w:noProof/>
             </w:rPr>
           </w:pPr>
-          <w:hyperlink w:anchor="_Toc402988378" w:history="1">
+          <w:hyperlink w:anchor="_Toc403928119" w:history="1">
             <w:r>
               <w:rPr>
                 <w:rStyle w:val="a8"/>
                 <w:noProof/>
               </w:rPr>
-              <w:t>3.21.</w:t>
+              <w:t>3.20.</w:t>
             </w:r>
             <w:r>
               <w:rPr>
@@ -3036,7 +3151,7 @@
                 <w:noProof/>
                 <w:webHidden/>
               </w:rPr>
-              <w:instrText xml:space="preserve"> PAGEREF _Toc402988378 \h </w:instrText>
+              <w:instrText xml:space="preserve"> PAGEREF _Toc403928119 \h </w:instrText>
             </w:r>
             <w:r>
               <w:rPr>
@@ -3056,7 +3171,7 @@
                 <w:noProof/>
                 <w:webHidden/>
               </w:rPr>
-              <w:t>30</w:t>
+              <w:t>39</w:t>
             </w:r>
             <w:r>
               <w:rPr>
@@ -3078,13 +3193,13 @@
               <w:noProof/>
             </w:rPr>
           </w:pPr>
-          <w:hyperlink w:anchor="_Toc402988379" w:history="1">
+          <w:hyperlink w:anchor="_Toc403928120" w:history="1">
             <w:r>
               <w:rPr>
                 <w:rStyle w:val="a8"/>
                 <w:noProof/>
               </w:rPr>
-              <w:t>3.22.</w:t>
+              <w:t>3.21.</w:t>
             </w:r>
             <w:r>
               <w:rPr>
@@ -3119,7 +3234,7 @@
                 <w:noProof/>
                 <w:webHidden/>
               </w:rPr>
-              <w:instrText xml:space="preserve"> PAGEREF _Toc402988379 \h </w:instrText>
+              <w:instrText xml:space="preserve"> PAGEREF _Toc403928120 \h </w:instrText>
             </w:r>
             <w:r>
               <w:rPr>
@@ -3139,7 +3254,7 @@
                 <w:noProof/>
                 <w:webHidden/>
               </w:rPr>
-              <w:t>31</w:t>
+              <w:t>41</w:t>
             </w:r>
             <w:r>
               <w:rPr>
@@ -3161,13 +3276,13 @@
               <w:noProof/>
             </w:rPr>
           </w:pPr>
-          <w:hyperlink w:anchor="_Toc402988380" w:history="1">
+          <w:hyperlink w:anchor="_Toc403928121" w:history="1">
             <w:r>
               <w:rPr>
                 <w:rStyle w:val="a8"/>
                 <w:noProof/>
               </w:rPr>
-              <w:t>3.23.</w:t>
+              <w:t>3.22.</w:t>
             </w:r>
             <w:r>
               <w:rPr>
@@ -3202,7 +3317,7 @@
                 <w:noProof/>
                 <w:webHidden/>
               </w:rPr>
-              <w:instrText xml:space="preserve"> PAGEREF _Toc402988380 \h </w:instrText>
+              <w:instrText xml:space="preserve"> PAGEREF _Toc403928121 \h </w:instrText>
             </w:r>
             <w:r>
               <w:rPr>
@@ -3222,7 +3337,7 @@
                 <w:noProof/>
                 <w:webHidden/>
               </w:rPr>
-              <w:t>32</w:t>
+              <w:t>43</w:t>
             </w:r>
             <w:r>
               <w:rPr>
@@ -3244,13 +3359,13 @@
               <w:noProof/>
             </w:rPr>
           </w:pPr>
-          <w:hyperlink w:anchor="_Toc402988381" w:history="1">
+          <w:hyperlink w:anchor="_Toc403928122" w:history="1">
             <w:r>
               <w:rPr>
                 <w:rStyle w:val="a8"/>
                 <w:noProof/>
               </w:rPr>
-              <w:t>3.24.</w:t>
+              <w:t>3.23.</w:t>
             </w:r>
             <w:r>
               <w:rPr>
@@ -3264,7 +3379,17 @@
                 <w:rFonts w:hint="eastAsia"/>
                 <w:noProof/>
               </w:rPr>
-              <w:t>经营历程表（总经理）界面</w:t>
+              <w:t>经营历程表（</w:t>
+            </w:r>
+            <w:bookmarkStart w:id="1" w:name="_GoBack"/>
+            <w:bookmarkEnd w:id="1"/>
+            <w:r>
+              <w:rPr>
+                <w:rStyle w:val="a8"/>
+                <w:rFonts w:hint="eastAsia"/>
+                <w:noProof/>
+              </w:rPr>
+              <w:t>总经理）界面</w:t>
             </w:r>
             <w:r>
               <w:rPr>
@@ -3285,7 +3410,7 @@
                 <w:noProof/>
                 <w:webHidden/>
               </w:rPr>
-              <w:instrText xml:space="preserve"> PAGEREF _Toc402988381 \h </w:instrText>
+              <w:instrText xml:space="preserve"> PAGEREF _Toc403928122 \h </w:instrText>
             </w:r>
             <w:r>
               <w:rPr>
@@ -3305,7 +3430,7 @@
                 <w:noProof/>
                 <w:webHidden/>
               </w:rPr>
-              <w:t>33</w:t>
+              <w:t>45</w:t>
             </w:r>
             <w:r>
               <w:rPr>
@@ -3327,13 +3452,13 @@
               <w:noProof/>
             </w:rPr>
           </w:pPr>
-          <w:hyperlink w:anchor="_Toc402988382" w:history="1">
+          <w:hyperlink w:anchor="_Toc403928123" w:history="1">
             <w:r>
               <w:rPr>
                 <w:rStyle w:val="a8"/>
                 <w:noProof/>
               </w:rPr>
-              <w:t>3.25.</w:t>
+              <w:t>3.24.</w:t>
             </w:r>
             <w:r>
               <w:rPr>
@@ -3368,7 +3493,7 @@
                 <w:noProof/>
                 <w:webHidden/>
               </w:rPr>
-              <w:instrText xml:space="preserve"> PAGEREF _Toc402988382 \h </w:instrText>
+              <w:instrText xml:space="preserve"> PAGEREF _Toc403928123 \h </w:instrText>
             </w:r>
             <w:r>
               <w:rPr>
@@ -3388,7 +3513,7 @@
                 <w:noProof/>
                 <w:webHidden/>
               </w:rPr>
-              <w:t>34</w:t>
+              <w:t>47</w:t>
             </w:r>
             <w:r>
               <w:rPr>
@@ -3410,13 +3535,13 @@
               <w:noProof/>
             </w:rPr>
           </w:pPr>
-          <w:hyperlink w:anchor="_Toc402988383" w:history="1">
+          <w:hyperlink w:anchor="_Toc403928124" w:history="1">
             <w:r>
               <w:rPr>
                 <w:rStyle w:val="a8"/>
                 <w:noProof/>
               </w:rPr>
-              <w:t>3.26.</w:t>
+              <w:t>3.25.</w:t>
             </w:r>
             <w:r>
               <w:rPr>
@@ -3451,7 +3576,7 @@
                 <w:noProof/>
                 <w:webHidden/>
               </w:rPr>
-              <w:instrText xml:space="preserve"> PAGEREF _Toc402988383 \h </w:instrText>
+              <w:instrText xml:space="preserve"> PAGEREF _Toc403928124 \h </w:instrText>
             </w:r>
             <w:r>
               <w:rPr>
@@ -3471,7 +3596,7 @@
                 <w:noProof/>
                 <w:webHidden/>
               </w:rPr>
-              <w:t>35</w:t>
+              <w:t>49</w:t>
             </w:r>
             <w:r>
               <w:rPr>
@@ -3493,13 +3618,13 @@
               <w:noProof/>
             </w:rPr>
           </w:pPr>
-          <w:hyperlink w:anchor="_Toc402988384" w:history="1">
+          <w:hyperlink w:anchor="_Toc403928125" w:history="1">
             <w:r>
               <w:rPr>
                 <w:rStyle w:val="a8"/>
                 <w:noProof/>
               </w:rPr>
-              <w:t>3.27.</w:t>
+              <w:t>3.26.</w:t>
             </w:r>
             <w:r>
               <w:rPr>
@@ -3534,7 +3659,7 @@
                 <w:noProof/>
                 <w:webHidden/>
               </w:rPr>
-              <w:instrText xml:space="preserve"> PAGEREF _Toc402988384 \h </w:instrText>
+              <w:instrText xml:space="preserve"> PAGEREF _Toc403928125 \h </w:instrText>
             </w:r>
             <w:r>
               <w:rPr>
@@ -3554,7 +3679,7 @@
                 <w:noProof/>
                 <w:webHidden/>
               </w:rPr>
-              <w:t>36</w:t>
+              <w:t>51</w:t>
             </w:r>
             <w:r>
               <w:rPr>
@@ -3576,13 +3701,13 @@
               <w:noProof/>
             </w:rPr>
           </w:pPr>
-          <w:hyperlink w:anchor="_Toc402988385" w:history="1">
+          <w:hyperlink w:anchor="_Toc403928126" w:history="1">
             <w:r>
               <w:rPr>
                 <w:rStyle w:val="a8"/>
                 <w:noProof/>
               </w:rPr>
-              <w:t>3.28.</w:t>
+              <w:t>3.27.</w:t>
             </w:r>
             <w:r>
               <w:rPr>
@@ -3617,7 +3742,7 @@
                 <w:noProof/>
                 <w:webHidden/>
               </w:rPr>
-              <w:instrText xml:space="preserve"> PAGEREF _Toc402988385 \h </w:instrText>
+              <w:instrText xml:space="preserve"> PAGEREF _Toc403928126 \h </w:instrText>
             </w:r>
             <w:r>
               <w:rPr>
@@ -3637,7 +3762,7 @@
                 <w:noProof/>
                 <w:webHidden/>
               </w:rPr>
-              <w:t>37</w:t>
+              <w:t>53</w:t>
             </w:r>
             <w:r>
               <w:rPr>
@@ -3659,13 +3784,13 @@
               <w:noProof/>
             </w:rPr>
           </w:pPr>
-          <w:hyperlink w:anchor="_Toc402988386" w:history="1">
+          <w:hyperlink w:anchor="_Toc403928127" w:history="1">
             <w:r>
               <w:rPr>
                 <w:rStyle w:val="a8"/>
                 <w:noProof/>
               </w:rPr>
-              <w:t>3.29.</w:t>
+              <w:t>3.28.</w:t>
             </w:r>
             <w:r>
               <w:rPr>
@@ -3700,7 +3825,7 @@
                 <w:noProof/>
                 <w:webHidden/>
               </w:rPr>
-              <w:instrText xml:space="preserve"> PAGEREF _Toc402988386 \h </w:instrText>
+              <w:instrText xml:space="preserve"> PAGEREF _Toc403928127 \h </w:instrText>
             </w:r>
             <w:r>
               <w:rPr>
@@ -3720,7 +3845,7 @@
                 <w:noProof/>
                 <w:webHidden/>
               </w:rPr>
-              <w:t>38</w:t>
+              <w:t>55</w:t>
             </w:r>
             <w:r>
               <w:rPr>
@@ -3742,13 +3867,13 @@
               <w:noProof/>
             </w:rPr>
           </w:pPr>
-          <w:hyperlink w:anchor="_Toc402988387" w:history="1">
+          <w:hyperlink w:anchor="_Toc403928128" w:history="1">
             <w:r>
               <w:rPr>
                 <w:rStyle w:val="a8"/>
                 <w:noProof/>
               </w:rPr>
-              <w:t>3.30.</w:t>
+              <w:t>3.29.</w:t>
             </w:r>
             <w:r>
               <w:rPr>
@@ -3783,7 +3908,7 @@
                 <w:noProof/>
                 <w:webHidden/>
               </w:rPr>
-              <w:instrText xml:space="preserve"> PAGEREF _Toc402988387 \h </w:instrText>
+              <w:instrText xml:space="preserve"> PAGEREF _Toc403928128 \h </w:instrText>
             </w:r>
             <w:r>
               <w:rPr>
@@ -3803,7 +3928,7 @@
                 <w:noProof/>
                 <w:webHidden/>
               </w:rPr>
-              <w:t>39</w:t>
+              <w:t>57</w:t>
             </w:r>
             <w:r>
               <w:rPr>
@@ -3857,14 +3982,14 @@
           <w:numId w:val="1"/>
         </w:numPr>
       </w:pPr>
-      <w:bookmarkStart w:id="1" w:name="_Toc402988355"/>
+      <w:bookmarkStart w:id="2" w:name="_Toc403928096"/>
       <w:r>
         <w:rPr>
           <w:rFonts w:hint="eastAsia"/>
         </w:rPr>
         <w:t>引言</w:t>
       </w:r>
-      <w:bookmarkEnd w:id="1"/>
+      <w:bookmarkEnd w:id="2"/>
     </w:p>
     <w:p>
       <w:pPr>
@@ -3874,11 +3999,11 @@
           <w:numId w:val="2"/>
         </w:numPr>
       </w:pPr>
-      <w:bookmarkStart w:id="2" w:name="_Toc402988356"/>
+      <w:bookmarkStart w:id="3" w:name="_Toc403928097"/>
       <w:r>
         <w:t>文档目的</w:t>
       </w:r>
-      <w:bookmarkEnd w:id="2"/>
+      <w:bookmarkEnd w:id="3"/>
     </w:p>
     <w:p>
       <w:pPr>
@@ -3900,14 +4025,14 @@
           <w:numId w:val="2"/>
         </w:numPr>
       </w:pPr>
-      <w:bookmarkStart w:id="3" w:name="_Toc402988357"/>
+      <w:bookmarkStart w:id="4" w:name="_Toc403928098"/>
       <w:r>
         <w:rPr>
           <w:rFonts w:hint="eastAsia"/>
         </w:rPr>
         <w:t>人机交互界面转换</w:t>
       </w:r>
-      <w:bookmarkEnd w:id="3"/>
+      <w:bookmarkEnd w:id="4"/>
     </w:p>
     <w:p>
       <w:pPr>
@@ -4072,12 +4197,12 @@
           <w:numId w:val="2"/>
         </w:numPr>
       </w:pPr>
-      <w:bookmarkStart w:id="4" w:name="_Toc402988358"/>
+      <w:bookmarkStart w:id="5" w:name="_Toc403928099"/>
       <w:r>
         <w:lastRenderedPageBreak/>
         <w:t>各部分人机交互过程</w:t>
       </w:r>
-      <w:bookmarkEnd w:id="4"/>
+      <w:bookmarkEnd w:id="5"/>
     </w:p>
     <w:p>
       <w:pPr>
@@ -4087,14 +4212,14 @@
           <w:numId w:val="2"/>
         </w:numPr>
       </w:pPr>
-      <w:bookmarkStart w:id="5" w:name="_Toc402988359"/>
+      <w:bookmarkStart w:id="6" w:name="_Toc403928100"/>
       <w:r>
         <w:rPr>
           <w:rFonts w:hint="eastAsia"/>
         </w:rPr>
         <w:t>登录界面</w:t>
       </w:r>
-      <w:bookmarkEnd w:id="5"/>
+      <w:bookmarkEnd w:id="6"/>
     </w:p>
     <w:p>
       <w:pPr>
@@ -4300,7 +4425,7 @@
           <w:numId w:val="2"/>
         </w:numPr>
       </w:pPr>
-      <w:bookmarkStart w:id="6" w:name="_Toc402988360"/>
+      <w:bookmarkStart w:id="7" w:name="_Toc403928101"/>
       <w:r>
         <w:rPr>
           <w:rFonts w:hint="eastAsia"/>
@@ -4308,7 +4433,7 @@
         <w:lastRenderedPageBreak/>
         <w:t>库存管理人员主界面</w:t>
       </w:r>
-      <w:bookmarkEnd w:id="6"/>
+      <w:bookmarkEnd w:id="7"/>
     </w:p>
     <w:p>
       <w:pPr>
@@ -4651,7 +4776,7 @@
           <w:numId w:val="2"/>
         </w:numPr>
       </w:pPr>
-      <w:bookmarkStart w:id="7" w:name="_Toc402988361"/>
+      <w:bookmarkStart w:id="8" w:name="_Toc403928102"/>
       <w:r>
         <w:rPr>
           <w:rFonts w:hint="eastAsia"/>
@@ -4659,7 +4784,7 @@
         <w:lastRenderedPageBreak/>
         <w:t>商品分类管理界面</w:t>
       </w:r>
-      <w:bookmarkEnd w:id="7"/>
+      <w:bookmarkEnd w:id="8"/>
     </w:p>
     <w:p>
       <w:pPr>
@@ -5158,13 +5283,7 @@
         </w:drawing>
       </w:r>
     </w:p>
-    <w:p>
-      <w:pPr>
-        <w:rPr>
-          <w:rFonts w:hint="eastAsia"/>
-        </w:rPr>
-      </w:pPr>
-    </w:p>
+    <w:p/>
     <w:p>
       <w:pPr>
         <w:pStyle w:val="a3"/>
@@ -5201,7 +5320,7 @@
           <w:numId w:val="2"/>
         </w:numPr>
       </w:pPr>
-      <w:bookmarkStart w:id="8" w:name="_Toc402988362"/>
+      <w:bookmarkStart w:id="9" w:name="_Toc403928103"/>
       <w:r>
         <w:rPr>
           <w:rFonts w:hint="eastAsia"/>
@@ -5209,7 +5328,7 @@
         <w:lastRenderedPageBreak/>
         <w:t>商品管理界面</w:t>
       </w:r>
-      <w:bookmarkEnd w:id="8"/>
+      <w:bookmarkEnd w:id="9"/>
     </w:p>
     <w:p>
       <w:pPr>
@@ -5848,7 +5967,7 @@
           <w:numId w:val="2"/>
         </w:numPr>
       </w:pPr>
-      <w:bookmarkStart w:id="9" w:name="_Toc402988363"/>
+      <w:bookmarkStart w:id="10" w:name="_Toc403928104"/>
       <w:r>
         <w:rPr>
           <w:rFonts w:hint="eastAsia"/>
@@ -5856,7 +5975,7 @@
         <w:lastRenderedPageBreak/>
         <w:t>库存查看界面</w:t>
       </w:r>
-      <w:bookmarkEnd w:id="9"/>
+      <w:bookmarkEnd w:id="10"/>
     </w:p>
     <w:p>
       <w:pPr>
@@ -6235,7 +6354,7 @@
           <w:numId w:val="2"/>
         </w:numPr>
       </w:pPr>
-      <w:bookmarkStart w:id="10" w:name="_Toc402988364"/>
+      <w:bookmarkStart w:id="11" w:name="_Toc403928105"/>
       <w:r>
         <w:rPr>
           <w:rFonts w:hint="eastAsia"/>
@@ -6243,7 +6362,7 @@
         <w:lastRenderedPageBreak/>
         <w:t>库存盘点界面</w:t>
       </w:r>
-      <w:bookmarkEnd w:id="10"/>
+      <w:bookmarkEnd w:id="11"/>
     </w:p>
     <w:p>
       <w:pPr>
@@ -6630,7 +6749,7 @@
           <w:numId w:val="2"/>
         </w:numPr>
       </w:pPr>
-      <w:bookmarkStart w:id="11" w:name="_Toc402988365"/>
+      <w:bookmarkStart w:id="12" w:name="_Toc403928106"/>
       <w:r>
         <w:rPr>
           <w:rFonts w:hint="eastAsia"/>
@@ -6638,7 +6757,7 @@
         <w:lastRenderedPageBreak/>
         <w:t>库存赠送界面</w:t>
       </w:r>
-      <w:bookmarkEnd w:id="11"/>
+      <w:bookmarkEnd w:id="12"/>
       <w:r>
         <w:tab/>
       </w:r>
@@ -7031,14 +7150,14 @@
           <w:numId w:val="2"/>
         </w:numPr>
       </w:pPr>
-      <w:bookmarkStart w:id="12" w:name="_Toc402988366"/>
+      <w:bookmarkStart w:id="13" w:name="_Toc403928107"/>
       <w:r>
         <w:rPr>
           <w:rFonts w:hint="eastAsia"/>
         </w:rPr>
         <w:t>警报类单据界面</w:t>
       </w:r>
-      <w:bookmarkEnd w:id="12"/>
+      <w:bookmarkEnd w:id="13"/>
     </w:p>
     <w:p>
       <w:pPr>
@@ -7585,9 +7704,6 @@
     <w:p>
       <w:pPr>
         <w:jc w:val="center"/>
-        <w:rPr>
-          <w:rFonts w:hint="eastAsia"/>
-        </w:rPr>
       </w:pPr>
     </w:p>
     <w:p>
@@ -7598,7 +7714,7 @@
           <w:numId w:val="2"/>
         </w:numPr>
       </w:pPr>
-      <w:bookmarkStart w:id="13" w:name="_Toc402988367"/>
+      <w:bookmarkStart w:id="14" w:name="_Toc403928108"/>
       <w:r>
         <w:rPr>
           <w:rFonts w:hint="eastAsia"/>
@@ -7612,7 +7728,7 @@
         </w:rPr>
         <w:t>人员主界面</w:t>
       </w:r>
-      <w:bookmarkEnd w:id="13"/>
+      <w:bookmarkEnd w:id="14"/>
     </w:p>
     <w:p>
       <w:pPr>
@@ -7968,8 +8084,16 @@
         <w:rPr>
           <w:sz w:val="16"/>
         </w:rPr>
-        <w:t>进货销售人员原型化主界面</w:t>
-      </w:r>
+        <w:t>进货销售人员</w:t>
+      </w:r>
+      <w:proofErr w:type="gramStart"/>
+      <w:r>
+        <w:rPr>
+          <w:sz w:val="16"/>
+        </w:rPr>
+        <w:t>原型化主界面</w:t>
+      </w:r>
+      <w:proofErr w:type="gramEnd"/>
       <w:r>
         <w:rPr>
           <w:sz w:val="16"/>
@@ -7985,7 +8109,7 @@
           <w:numId w:val="2"/>
         </w:numPr>
       </w:pPr>
-      <w:bookmarkStart w:id="14" w:name="_Toc402988368"/>
+      <w:bookmarkStart w:id="15" w:name="_Toc403928109"/>
       <w:r>
         <w:rPr>
           <w:rFonts w:hint="eastAsia"/>
@@ -7993,7 +8117,7 @@
         <w:lastRenderedPageBreak/>
         <w:t>客户管理界面</w:t>
       </w:r>
-      <w:bookmarkEnd w:id="14"/>
+      <w:bookmarkEnd w:id="15"/>
     </w:p>
     <w:p>
       <w:pPr>
@@ -8698,7 +8822,7 @@
           <w:numId w:val="2"/>
         </w:numPr>
       </w:pPr>
-      <w:bookmarkStart w:id="15" w:name="_Toc402988369"/>
+      <w:bookmarkStart w:id="16" w:name="_Toc403928110"/>
       <w:r>
         <w:rPr>
           <w:rFonts w:hint="eastAsia"/>
@@ -8706,7 +8830,7 @@
         <w:lastRenderedPageBreak/>
         <w:t>制定进货单界面</w:t>
       </w:r>
-      <w:bookmarkEnd w:id="15"/>
+      <w:bookmarkEnd w:id="16"/>
     </w:p>
     <w:p>
       <w:pPr>
@@ -9139,7 +9263,7 @@
           <w:numId w:val="2"/>
         </w:numPr>
       </w:pPr>
-      <w:bookmarkStart w:id="16" w:name="_Toc402988370"/>
+      <w:bookmarkStart w:id="17" w:name="_Toc403928111"/>
       <w:r>
         <w:rPr>
           <w:rFonts w:hint="eastAsia"/>
@@ -9147,7 +9271,7 @@
         <w:lastRenderedPageBreak/>
         <w:t>制定进货退货单界面</w:t>
       </w:r>
-      <w:bookmarkEnd w:id="16"/>
+      <w:bookmarkEnd w:id="17"/>
     </w:p>
     <w:p>
       <w:pPr>
@@ -9185,8 +9309,16 @@
         <w:rPr>
           <w:rFonts w:hint="eastAsia"/>
         </w:rPr>
-        <w:t>进行进货退货单制定</w:t>
-      </w:r>
+        <w:t>进行进货退货</w:t>
+      </w:r>
+      <w:proofErr w:type="gramStart"/>
+      <w:r>
+        <w:rPr>
+          <w:rFonts w:hint="eastAsia"/>
+        </w:rPr>
+        <w:t>单制定</w:t>
+      </w:r>
+      <w:proofErr w:type="gramEnd"/>
       <w:r>
         <w:t>任务</w:t>
       </w:r>
@@ -9208,7 +9340,35 @@
         <w:rPr>
           <w:rFonts w:hint="eastAsia"/>
         </w:rPr>
-        <w:t>进货退货单制定任务：进货退货单制定任务</w:t>
+        <w:t>进货退货</w:t>
+      </w:r>
+      <w:proofErr w:type="gramStart"/>
+      <w:r>
+        <w:rPr>
+          <w:rFonts w:hint="eastAsia"/>
+        </w:rPr>
+        <w:t>单制定</w:t>
+      </w:r>
+      <w:proofErr w:type="gramEnd"/>
+      <w:r>
+        <w:rPr>
+          <w:rFonts w:hint="eastAsia"/>
+        </w:rPr>
+        <w:t>任务：进货退货</w:t>
+      </w:r>
+      <w:proofErr w:type="gramStart"/>
+      <w:r>
+        <w:rPr>
+          <w:rFonts w:hint="eastAsia"/>
+        </w:rPr>
+        <w:t>单制定</w:t>
+      </w:r>
+      <w:proofErr w:type="gramEnd"/>
+      <w:r>
+        <w:rPr>
+          <w:rFonts w:hint="eastAsia"/>
+        </w:rPr>
+        <w:t>任务</w:t>
       </w:r>
       <w:r>
         <w:t>的主要内容</w:t>
@@ -9239,11 +9399,19 @@
         </w:rPr>
         <w:t>退货</w:t>
       </w:r>
-      <w:r>
-        <w:rPr>
-          <w:rFonts w:hint="eastAsia"/>
-        </w:rPr>
-        <w:t>单制定界面上</w:t>
+      <w:proofErr w:type="gramStart"/>
+      <w:r>
+        <w:rPr>
+          <w:rFonts w:hint="eastAsia"/>
+        </w:rPr>
+        <w:t>单制定</w:t>
+      </w:r>
+      <w:proofErr w:type="gramEnd"/>
+      <w:r>
+        <w:rPr>
+          <w:rFonts w:hint="eastAsia"/>
+        </w:rPr>
+        <w:t>界面上</w:t>
       </w:r>
     </w:p>
     <w:p>
@@ -9274,11 +9442,19 @@
         </w:rPr>
         <w:t>退货</w:t>
       </w:r>
-      <w:r>
-        <w:rPr>
-          <w:rFonts w:hint="eastAsia"/>
-        </w:rPr>
-        <w:t>单制定界面上</w:t>
+      <w:proofErr w:type="gramStart"/>
+      <w:r>
+        <w:rPr>
+          <w:rFonts w:hint="eastAsia"/>
+        </w:rPr>
+        <w:t>单制定</w:t>
+      </w:r>
+      <w:proofErr w:type="gramEnd"/>
+      <w:r>
+        <w:rPr>
+          <w:rFonts w:hint="eastAsia"/>
+        </w:rPr>
+        <w:t>界面上</w:t>
       </w:r>
     </w:p>
     <w:p>
@@ -9318,11 +9494,19 @@
         </w:rPr>
         <w:t>退货</w:t>
       </w:r>
-      <w:r>
-        <w:rPr>
-          <w:rFonts w:hint="eastAsia"/>
-        </w:rPr>
-        <w:t>单制定界面上</w:t>
+      <w:proofErr w:type="gramStart"/>
+      <w:r>
+        <w:rPr>
+          <w:rFonts w:hint="eastAsia"/>
+        </w:rPr>
+        <w:t>单制定</w:t>
+      </w:r>
+      <w:proofErr w:type="gramEnd"/>
+      <w:r>
+        <w:rPr>
+          <w:rFonts w:hint="eastAsia"/>
+        </w:rPr>
+        <w:t>界面上</w:t>
       </w:r>
     </w:p>
     <w:p>
@@ -9359,11 +9543,19 @@
         </w:rPr>
         <w:t>退货</w:t>
       </w:r>
-      <w:r>
-        <w:rPr>
-          <w:rFonts w:hint="eastAsia"/>
-        </w:rPr>
-        <w:t>单制定界面上</w:t>
+      <w:proofErr w:type="gramStart"/>
+      <w:r>
+        <w:rPr>
+          <w:rFonts w:hint="eastAsia"/>
+        </w:rPr>
+        <w:t>单制定</w:t>
+      </w:r>
+      <w:proofErr w:type="gramEnd"/>
+      <w:r>
+        <w:rPr>
+          <w:rFonts w:hint="eastAsia"/>
+        </w:rPr>
+        <w:t>界面上</w:t>
       </w:r>
     </w:p>
     <w:p>
@@ -9471,9 +9663,6 @@
           <w:numId w:val="2"/>
         </w:numPr>
         <w:ind w:firstLineChars="0"/>
-        <w:rPr>
-          <w:rFonts w:hint="eastAsia"/>
-        </w:rPr>
       </w:pPr>
       <w:r>
         <w:t>界面设计与原型化</w:t>
@@ -9486,11 +9675,6 @@
       </w:r>
     </w:p>
     <w:p>
-      <w:pPr>
-        <w:rPr>
-          <w:rFonts w:hint="eastAsia"/>
-        </w:rPr>
-      </w:pPr>
       <w:r>
         <w:rPr>
           <w:noProof/>
@@ -9612,9 +9796,6 @@
     <w:p>
       <w:pPr>
         <w:jc w:val="center"/>
-        <w:rPr>
-          <w:rFonts w:hint="eastAsia"/>
-        </w:rPr>
       </w:pPr>
       <w:r>
         <w:t>进货退货原型化界面</w:t>
@@ -9626,6 +9807,9 @@
           <w:rFonts w:hint="eastAsia"/>
         </w:rPr>
       </w:pPr>
+      <w:r>
+        <w:br w:type="page"/>
+      </w:r>
     </w:p>
     <w:p>
       <w:pPr>
@@ -9635,14 +9819,15 @@
           <w:numId w:val="2"/>
         </w:numPr>
       </w:pPr>
-      <w:bookmarkStart w:id="17" w:name="_Toc402988371"/>
-      <w:r>
-        <w:rPr>
-          <w:rFonts w:hint="eastAsia"/>
-        </w:rPr>
+      <w:bookmarkStart w:id="18" w:name="_Toc403928112"/>
+      <w:r>
+        <w:rPr>
+          <w:rFonts w:hint="eastAsia"/>
+        </w:rPr>
+        <w:lastRenderedPageBreak/>
         <w:t>制定销售单界面</w:t>
       </w:r>
-      <w:bookmarkEnd w:id="17"/>
+      <w:bookmarkEnd w:id="18"/>
     </w:p>
     <w:p>
       <w:pPr>
@@ -9680,8 +9865,16 @@
         <w:rPr>
           <w:rFonts w:hint="eastAsia"/>
         </w:rPr>
-        <w:t>进行销售单制定</w:t>
-      </w:r>
+        <w:t>进行销售</w:t>
+      </w:r>
+      <w:proofErr w:type="gramStart"/>
+      <w:r>
+        <w:rPr>
+          <w:rFonts w:hint="eastAsia"/>
+        </w:rPr>
+        <w:t>单制定</w:t>
+      </w:r>
+      <w:proofErr w:type="gramEnd"/>
       <w:r>
         <w:t>任务</w:t>
       </w:r>
@@ -9703,7 +9896,21 @@
         <w:rPr>
           <w:rFonts w:hint="eastAsia"/>
         </w:rPr>
-        <w:t>销售单制定任务：销售货单制定任务</w:t>
+        <w:t>销售</w:t>
+      </w:r>
+      <w:proofErr w:type="gramStart"/>
+      <w:r>
+        <w:rPr>
+          <w:rFonts w:hint="eastAsia"/>
+        </w:rPr>
+        <w:t>单制定</w:t>
+      </w:r>
+      <w:proofErr w:type="gramEnd"/>
+      <w:r>
+        <w:rPr>
+          <w:rFonts w:hint="eastAsia"/>
+        </w:rPr>
+        <w:t>任务：销售货单制定任务</w:t>
       </w:r>
       <w:r>
         <w:t>的主要内容</w:t>
@@ -9720,14 +9927,27 @@
         <w:ind w:left="720" w:firstLine="120"/>
       </w:pPr>
       <w:r>
-        <w:lastRenderedPageBreak/>
-        <w:tab/>
-      </w:r>
-      <w:r>
-        <w:rPr>
-          <w:rFonts w:hint="eastAsia"/>
-        </w:rPr>
-        <w:t>客户名称输入：独立组件，建立在销售单制定界面上</w:t>
+        <w:tab/>
+      </w:r>
+      <w:r>
+        <w:rPr>
+          <w:rFonts w:hint="eastAsia"/>
+        </w:rPr>
+        <w:t>客户名称输入：独立组件，建立在销售</w:t>
+      </w:r>
+      <w:proofErr w:type="gramStart"/>
+      <w:r>
+        <w:rPr>
+          <w:rFonts w:hint="eastAsia"/>
+        </w:rPr>
+        <w:t>单制定</w:t>
+      </w:r>
+      <w:proofErr w:type="gramEnd"/>
+      <w:r>
+        <w:rPr>
+          <w:rFonts w:hint="eastAsia"/>
+        </w:rPr>
+        <w:t>界面上</w:t>
       </w:r>
     </w:p>
     <w:p>
@@ -9750,7 +9970,21 @@
         <w:rPr>
           <w:rFonts w:hint="eastAsia"/>
         </w:rPr>
-        <w:t>：两个独立组件，建立在销售单制定界面上</w:t>
+        <w:t>：两个独立组件，建立在销售</w:t>
+      </w:r>
+      <w:proofErr w:type="gramStart"/>
+      <w:r>
+        <w:rPr>
+          <w:rFonts w:hint="eastAsia"/>
+        </w:rPr>
+        <w:t>单制定</w:t>
+      </w:r>
+      <w:proofErr w:type="gramEnd"/>
+      <w:r>
+        <w:rPr>
+          <w:rFonts w:hint="eastAsia"/>
+        </w:rPr>
+        <w:t>界面上</w:t>
       </w:r>
     </w:p>
     <w:p>
@@ -9782,7 +10016,21 @@
         <w:rPr>
           <w:rFonts w:hint="eastAsia"/>
         </w:rPr>
-        <w:t>，建立在销售单制定界面上</w:t>
+        <w:t>，建立在销售</w:t>
+      </w:r>
+      <w:proofErr w:type="gramStart"/>
+      <w:r>
+        <w:rPr>
+          <w:rFonts w:hint="eastAsia"/>
+        </w:rPr>
+        <w:t>单制定</w:t>
+      </w:r>
+      <w:proofErr w:type="gramEnd"/>
+      <w:r>
+        <w:rPr>
+          <w:rFonts w:hint="eastAsia"/>
+        </w:rPr>
+        <w:t>界面上</w:t>
       </w:r>
     </w:p>
     <w:p>
@@ -9805,7 +10053,21 @@
         <w:rPr>
           <w:rFonts w:hint="eastAsia"/>
         </w:rPr>
-        <w:t>，建立在进销售单制定界面上</w:t>
+        <w:t>，建立在进销售</w:t>
+      </w:r>
+      <w:proofErr w:type="gramStart"/>
+      <w:r>
+        <w:rPr>
+          <w:rFonts w:hint="eastAsia"/>
+        </w:rPr>
+        <w:t>单制定</w:t>
+      </w:r>
+      <w:proofErr w:type="gramEnd"/>
+      <w:r>
+        <w:rPr>
+          <w:rFonts w:hint="eastAsia"/>
+        </w:rPr>
+        <w:t>界面上</w:t>
       </w:r>
     </w:p>
     <w:p>
@@ -9995,11 +10257,6 @@
       </w:r>
     </w:p>
     <w:p>
-      <w:pPr>
-        <w:rPr>
-          <w:rFonts w:hint="eastAsia"/>
-        </w:rPr>
-      </w:pPr>
       <w:r>
         <w:rPr>
           <w:noProof/>
@@ -10083,9 +10340,6 @@
     <w:p>
       <w:pPr>
         <w:jc w:val="center"/>
-        <w:rPr>
-          <w:rFonts w:hint="eastAsia"/>
-        </w:rPr>
       </w:pPr>
     </w:p>
     <w:p>
@@ -10096,7 +10350,7 @@
           <w:numId w:val="2"/>
         </w:numPr>
       </w:pPr>
-      <w:bookmarkStart w:id="18" w:name="_Toc402988372"/>
+      <w:bookmarkStart w:id="19" w:name="_Toc403928113"/>
       <w:r>
         <w:rPr>
           <w:rFonts w:hint="eastAsia"/>
@@ -10104,7 +10358,7 @@
         <w:lastRenderedPageBreak/>
         <w:t>制定销售退货单界面</w:t>
       </w:r>
-      <w:bookmarkEnd w:id="18"/>
+      <w:bookmarkEnd w:id="19"/>
     </w:p>
     <w:p>
       <w:pPr>
@@ -10142,8 +10396,16 @@
         <w:rPr>
           <w:rFonts w:hint="eastAsia"/>
         </w:rPr>
-        <w:t>进行销售退货单制定</w:t>
-      </w:r>
+        <w:t>进行销售退货</w:t>
+      </w:r>
+      <w:proofErr w:type="gramStart"/>
+      <w:r>
+        <w:rPr>
+          <w:rFonts w:hint="eastAsia"/>
+        </w:rPr>
+        <w:t>单制定</w:t>
+      </w:r>
+      <w:proofErr w:type="gramEnd"/>
       <w:r>
         <w:t>任务</w:t>
       </w:r>
@@ -10165,7 +10427,35 @@
         <w:rPr>
           <w:rFonts w:hint="eastAsia"/>
         </w:rPr>
-        <w:t>销售退货单制定任务：销售退货单制定任务</w:t>
+        <w:t>销售退货</w:t>
+      </w:r>
+      <w:proofErr w:type="gramStart"/>
+      <w:r>
+        <w:rPr>
+          <w:rFonts w:hint="eastAsia"/>
+        </w:rPr>
+        <w:t>单制定</w:t>
+      </w:r>
+      <w:proofErr w:type="gramEnd"/>
+      <w:r>
+        <w:rPr>
+          <w:rFonts w:hint="eastAsia"/>
+        </w:rPr>
+        <w:t>任务：销售退货</w:t>
+      </w:r>
+      <w:proofErr w:type="gramStart"/>
+      <w:r>
+        <w:rPr>
+          <w:rFonts w:hint="eastAsia"/>
+        </w:rPr>
+        <w:t>单制定</w:t>
+      </w:r>
+      <w:proofErr w:type="gramEnd"/>
+      <w:r>
+        <w:rPr>
+          <w:rFonts w:hint="eastAsia"/>
+        </w:rPr>
+        <w:t>任务</w:t>
       </w:r>
       <w:r>
         <w:t>的主要内容</w:t>
@@ -10188,7 +10478,21 @@
         <w:rPr>
           <w:rFonts w:hint="eastAsia"/>
         </w:rPr>
-        <w:t>客户名称输入：独立组件，建立在销售退货单制定界面上</w:t>
+        <w:t>客户名称输入：独立组件，建立在销售退货</w:t>
+      </w:r>
+      <w:proofErr w:type="gramStart"/>
+      <w:r>
+        <w:rPr>
+          <w:rFonts w:hint="eastAsia"/>
+        </w:rPr>
+        <w:t>单制定</w:t>
+      </w:r>
+      <w:proofErr w:type="gramEnd"/>
+      <w:r>
+        <w:rPr>
+          <w:rFonts w:hint="eastAsia"/>
+        </w:rPr>
+        <w:t>界面上</w:t>
       </w:r>
     </w:p>
     <w:p>
@@ -10506,9 +10810,6 @@
     <w:p>
       <w:pPr>
         <w:jc w:val="center"/>
-        <w:rPr>
-          <w:rFonts w:hint="eastAsia"/>
-        </w:rPr>
       </w:pPr>
     </w:p>
     <w:p>
@@ -10519,7 +10820,7 @@
           <w:numId w:val="2"/>
         </w:numPr>
       </w:pPr>
-      <w:bookmarkStart w:id="19" w:name="_Toc402988373"/>
+      <w:bookmarkStart w:id="20" w:name="_Toc403928114"/>
       <w:r>
         <w:rPr>
           <w:rFonts w:hint="eastAsia"/>
@@ -10527,7 +10828,7 @@
         <w:lastRenderedPageBreak/>
         <w:t>历史单据查看界面</w:t>
       </w:r>
-      <w:bookmarkEnd w:id="19"/>
+      <w:bookmarkEnd w:id="20"/>
     </w:p>
     <w:p>
       <w:pPr>
@@ -10751,9 +11052,6 @@
       <w:pPr>
         <w:pStyle w:val="a3"/>
         <w:ind w:left="1440" w:firstLineChars="0" w:firstLine="0"/>
-        <w:rPr>
-          <w:rFonts w:hint="eastAsia"/>
-        </w:rPr>
       </w:pPr>
     </w:p>
     <w:p>
@@ -10889,23 +11187,20 @@
     <w:p>
       <w:pPr>
         <w:jc w:val="center"/>
-        <w:rPr>
-          <w:rFonts w:hint="eastAsia"/>
-        </w:rPr>
       </w:pPr>
       <w:r>
         <w:t>历史单据查询原型化界面</w:t>
       </w:r>
     </w:p>
-    <w:p/>
-    <w:p/>
-    <w:p/>
-    <w:p>
-      <w:pPr>
-        <w:rPr>
-          <w:rFonts w:hint="eastAsia"/>
-        </w:rPr>
-      </w:pPr>
+    <w:p>
+      <w:pPr>
+        <w:rPr>
+          <w:rFonts w:hint="eastAsia"/>
+        </w:rPr>
+      </w:pPr>
+      <w:r>
+        <w:br w:type="page"/>
+      </w:r>
     </w:p>
     <w:p>
       <w:pPr>
@@ -10915,7 +11210,7 @@
           <w:numId w:val="2"/>
         </w:numPr>
       </w:pPr>
-      <w:bookmarkStart w:id="20" w:name="_Toc402988374"/>
+      <w:bookmarkStart w:id="21" w:name="_Toc403928115"/>
       <w:r>
         <w:rPr>
           <w:rFonts w:hint="eastAsia"/>
@@ -10923,7 +11218,7 @@
         <w:lastRenderedPageBreak/>
         <w:t>财务人员主界面</w:t>
       </w:r>
-      <w:bookmarkEnd w:id="20"/>
+      <w:bookmarkEnd w:id="21"/>
     </w:p>
     <w:p>
       <w:pPr>
@@ -11239,9 +11534,6 @@
     <w:p>
       <w:pPr>
         <w:jc w:val="center"/>
-        <w:rPr>
-          <w:rFonts w:hint="eastAsia"/>
-        </w:rPr>
       </w:pPr>
       <w:r>
         <w:t>财务人员主界面原型化设计</w:t>
@@ -11254,6 +11546,9 @@
           <w:rFonts w:hint="eastAsia"/>
         </w:rPr>
       </w:pPr>
+      <w:r>
+        <w:br w:type="page"/>
+      </w:r>
     </w:p>
     <w:p>
       <w:pPr>
@@ -11263,14 +11558,15 @@
           <w:numId w:val="2"/>
         </w:numPr>
       </w:pPr>
-      <w:bookmarkStart w:id="21" w:name="_Toc402988375"/>
-      <w:r>
-        <w:rPr>
-          <w:rFonts w:hint="eastAsia"/>
-        </w:rPr>
+      <w:bookmarkStart w:id="22" w:name="_Toc403928116"/>
+      <w:r>
+        <w:rPr>
+          <w:rFonts w:hint="eastAsia"/>
+        </w:rPr>
+        <w:lastRenderedPageBreak/>
         <w:t>账户管理界面</w:t>
       </w:r>
-      <w:bookmarkEnd w:id="21"/>
+      <w:bookmarkEnd w:id="22"/>
     </w:p>
     <w:p>
       <w:pPr>
@@ -11785,7 +12081,6 @@
         <w:rPr>
           <w:noProof/>
         </w:rPr>
-        <w:lastRenderedPageBreak/>
         <w:drawing>
           <wp:inline distT="0" distB="0" distL="0" distR="0" wp14:anchorId="72F1C346" wp14:editId="3FDD4F2A">
             <wp:extent cx="5274310" cy="2769235"/>
@@ -11847,6 +12142,7 @@
         <w:rPr>
           <w:noProof/>
         </w:rPr>
+        <w:lastRenderedPageBreak/>
         <w:drawing>
           <wp:inline distT="0" distB="0" distL="0" distR="0">
             <wp:extent cx="5274310" cy="3614588"/>
@@ -11910,7 +12206,6 @@
         <w:rPr>
           <w:noProof/>
         </w:rPr>
-        <w:lastRenderedPageBreak/>
         <w:drawing>
           <wp:inline distT="0" distB="0" distL="0" distR="0">
             <wp:extent cx="5274310" cy="2967572"/>
@@ -11971,126 +12266,13 @@
     </w:p>
     <w:p>
       <w:pPr>
-        <w:jc w:val="center"/>
-      </w:pPr>
-    </w:p>
-    <w:p>
-      <w:pPr>
-        <w:jc w:val="center"/>
-      </w:pPr>
-    </w:p>
-    <w:p>
-      <w:pPr>
-        <w:jc w:val="center"/>
-      </w:pPr>
-    </w:p>
-    <w:p>
-      <w:pPr>
-        <w:jc w:val="center"/>
-      </w:pPr>
-    </w:p>
-    <w:p>
-      <w:pPr>
-        <w:jc w:val="center"/>
-      </w:pPr>
-    </w:p>
-    <w:p>
-      <w:pPr>
-        <w:jc w:val="center"/>
-      </w:pPr>
-    </w:p>
-    <w:p>
-      <w:pPr>
-        <w:jc w:val="center"/>
-      </w:pPr>
-    </w:p>
-    <w:p>
-      <w:pPr>
-        <w:jc w:val="center"/>
-      </w:pPr>
-    </w:p>
-    <w:p>
-      <w:pPr>
-        <w:jc w:val="center"/>
-      </w:pPr>
-    </w:p>
-    <w:p>
-      <w:pPr>
-        <w:jc w:val="center"/>
-      </w:pPr>
-    </w:p>
-    <w:p>
-      <w:pPr>
-        <w:jc w:val="center"/>
-      </w:pPr>
-    </w:p>
-    <w:p>
-      <w:pPr>
-        <w:jc w:val="center"/>
-      </w:pPr>
-    </w:p>
-    <w:p>
-      <w:pPr>
-        <w:jc w:val="center"/>
-      </w:pPr>
-    </w:p>
-    <w:p>
-      <w:pPr>
-        <w:jc w:val="center"/>
-      </w:pPr>
-    </w:p>
-    <w:p>
-      <w:pPr>
-        <w:jc w:val="center"/>
-      </w:pPr>
-    </w:p>
-    <w:p>
-      <w:pPr>
-        <w:jc w:val="center"/>
-      </w:pPr>
-    </w:p>
-    <w:p>
-      <w:pPr>
-        <w:jc w:val="center"/>
-      </w:pPr>
-    </w:p>
-    <w:p>
-      <w:pPr>
-        <w:jc w:val="center"/>
-      </w:pPr>
-    </w:p>
-    <w:p>
-      <w:pPr>
-        <w:jc w:val="center"/>
-      </w:pPr>
-    </w:p>
-    <w:p>
-      <w:pPr>
-        <w:jc w:val="center"/>
-      </w:pPr>
-    </w:p>
-    <w:p>
-      <w:pPr>
-        <w:jc w:val="center"/>
-      </w:pPr>
-    </w:p>
-    <w:p>
-      <w:pPr>
-        <w:jc w:val="center"/>
-      </w:pPr>
-    </w:p>
-    <w:p>
-      <w:pPr>
-        <w:jc w:val="center"/>
-      </w:pPr>
-    </w:p>
-    <w:p>
-      <w:pPr>
-        <w:jc w:val="center"/>
-        <w:rPr>
-          <w:rFonts w:hint="eastAsia"/>
-        </w:rPr>
-      </w:pPr>
+        <w:rPr>
+          <w:rFonts w:hint="eastAsia"/>
+        </w:rPr>
+      </w:pPr>
+      <w:r>
+        <w:br w:type="page"/>
+      </w:r>
     </w:p>
     <w:p>
       <w:pPr>
@@ -12100,7 +12282,7 @@
           <w:numId w:val="2"/>
         </w:numPr>
       </w:pPr>
-      <w:bookmarkStart w:id="22" w:name="_Toc402988376"/>
+      <w:bookmarkStart w:id="23" w:name="_Toc403928117"/>
       <w:r>
         <w:rPr>
           <w:rFonts w:hint="eastAsia"/>
@@ -12108,7 +12290,7 @@
         <w:lastRenderedPageBreak/>
         <w:t>制定付款单</w:t>
       </w:r>
-      <w:bookmarkEnd w:id="22"/>
+      <w:bookmarkEnd w:id="23"/>
     </w:p>
     <w:p>
       <w:pPr>
@@ -12175,7 +12357,21 @@
         <w:rPr>
           <w:rFonts w:hint="eastAsia"/>
         </w:rPr>
-        <w:t>付款单制定任务：</w:t>
+        <w:t>付款</w:t>
+      </w:r>
+      <w:proofErr w:type="gramStart"/>
+      <w:r>
+        <w:rPr>
+          <w:rFonts w:hint="eastAsia"/>
+        </w:rPr>
+        <w:t>单制定</w:t>
+      </w:r>
+      <w:proofErr w:type="gramEnd"/>
+      <w:r>
+        <w:rPr>
+          <w:rFonts w:hint="eastAsia"/>
+        </w:rPr>
+        <w:t>任务：</w:t>
       </w:r>
       <w:r>
         <w:t>进行</w:t>
@@ -12492,7 +12688,7 @@
           <w:numId w:val="2"/>
         </w:numPr>
       </w:pPr>
-      <w:bookmarkStart w:id="23" w:name="_Toc402988377"/>
+      <w:bookmarkStart w:id="24" w:name="_Toc403928118"/>
       <w:r>
         <w:rPr>
           <w:rFonts w:hint="eastAsia"/>
@@ -12500,7 +12696,7 @@
         <w:lastRenderedPageBreak/>
         <w:t>制定收款单</w:t>
       </w:r>
-      <w:bookmarkEnd w:id="23"/>
+      <w:bookmarkEnd w:id="24"/>
     </w:p>
     <w:p>
       <w:pPr>
@@ -12567,7 +12763,21 @@
         <w:rPr>
           <w:rFonts w:hint="eastAsia"/>
         </w:rPr>
-        <w:t>收款单制定任务：</w:t>
+        <w:t>收款</w:t>
+      </w:r>
+      <w:proofErr w:type="gramStart"/>
+      <w:r>
+        <w:rPr>
+          <w:rFonts w:hint="eastAsia"/>
+        </w:rPr>
+        <w:t>单制定</w:t>
+      </w:r>
+      <w:proofErr w:type="gramEnd"/>
+      <w:r>
+        <w:rPr>
+          <w:rFonts w:hint="eastAsia"/>
+        </w:rPr>
+        <w:t>任务：</w:t>
       </w:r>
       <w:r>
         <w:t>进行</w:t>
@@ -12875,121 +13085,13 @@
     </w:p>
     <w:p>
       <w:pPr>
-        <w:jc w:val="center"/>
-      </w:pPr>
-    </w:p>
-    <w:p>
-      <w:pPr>
-        <w:jc w:val="center"/>
-      </w:pPr>
-    </w:p>
-    <w:p>
-      <w:pPr>
-        <w:jc w:val="center"/>
-      </w:pPr>
-    </w:p>
-    <w:p>
-      <w:pPr>
-        <w:jc w:val="center"/>
-      </w:pPr>
-    </w:p>
-    <w:p>
-      <w:pPr>
-        <w:jc w:val="center"/>
-      </w:pPr>
-    </w:p>
-    <w:p>
-      <w:pPr>
-        <w:jc w:val="center"/>
-      </w:pPr>
-    </w:p>
-    <w:p>
-      <w:pPr>
-        <w:jc w:val="center"/>
-      </w:pPr>
-    </w:p>
-    <w:p>
-      <w:pPr>
-        <w:jc w:val="center"/>
-      </w:pPr>
-    </w:p>
-    <w:p>
-      <w:pPr>
-        <w:jc w:val="center"/>
-      </w:pPr>
-    </w:p>
-    <w:p>
-      <w:pPr>
-        <w:jc w:val="center"/>
-      </w:pPr>
-    </w:p>
-    <w:p>
-      <w:pPr>
-        <w:jc w:val="center"/>
-      </w:pPr>
-    </w:p>
-    <w:p>
-      <w:pPr>
-        <w:jc w:val="center"/>
-      </w:pPr>
-    </w:p>
-    <w:p>
-      <w:pPr>
-        <w:jc w:val="center"/>
-      </w:pPr>
-    </w:p>
-    <w:p>
-      <w:pPr>
-        <w:jc w:val="center"/>
-      </w:pPr>
-    </w:p>
-    <w:p>
-      <w:pPr>
-        <w:jc w:val="center"/>
-      </w:pPr>
-    </w:p>
-    <w:p>
-      <w:pPr>
-        <w:jc w:val="center"/>
-      </w:pPr>
-    </w:p>
-    <w:p>
-      <w:pPr>
-        <w:jc w:val="center"/>
-      </w:pPr>
-    </w:p>
-    <w:p>
-      <w:pPr>
-        <w:jc w:val="center"/>
-      </w:pPr>
-    </w:p>
-    <w:p>
-      <w:pPr>
-        <w:jc w:val="center"/>
-      </w:pPr>
-    </w:p>
-    <w:p>
-      <w:pPr>
-        <w:jc w:val="center"/>
-      </w:pPr>
-    </w:p>
-    <w:p>
-      <w:pPr>
-        <w:jc w:val="center"/>
-      </w:pPr>
-    </w:p>
-    <w:p>
-      <w:pPr>
-        <w:jc w:val="center"/>
-      </w:pPr>
-    </w:p>
-    <w:p>
-      <w:pPr>
-        <w:jc w:val="center"/>
-        <w:rPr>
-          <w:rFonts w:hint="eastAsia"/>
-        </w:rPr>
-      </w:pPr>
+        <w:rPr>
+          <w:rFonts w:hint="eastAsia"/>
+        </w:rPr>
+      </w:pPr>
+      <w:r>
+        <w:br w:type="page"/>
+      </w:r>
     </w:p>
     <w:p>
       <w:pPr>
@@ -12999,7 +13101,7 @@
           <w:numId w:val="2"/>
         </w:numPr>
       </w:pPr>
-      <w:bookmarkStart w:id="24" w:name="_Toc402988378"/>
+      <w:bookmarkStart w:id="25" w:name="_Toc403928119"/>
       <w:r>
         <w:rPr>
           <w:rFonts w:hint="eastAsia"/>
@@ -13007,7 +13109,7 @@
         <w:lastRenderedPageBreak/>
         <w:t>制定现金单</w:t>
       </w:r>
-      <w:bookmarkEnd w:id="24"/>
+      <w:bookmarkEnd w:id="25"/>
     </w:p>
     <w:p>
       <w:pPr>
@@ -13074,7 +13176,21 @@
         <w:rPr>
           <w:rFonts w:hint="eastAsia"/>
         </w:rPr>
-        <w:t>现金单制定任务：</w:t>
+        <w:t>现金</w:t>
+      </w:r>
+      <w:proofErr w:type="gramStart"/>
+      <w:r>
+        <w:rPr>
+          <w:rFonts w:hint="eastAsia"/>
+        </w:rPr>
+        <w:t>单制定</w:t>
+      </w:r>
+      <w:proofErr w:type="gramEnd"/>
+      <w:r>
+        <w:rPr>
+          <w:rFonts w:hint="eastAsia"/>
+        </w:rPr>
+        <w:t>任务：</w:t>
       </w:r>
       <w:r>
         <w:t>进行</w:t>
@@ -13382,126 +13498,13 @@
     </w:p>
     <w:p>
       <w:pPr>
-        <w:jc w:val="center"/>
-      </w:pPr>
-    </w:p>
-    <w:p>
-      <w:pPr>
-        <w:jc w:val="center"/>
-      </w:pPr>
-    </w:p>
-    <w:p>
-      <w:pPr>
-        <w:jc w:val="center"/>
-      </w:pPr>
-    </w:p>
-    <w:p>
-      <w:pPr>
-        <w:jc w:val="center"/>
-      </w:pPr>
-    </w:p>
-    <w:p>
-      <w:pPr>
-        <w:jc w:val="center"/>
-      </w:pPr>
-    </w:p>
-    <w:p>
-      <w:pPr>
-        <w:jc w:val="center"/>
-      </w:pPr>
-    </w:p>
-    <w:p>
-      <w:pPr>
-        <w:jc w:val="center"/>
-      </w:pPr>
-    </w:p>
-    <w:p>
-      <w:pPr>
-        <w:jc w:val="center"/>
-      </w:pPr>
-    </w:p>
-    <w:p>
-      <w:pPr>
-        <w:jc w:val="center"/>
-      </w:pPr>
-    </w:p>
-    <w:p>
-      <w:pPr>
-        <w:jc w:val="center"/>
-      </w:pPr>
-    </w:p>
-    <w:p>
-      <w:pPr>
-        <w:jc w:val="center"/>
-      </w:pPr>
-    </w:p>
-    <w:p>
-      <w:pPr>
-        <w:jc w:val="center"/>
-      </w:pPr>
-    </w:p>
-    <w:p>
-      <w:pPr>
-        <w:jc w:val="center"/>
-      </w:pPr>
-    </w:p>
-    <w:p>
-      <w:pPr>
-        <w:jc w:val="center"/>
-      </w:pPr>
-    </w:p>
-    <w:p>
-      <w:pPr>
-        <w:jc w:val="center"/>
-      </w:pPr>
-    </w:p>
-    <w:p>
-      <w:pPr>
-        <w:jc w:val="center"/>
-      </w:pPr>
-    </w:p>
-    <w:p>
-      <w:pPr>
-        <w:jc w:val="center"/>
-      </w:pPr>
-    </w:p>
-    <w:p>
-      <w:pPr>
-        <w:jc w:val="center"/>
-      </w:pPr>
-    </w:p>
-    <w:p>
-      <w:pPr>
-        <w:jc w:val="center"/>
-      </w:pPr>
-    </w:p>
-    <w:p>
-      <w:pPr>
-        <w:jc w:val="center"/>
-      </w:pPr>
-    </w:p>
-    <w:p>
-      <w:pPr>
-        <w:jc w:val="center"/>
-      </w:pPr>
-    </w:p>
-    <w:p>
-      <w:pPr>
-        <w:jc w:val="center"/>
-      </w:pPr>
-    </w:p>
-    <w:p>
-      <w:pPr>
-        <w:jc w:val="center"/>
-      </w:pPr>
-    </w:p>
-    <w:p>
-      <w:pPr>
-        <w:jc w:val="center"/>
-        <w:rPr>
-          <w:rFonts w:hint="eastAsia"/>
-        </w:rPr>
-      </w:pPr>
+        <w:rPr>
+          <w:rFonts w:hint="eastAsia"/>
+        </w:rPr>
+      </w:pPr>
+      <w:r>
+        <w:br w:type="page"/>
+      </w:r>
     </w:p>
     <w:p>
       <w:pPr>
@@ -13511,7 +13514,7 @@
           <w:numId w:val="2"/>
         </w:numPr>
       </w:pPr>
-      <w:bookmarkStart w:id="25" w:name="_Toc402988379"/>
+      <w:bookmarkStart w:id="26" w:name="_Toc403928120"/>
       <w:r>
         <w:rPr>
           <w:rFonts w:hint="eastAsia"/>
@@ -13519,7 +13522,7 @@
         <w:lastRenderedPageBreak/>
         <w:t>销售明细表界面</w:t>
       </w:r>
-      <w:bookmarkEnd w:id="25"/>
+      <w:bookmarkEnd w:id="26"/>
     </w:p>
     <w:p>
       <w:pPr>
@@ -13828,9 +13831,6 @@
     <w:p>
       <w:pPr>
         <w:jc w:val="center"/>
-        <w:rPr>
-          <w:rFonts w:hint="eastAsia"/>
-        </w:rPr>
       </w:pPr>
       <w:r>
         <w:rPr>
@@ -13905,123 +13905,12 @@
     </w:p>
     <w:p>
       <w:pPr>
-        <w:jc w:val="center"/>
-      </w:pPr>
-    </w:p>
-    <w:p>
-      <w:pPr>
-        <w:jc w:val="center"/>
-      </w:pPr>
-    </w:p>
-    <w:p>
-      <w:pPr>
-        <w:jc w:val="center"/>
-      </w:pPr>
-    </w:p>
-    <w:p>
-      <w:pPr>
-        <w:jc w:val="center"/>
-      </w:pPr>
-    </w:p>
-    <w:p>
-      <w:pPr>
-        <w:jc w:val="center"/>
-      </w:pPr>
-    </w:p>
-    <w:p>
-      <w:pPr>
-        <w:jc w:val="center"/>
-      </w:pPr>
-    </w:p>
-    <w:p>
-      <w:pPr>
-        <w:jc w:val="center"/>
-      </w:pPr>
-    </w:p>
-    <w:p>
-      <w:pPr>
-        <w:jc w:val="center"/>
-      </w:pPr>
-    </w:p>
-    <w:p>
-      <w:pPr>
-        <w:jc w:val="center"/>
-      </w:pPr>
-    </w:p>
-    <w:p>
-      <w:pPr>
-        <w:jc w:val="center"/>
-      </w:pPr>
-    </w:p>
-    <w:p>
-      <w:pPr>
-        <w:jc w:val="center"/>
-      </w:pPr>
-    </w:p>
-    <w:p>
-      <w:pPr>
-        <w:jc w:val="center"/>
-      </w:pPr>
-    </w:p>
-    <w:p>
-      <w:pPr>
-        <w:jc w:val="center"/>
-      </w:pPr>
-    </w:p>
-    <w:p>
-      <w:pPr>
-        <w:jc w:val="center"/>
-      </w:pPr>
-    </w:p>
-    <w:p>
-      <w:pPr>
-        <w:jc w:val="center"/>
-      </w:pPr>
-    </w:p>
-    <w:p>
-      <w:pPr>
-        <w:jc w:val="center"/>
-      </w:pPr>
-    </w:p>
-    <w:p>
-      <w:pPr>
-        <w:jc w:val="center"/>
-      </w:pPr>
-    </w:p>
-    <w:p>
-      <w:pPr>
-        <w:jc w:val="center"/>
-      </w:pPr>
-    </w:p>
-    <w:p>
-      <w:pPr>
-        <w:jc w:val="center"/>
-      </w:pPr>
-    </w:p>
-    <w:p>
-      <w:pPr>
-        <w:jc w:val="center"/>
-      </w:pPr>
-    </w:p>
-    <w:p>
-      <w:pPr>
-        <w:jc w:val="center"/>
-      </w:pPr>
-    </w:p>
-    <w:p>
-      <w:pPr>
-        <w:jc w:val="center"/>
-      </w:pPr>
-    </w:p>
-    <w:p>
-      <w:pPr>
-        <w:jc w:val="center"/>
-        <w:rPr>
-          <w:rFonts w:hint="eastAsia"/>
-        </w:rPr>
-      </w:pPr>
-      <w:r>
-        <w:tab/>
+        <w:rPr>
+          <w:rFonts w:hint="eastAsia"/>
+        </w:rPr>
+      </w:pPr>
+      <w:r>
+        <w:br w:type="page"/>
       </w:r>
     </w:p>
     <w:p>
@@ -14032,7 +13921,7 @@
           <w:numId w:val="2"/>
         </w:numPr>
       </w:pPr>
-      <w:bookmarkStart w:id="26" w:name="_Toc402988380"/>
+      <w:bookmarkStart w:id="27" w:name="_Toc403928121"/>
       <w:r>
         <w:rPr>
           <w:rFonts w:hint="eastAsia"/>
@@ -14040,7 +13929,7 @@
         <w:lastRenderedPageBreak/>
         <w:t>经营历程表（财务人员）界面</w:t>
       </w:r>
-      <w:bookmarkEnd w:id="26"/>
+      <w:bookmarkEnd w:id="27"/>
     </w:p>
     <w:p>
       <w:pPr>
@@ -14523,9 +14412,6 @@
     <w:p>
       <w:pPr>
         <w:jc w:val="center"/>
-        <w:rPr>
-          <w:rFonts w:hint="eastAsia"/>
-        </w:rPr>
       </w:pPr>
     </w:p>
     <w:p>
@@ -14536,7 +14422,7 @@
           <w:numId w:val="2"/>
         </w:numPr>
       </w:pPr>
-      <w:bookmarkStart w:id="27" w:name="_Toc402988381"/>
+      <w:bookmarkStart w:id="28" w:name="_Toc403928122"/>
       <w:r>
         <w:rPr>
           <w:rFonts w:hint="eastAsia"/>
@@ -14544,7 +14430,7 @@
         <w:lastRenderedPageBreak/>
         <w:t>经营历程表（总经理）界面</w:t>
       </w:r>
-      <w:bookmarkEnd w:id="27"/>
+      <w:bookmarkEnd w:id="28"/>
     </w:p>
     <w:p>
       <w:pPr>
@@ -14874,10 +14760,7 @@
         <w:t>)</w:t>
       </w:r>
       <w:r>
-        <w:t>界面</w:t>
-      </w:r>
-      <w:r>
-        <w:t>设计</w:t>
+        <w:t>界面设计</w:t>
       </w:r>
     </w:p>
     <w:p>
@@ -14961,32 +14844,11 @@
     <w:p>
       <w:pPr>
         <w:jc w:val="center"/>
-        <w:rPr>
-          <w:rFonts w:hint="eastAsia"/>
-        </w:rPr>
-      </w:pPr>
-    </w:p>
-    <w:p>
-      <w:pPr>
-        <w:rPr>
-          <w:rFonts w:hint="eastAsia"/>
-        </w:rPr>
-      </w:pPr>
-    </w:p>
-    <w:p>
-      <w:pPr>
-        <w:rPr>
-          <w:rFonts w:hint="eastAsia"/>
-        </w:rPr>
-      </w:pPr>
-    </w:p>
-    <w:p>
-      <w:pPr>
-        <w:rPr>
-          <w:rFonts w:hint="eastAsia"/>
-        </w:rPr>
-      </w:pPr>
-    </w:p>
+      </w:pPr>
+    </w:p>
+    <w:p/>
+    <w:p/>
+    <w:p/>
     <w:p>
       <w:pPr>
         <w:pStyle w:val="2"/>
@@ -14995,7 +14857,7 @@
           <w:numId w:val="2"/>
         </w:numPr>
       </w:pPr>
-      <w:bookmarkStart w:id="28" w:name="_Toc402988382"/>
+      <w:bookmarkStart w:id="29" w:name="_Toc403928123"/>
       <w:r>
         <w:rPr>
           <w:rFonts w:hint="eastAsia"/>
@@ -15003,7 +14865,7 @@
         <w:lastRenderedPageBreak/>
         <w:t>经营情况表界面</w:t>
       </w:r>
-      <w:bookmarkEnd w:id="28"/>
+      <w:bookmarkEnd w:id="29"/>
     </w:p>
     <w:p>
       <w:pPr>
@@ -15384,26 +15246,13 @@
     </w:p>
     <w:p>
       <w:pPr>
-        <w:jc w:val="center"/>
-      </w:pPr>
-    </w:p>
-    <w:p>
-      <w:pPr>
-        <w:jc w:val="center"/>
-      </w:pPr>
-    </w:p>
-    <w:p>
-      <w:pPr>
-        <w:jc w:val="center"/>
-      </w:pPr>
-    </w:p>
-    <w:p>
-      <w:pPr>
-        <w:jc w:val="center"/>
-        <w:rPr>
-          <w:rFonts w:hint="eastAsia"/>
-        </w:rPr>
-      </w:pPr>
+        <w:rPr>
+          <w:rFonts w:hint="eastAsia"/>
+        </w:rPr>
+      </w:pPr>
+      <w:r>
+        <w:br w:type="page"/>
+      </w:r>
     </w:p>
     <w:p>
       <w:pPr>
@@ -15413,7 +15262,7 @@
           <w:numId w:val="2"/>
         </w:numPr>
       </w:pPr>
-      <w:bookmarkStart w:id="29" w:name="_Toc402988383"/>
+      <w:bookmarkStart w:id="30" w:name="_Toc403928124"/>
       <w:r>
         <w:rPr>
           <w:rFonts w:hint="eastAsia"/>
@@ -15421,7 +15270,7 @@
         <w:lastRenderedPageBreak/>
         <w:t>期初建账界面</w:t>
       </w:r>
-      <w:bookmarkEnd w:id="29"/>
+      <w:bookmarkEnd w:id="30"/>
     </w:p>
     <w:p>
       <w:pPr>
@@ -15482,13 +15331,24 @@
         <w:t>期初建账任务：</w:t>
       </w:r>
       <w:r>
-        <w:t>进行</w:t>
-      </w:r>
-      <w:r>
-        <w:rPr>
-          <w:rFonts w:hint="eastAsia"/>
-        </w:rPr>
-        <w:t>期初建账</w:t>
+        <w:t>进</w:t>
+      </w:r>
+      <w:proofErr w:type="gramStart"/>
+      <w:r>
+        <w:t>行</w:t>
+      </w:r>
+      <w:r>
+        <w:rPr>
+          <w:rFonts w:hint="eastAsia"/>
+        </w:rPr>
+        <w:t>期初</w:t>
+      </w:r>
+      <w:proofErr w:type="gramEnd"/>
+      <w:r>
+        <w:rPr>
+          <w:rFonts w:hint="eastAsia"/>
+        </w:rPr>
+        <w:t>建账</w:t>
       </w:r>
       <w:r>
         <w:t>的主要内容</w:t>
@@ -15745,9 +15605,6 @@
     <w:p>
       <w:pPr>
         <w:jc w:val="center"/>
-        <w:rPr>
-          <w:rFonts w:hint="eastAsia"/>
-        </w:rPr>
       </w:pPr>
       <w:r>
         <w:rPr>
@@ -15773,7 +15630,7 @@
           <w:numId w:val="2"/>
         </w:numPr>
       </w:pPr>
-      <w:bookmarkStart w:id="30" w:name="_Toc402988384"/>
+      <w:bookmarkStart w:id="31" w:name="_Toc403928125"/>
       <w:r>
         <w:rPr>
           <w:rFonts w:hint="eastAsia"/>
@@ -15781,7 +15638,7 @@
         <w:lastRenderedPageBreak/>
         <w:t>总经理主界面</w:t>
       </w:r>
-      <w:bookmarkEnd w:id="30"/>
+      <w:bookmarkEnd w:id="31"/>
     </w:p>
     <w:p>
       <w:pPr>
@@ -15967,11 +15824,6 @@
       </w:r>
     </w:p>
     <w:p>
-      <w:pPr>
-        <w:rPr>
-          <w:rFonts w:hint="eastAsia"/>
-        </w:rPr>
-      </w:pPr>
       <w:r>
         <w:rPr>
           <w:noProof/>
@@ -16093,45 +15945,21 @@
     <w:p>
       <w:pPr>
         <w:jc w:val="center"/>
-        <w:rPr>
-          <w:rFonts w:hint="eastAsia"/>
-        </w:rPr>
       </w:pPr>
       <w:r>
         <w:t>总经理主界面原型化设计</w:t>
       </w:r>
     </w:p>
-    <w:p/>
-    <w:p/>
-    <w:p/>
-    <w:p/>
-    <w:p/>
-    <w:p/>
-    <w:p/>
-    <w:p/>
-    <w:p/>
-    <w:p/>
-    <w:p/>
-    <w:p/>
-    <w:p/>
-    <w:p/>
-    <w:p/>
-    <w:p/>
-    <w:p/>
-    <w:p/>
-    <w:p/>
-    <w:p/>
-    <w:p/>
-    <w:p/>
-    <w:p/>
-    <w:p/>
-    <w:p/>
-    <w:p>
-      <w:pPr>
-        <w:rPr>
-          <w:rFonts w:hint="eastAsia"/>
-        </w:rPr>
-      </w:pPr>
+    <w:p>
+      <w:pPr>
+        <w:jc w:val="center"/>
+        <w:rPr>
+          <w:rFonts w:hint="eastAsia"/>
+        </w:rPr>
+      </w:pPr>
+      <w:r>
+        <w:br w:type="page"/>
+      </w:r>
     </w:p>
     <w:p>
       <w:pPr>
@@ -16141,7 +15969,7 @@
           <w:numId w:val="2"/>
         </w:numPr>
       </w:pPr>
-      <w:bookmarkStart w:id="31" w:name="_Toc402988385"/>
+      <w:bookmarkStart w:id="32" w:name="_Toc403928126"/>
       <w:r>
         <w:rPr>
           <w:rFonts w:hint="eastAsia"/>
@@ -16155,7 +15983,7 @@
         </w:rPr>
         <w:t>界面</w:t>
       </w:r>
-      <w:bookmarkEnd w:id="31"/>
+      <w:bookmarkEnd w:id="32"/>
     </w:p>
     <w:p>
       <w:pPr>
@@ -16571,26 +16399,13 @@
     </w:p>
     <w:p>
       <w:pPr>
-        <w:jc w:val="center"/>
-      </w:pPr>
-    </w:p>
-    <w:p>
-      <w:pPr>
-        <w:jc w:val="center"/>
-      </w:pPr>
-    </w:p>
-    <w:p>
-      <w:pPr>
-        <w:jc w:val="center"/>
-      </w:pPr>
-    </w:p>
-    <w:p>
-      <w:pPr>
-        <w:jc w:val="center"/>
-        <w:rPr>
-          <w:rFonts w:hint="eastAsia"/>
-        </w:rPr>
-      </w:pPr>
+        <w:rPr>
+          <w:rFonts w:hint="eastAsia"/>
+        </w:rPr>
+      </w:pPr>
+      <w:r>
+        <w:br w:type="page"/>
+      </w:r>
     </w:p>
     <w:p>
       <w:pPr>
@@ -16600,7 +16415,7 @@
           <w:numId w:val="2"/>
         </w:numPr>
       </w:pPr>
-      <w:bookmarkStart w:id="32" w:name="_Toc402988386"/>
+      <w:bookmarkStart w:id="33" w:name="_Toc403928127"/>
       <w:r>
         <w:rPr>
           <w:rFonts w:hint="eastAsia"/>
@@ -16608,7 +16423,7 @@
         <w:lastRenderedPageBreak/>
         <w:t>促销策略管理界面</w:t>
       </w:r>
-      <w:bookmarkEnd w:id="32"/>
+      <w:bookmarkEnd w:id="33"/>
     </w:p>
     <w:p>
       <w:pPr>
@@ -17217,9 +17032,6 @@
     <w:p>
       <w:pPr>
         <w:jc w:val="center"/>
-        <w:rPr>
-          <w:rFonts w:hint="eastAsia"/>
-        </w:rPr>
       </w:pPr>
       <w:r>
         <w:t>促销策略管理界面设计</w:t>
@@ -17290,26 +17102,13 @@
     </w:p>
     <w:p>
       <w:pPr>
-        <w:jc w:val="center"/>
-      </w:pPr>
-    </w:p>
-    <w:p>
-      <w:pPr>
-        <w:jc w:val="center"/>
-      </w:pPr>
-    </w:p>
-    <w:p>
-      <w:pPr>
-        <w:jc w:val="center"/>
-      </w:pPr>
-    </w:p>
-    <w:p>
-      <w:pPr>
-        <w:jc w:val="center"/>
-        <w:rPr>
-          <w:rFonts w:hint="eastAsia"/>
-        </w:rPr>
-      </w:pPr>
+        <w:rPr>
+          <w:rFonts w:hint="eastAsia"/>
+        </w:rPr>
+      </w:pPr>
+      <w:r>
+        <w:br w:type="page"/>
+      </w:r>
     </w:p>
     <w:p>
       <w:pPr>
@@ -17319,7 +17118,7 @@
           <w:numId w:val="2"/>
         </w:numPr>
       </w:pPr>
-      <w:bookmarkStart w:id="33" w:name="_Toc402988387"/>
+      <w:bookmarkStart w:id="34" w:name="_Toc403928128"/>
       <w:r>
         <w:rPr>
           <w:rFonts w:hint="eastAsia"/>
@@ -17327,7 +17126,7 @@
         <w:lastRenderedPageBreak/>
         <w:t>管理员界面</w:t>
       </w:r>
-      <w:bookmarkEnd w:id="33"/>
+      <w:bookmarkEnd w:id="34"/>
     </w:p>
     <w:p>
       <w:pPr>
@@ -17780,15 +17579,10 @@
     <w:p>
       <w:pPr>
         <w:jc w:val="center"/>
-        <w:rPr>
-          <w:rFonts w:hint="eastAsia"/>
-        </w:rPr>
       </w:pPr>
       <w:r>
         <w:t>管理员主界面原型化设计</w:t>
       </w:r>
-      <w:bookmarkStart w:id="34" w:name="_GoBack"/>
-      <w:bookmarkEnd w:id="34"/>
     </w:p>
     <w:sectPr>
       <w:headerReference w:type="first" r:id="rId97"/>
@@ -17833,6 +17627,7 @@
         <w:docPartUnique/>
       </w:docPartObj>
     </w:sdtPr>
+    <w:sdtEndPr/>
     <w:sdtContent>
       <w:p>
         <w:pPr>
@@ -17853,7 +17648,7 @@
             <w:noProof/>
             <w:lang w:val="zh-CN"/>
           </w:rPr>
-          <w:t>57</w:t>
+          <w:t>3</w:t>
         </w:r>
         <w:r>
           <w:fldChar w:fldCharType="end"/>
@@ -17879,6 +17674,7 @@
         <w:docPartUnique/>
       </w:docPartObj>
     </w:sdtPr>
+    <w:sdtEndPr/>
     <w:sdtContent>
       <w:p>
         <w:pPr>
@@ -18858,7 +18654,6 @@
     <w:uiPriority w:val="59"/>
     <w:rsid w:val="00DE10EE"/>
     <w:tblPr>
-      <w:tblInd w:w="0" w:type="dxa"/>
       <w:tblBorders>
         <w:top w:val="single" w:sz="4" w:space="0" w:color="auto"/>
         <w:left w:val="single" w:sz="4" w:space="0" w:color="auto"/>
@@ -18867,12 +18662,6 @@
         <w:insideH w:val="single" w:sz="4" w:space="0" w:color="auto"/>
         <w:insideV w:val="single" w:sz="4" w:space="0" w:color="auto"/>
       </w:tblBorders>
-      <w:tblCellMar>
-        <w:top w:w="0" w:type="dxa"/>
-        <w:left w:w="108" w:type="dxa"/>
-        <w:bottom w:w="0" w:type="dxa"/>
-        <w:right w:w="108" w:type="dxa"/>
-      </w:tblCellMar>
     </w:tblPr>
   </w:style>
   <w:style w:type="paragraph" w:styleId="a5">
@@ -18984,7 +18773,6 @@
     <w:tblPr>
       <w:tblStyleRowBandSize w:val="1"/>
       <w:tblStyleColBandSize w:val="1"/>
-      <w:tblInd w:w="0" w:type="dxa"/>
       <w:tblBorders>
         <w:top w:val="single" w:sz="4" w:space="0" w:color="FFFFFF" w:themeColor="background1"/>
         <w:left w:val="single" w:sz="4" w:space="0" w:color="FFFFFF" w:themeColor="background1"/>
@@ -18993,12 +18781,6 @@
         <w:insideH w:val="single" w:sz="4" w:space="0" w:color="FFFFFF" w:themeColor="background1"/>
         <w:insideV w:val="single" w:sz="4" w:space="0" w:color="FFFFFF" w:themeColor="background1"/>
       </w:tblBorders>
-      <w:tblCellMar>
-        <w:top w:w="0" w:type="dxa"/>
-        <w:left w:w="108" w:type="dxa"/>
-        <w:bottom w:w="0" w:type="dxa"/>
-        <w:right w:w="108" w:type="dxa"/>
-      </w:tblCellMar>
     </w:tblPr>
     <w:tcPr>
       <w:shd w:val="clear" w:color="auto" w:fill="D9E2F3" w:themeFill="accent5" w:themeFillTint="33"/>
@@ -19352,6 +19134,7 @@
   <w:rsids>
     <w:rsidRoot w:val="0001324C"/>
     <w:rsid w:val="0001324C"/>
+    <w:rsid w:val="002E2FB3"/>
     <w:rsid w:val="00BC3338"/>
     <w:rsid w:val="00D15AD0"/>
   </w:rsids>
@@ -20133,7 +19916,7 @@
 </file>
 
 <file path=customXml/itemProps2.xml><?xml version="1.0" encoding="utf-8"?>
-<ds:datastoreItem xmlns:ds="http://schemas.openxmlformats.org/officeDocument/2006/customXml" ds:itemID="{9F226ECB-7779-48BD-8EE7-9178C2B8152F}">
+<ds:datastoreItem xmlns:ds="http://schemas.openxmlformats.org/officeDocument/2006/customXml" ds:itemID="{B276349D-3471-4348-9F13-A9B1083B30F5}">
   <ds:schemaRefs>
     <ds:schemaRef ds:uri="http://schemas.openxmlformats.org/officeDocument/2006/bibliography"/>
   </ds:schemaRefs>
